--- a/abstract.docx
+++ b/abstract.docx
@@ -4,24 +4,34 @@
   <w:body>
     <w:p>
       <w:pPr>
+        <w:jc w:val="center"/>
+      </w:pPr>
+      <w:r>
+        <w:rPr>
+          <w:rFonts w:ascii="Courier New" w:hAnsi="Courier New" w:cs="Courier New"/>
+          <w:sz w:val="29"/>
+          <w:szCs w:val="29"/>
+          <w:shd w:val="clear" w:color="auto" w:fill="FFFFFF"/>
+        </w:rPr>
+        <w:t>ガウス過程回帰を用いた効率的な状態方程式推定及び相図探索</w:t>
+      </w:r>
+    </w:p>
+    <w:p>
+      <w:pPr>
         <w:pStyle w:val="Default"/>
         <w:contextualSpacing/>
         <w:jc w:val="center"/>
         <w:rPr>
-          <w:rFonts w:ascii="ＭＳ ゴシック" w:eastAsia="ＭＳ ゴシック" w:hAnsi="ＭＳ ゴシック"/>
-          <w:b/>
-          <w:sz w:val="28"/>
-          <w:szCs w:val="28"/>
-        </w:rPr>
-      </w:pPr>
-      <w:r>
-        <w:rPr>
-          <w:rFonts w:ascii="ＭＳ ゴシック" w:eastAsia="ＭＳ ゴシック" w:hAnsi="ＭＳ ゴシック" w:hint="eastAsia"/>
-          <w:b/>
-          <w:sz w:val="28"/>
-          <w:szCs w:val="28"/>
-        </w:rPr>
-        <w:t>スーパーコンピューター上での高速化に向けたコード最適化技術の検討</w:t>
+          <w:rFonts w:asciiTheme="majorHAnsi" w:hAnsiTheme="majorHAnsi" w:cstheme="majorHAnsi"/>
+          <w:sz w:val="24"/>
+        </w:rPr>
+      </w:pPr>
+      <w:r>
+        <w:rPr>
+          <w:rFonts w:asciiTheme="majorHAnsi" w:hAnsiTheme="majorHAnsi" w:cstheme="majorHAnsi"/>
+          <w:sz w:val="24"/>
+        </w:rPr>
+        <w:t xml:space="preserve">Efficient Equation-of-State Estimation and Phase Diagram Search </w:t>
       </w:r>
     </w:p>
     <w:p>
@@ -39,7 +49,7 @@
           <w:rFonts w:asciiTheme="majorHAnsi" w:hAnsiTheme="majorHAnsi" w:cstheme="majorHAnsi"/>
           <w:sz w:val="24"/>
         </w:rPr>
-        <w:t>Investigation of code optimization techniques for acceleration on supercomputers</w:t>
+        <w:t>Using Gaussian Process Regression</w:t>
       </w:r>
     </w:p>
     <w:p>
@@ -137,8 +147,9 @@
         <w:contextualSpacing/>
         <w:jc w:val="center"/>
         <w:rPr>
-          <w:rFonts w:cs="Times New Roman"/>
-          <w:szCs w:val="18"/>
+          <w:rFonts w:hint="eastAsia"/>
+          <w:sz w:val="20"/>
+          <w:szCs w:val="20"/>
         </w:rPr>
       </w:pPr>
     </w:p>
@@ -180,14 +191,14 @@
           <w:rFonts w:cs="Times New Roman"/>
           <w:szCs w:val="18"/>
         </w:rPr>
-        <w:t>We trained two types of images in an all-coupled three-layer neural net and investigated the decision criteria of the generated models. We found that the models judg</w:t>
+        <w:t>We measure</w:t>
       </w:r>
       <w:r>
         <w:rPr>
           <w:rFonts w:cs="Times New Roman"/>
           <w:szCs w:val="18"/>
         </w:rPr>
-        <w:t>e</w:t>
+        <w:t>d</w:t>
       </w:r>
       <w:r>
         <w:rPr>
@@ -201,27 +212,55 @@
           <w:rFonts w:cs="Times New Roman"/>
           <w:szCs w:val="18"/>
         </w:rPr>
-        <w:t xml:space="preserve">by the </w:t>
+        <w:t>the pressure for each number density in the WCA potential by MD simulation</w:t>
       </w:r>
       <w:r>
         <w:rPr>
           <w:rFonts w:cs="Times New Roman"/>
           <w:szCs w:val="18"/>
         </w:rPr>
-        <w:t xml:space="preserve">total </w:t>
+        <w:t>s</w:t>
       </w:r>
       <w:r>
         <w:rPr>
           <w:rFonts w:cs="Times New Roman"/>
           <w:szCs w:val="18"/>
         </w:rPr>
-        <w:t>number and position of points in the input images, not by the shape of the figures.</w:t>
+        <w:t xml:space="preserve">. </w:t>
       </w:r>
       <w:r>
         <w:rPr>
           <w:rFonts w:cs="Times New Roman"/>
           <w:szCs w:val="18"/>
         </w:rPr>
+        <w:t>W</w:t>
+      </w:r>
+      <w:r>
+        <w:rPr>
+          <w:rFonts w:cs="Times New Roman"/>
+          <w:szCs w:val="18"/>
+        </w:rPr>
+        <w:t>e create</w:t>
+      </w:r>
+      <w:r>
+        <w:rPr>
+          <w:rFonts w:cs="Times New Roman"/>
+          <w:szCs w:val="18"/>
+        </w:rPr>
+        <w:t>d</w:t>
+      </w:r>
+      <w:r>
+        <w:rPr>
+          <w:rFonts w:cs="Times New Roman"/>
+          <w:szCs w:val="18"/>
+        </w:rPr>
+        <w:t xml:space="preserve"> a phase diagram</w:t>
+      </w:r>
+      <w:r>
+        <w:rPr>
+          <w:rFonts w:cs="Times New Roman"/>
+          <w:szCs w:val="18"/>
+        </w:rPr>
         <w:t xml:space="preserve"> </w:t>
       </w:r>
       <w:r>
@@ -229,43 +268,63 @@
           <w:rFonts w:cs="Times New Roman"/>
           <w:szCs w:val="18"/>
         </w:rPr>
-        <w:t>We trained the model with normalized data so that the model could not utilize the total number or position of points</w:t>
-      </w:r>
-      <w:r>
-        <w:rPr>
-          <w:rFonts w:ascii="Helvetica" w:hAnsi="Helvetica" w:cs="Helvetica"/>
-          <w:sz w:val="20"/>
-          <w:szCs w:val="20"/>
-        </w:rPr>
-        <w:t xml:space="preserve">. </w:t>
+        <w:t xml:space="preserve">of </w:t>
       </w:r>
       <w:r>
         <w:rPr>
           <w:rFonts w:cs="Times New Roman"/>
           <w:szCs w:val="18"/>
         </w:rPr>
-        <w:t>Then, w</w:t>
+        <w:t>the potential b</w:t>
       </w:r>
       <w:r>
         <w:rPr>
           <w:rFonts w:cs="Times New Roman"/>
           <w:szCs w:val="18"/>
         </w:rPr>
-        <w:t>hen the input image was inferred,</w:t>
+        <w:t>y confirming the existence of a phase transition where the measured pressure changes rapidly</w:t>
       </w:r>
       <w:r>
         <w:rPr>
           <w:rFonts w:cs="Times New Roman"/>
           <w:szCs w:val="18"/>
         </w:rPr>
-        <w:t xml:space="preserve"> </w:t>
+        <w:t xml:space="preserve"> and estimated t</w:t>
       </w:r>
       <w:r>
         <w:rPr>
           <w:rFonts w:cs="Times New Roman"/>
           <w:szCs w:val="18"/>
         </w:rPr>
-        <w:t>it was suggested that the model did not recognize two types of images, but only one of them.</w:t>
+        <w:t>he equation of state of the potenti</w:t>
+      </w:r>
+      <w:r>
+        <w:rPr>
+          <w:rFonts w:cs="Times New Roman"/>
+          <w:szCs w:val="18"/>
+        </w:rPr>
+        <w:t>al</w:t>
+      </w:r>
+      <w:r>
+        <w:rPr>
+          <w:rFonts w:cs="Times New Roman"/>
+          <w:szCs w:val="18"/>
+        </w:rPr>
+        <w:t xml:space="preserve"> by approximating the pressure with a low-degree polynomial on the number density</w:t>
+      </w:r>
+      <w:r>
+        <w:rPr>
+          <w:rFonts w:cs="Times New Roman"/>
+          <w:szCs w:val="18"/>
+        </w:rPr>
+        <w:t>.</w:t>
+      </w:r>
+      <w:r>
+        <w:rPr>
+          <w:rFonts w:cs="Times New Roman"/>
+          <w:szCs w:val="18"/>
+        </w:rPr>
+        <w:t xml:space="preserve"> done efficiently (with as few MD simulations as possible) by using Gaussian process regression.</w:t>
       </w:r>
     </w:p>
     <w:p>
@@ -274,6 +333,30 @@
         <w:contextualSpacing/>
         <w:rPr>
           <w:rFonts w:cs="Times New Roman"/>
+          <w:szCs w:val="18"/>
+        </w:rPr>
+      </w:pPr>
+      <w:r>
+        <w:rPr>
+          <w:rFonts w:cs="Times New Roman"/>
+          <w:szCs w:val="18"/>
+        </w:rPr>
+        <w:t>As a result, a</w:t>
+      </w:r>
+      <w:r>
+        <w:rPr>
+          <w:rFonts w:cs="Times New Roman"/>
+          <w:szCs w:val="18"/>
+        </w:rPr>
+        <w:t>lthough the equation of state of the WCA potential could be estimated efficiently, the phase diagram could not be created efficiently.</w:t>
+      </w:r>
+    </w:p>
+    <w:p>
+      <w:pPr>
+        <w:pStyle w:val="Default"/>
+        <w:contextualSpacing/>
+        <w:rPr>
+          <w:rFonts w:cs="Times New Roman" w:hint="eastAsia"/>
           <w:szCs w:val="18"/>
         </w:rPr>
       </w:pPr>
@@ -298,31 +381,29 @@
           <w:rFonts w:cs="Times New Roman"/>
           <w:szCs w:val="18"/>
         </w:rPr>
-        <w:t>Keywords:</w:t>
-      </w:r>
-      <w:r>
+        <w:t>Keywords</w:t>
+      </w:r>
+      <w:r>
+        <w:rPr>
+          <w:rFonts w:cs="Times New Roman"/>
+          <w:szCs w:val="18"/>
+        </w:rPr>
+        <w:t>:</w:t>
+      </w:r>
+      <w:r>
+        <w:rPr>
+          <w:rFonts w:asciiTheme="majorHAnsi" w:hAnsiTheme="majorHAnsi" w:cstheme="majorHAnsi"/>
+          <w:sz w:val="24"/>
+        </w:rPr>
         <w:t xml:space="preserve"> </w:t>
       </w:r>
       <w:r>
         <w:rPr>
           <w:rFonts w:cs="Times New Roman"/>
-          <w:szCs w:val="18"/>
-        </w:rPr>
-        <w:t>Machine Learning</w:t>
-      </w:r>
-      <w:r>
-        <w:rPr>
-          <w:rFonts w:cs="Times New Roman"/>
-          <w:szCs w:val="18"/>
-        </w:rPr>
-        <w:t>,</w:t>
-      </w:r>
-      <w:r>
-        <w:rPr>
-          <w:rFonts w:cs="Times New Roman"/>
-          <w:szCs w:val="18"/>
-        </w:rPr>
-        <w:t xml:space="preserve"> Vulnerabilities</w:t>
+          <w:sz w:val="21"/>
+          <w:szCs w:val="21"/>
+        </w:rPr>
+        <w:t>Gaussian Process Regression</w:t>
       </w:r>
     </w:p>
     <w:p>
@@ -331,7 +412,7 @@
         <w:contextualSpacing/>
         <w:jc w:val="both"/>
         <w:rPr>
-          <w:rFonts w:cs="+mn-cs"/>
+          <w:rFonts w:cs="+mn-cs" w:hint="eastAsia"/>
           <w:szCs w:val="18"/>
         </w:rPr>
         <w:sectPr>
@@ -855,7 +936,14 @@
           <w:rFonts w:asciiTheme="minorEastAsia" w:eastAsiaTheme="minorEastAsia" w:hAnsiTheme="minorEastAsia" w:cs="Hiragino Sans W3" w:hint="eastAsia"/>
           <w:szCs w:val="18"/>
         </w:rPr>
-        <w:t>により判別できないように正規化したデータで分類器を学習させ、理想的なマル・バツを逆推定させた</w:t>
+        <w:t>により判別できないように正規化したデータで分類器を学習させ、理想的な</w:t>
+      </w:r>
+      <w:r>
+        <w:rPr>
+          <w:rFonts w:asciiTheme="minorEastAsia" w:eastAsiaTheme="minorEastAsia" w:hAnsiTheme="minorEastAsia" w:cs="Hiragino Sans W3" w:hint="eastAsia"/>
+          <w:szCs w:val="18"/>
+        </w:rPr>
+        <w:t>マル・バツを逆推定させた</w:t>
       </w:r>
       <w:r>
         <w:rPr>
@@ -1294,7 +1382,7 @@
           <w:szCs w:val="18"/>
         </w:rPr>
         <w:drawing>
-          <wp:inline distT="0" distB="0" distL="0" distR="0">
+          <wp:inline distT="0" distB="0" distL="0" distR="0" wp14:anchorId="013B573E" wp14:editId="5C8E928E">
             <wp:extent cx="1385454" cy="1284628"/>
             <wp:effectExtent l="0" t="0" r="0" b="0"/>
             <wp:docPr id="1" name="図 1"/>
@@ -1361,7 +1449,7 @@
           <w:szCs w:val="18"/>
         </w:rPr>
         <w:drawing>
-          <wp:inline distT="0" distB="0" distL="0" distR="0" wp14:anchorId="48D9A0AF" wp14:editId="5FF6289F">
+          <wp:inline distT="0" distB="0" distL="0" distR="0" wp14:anchorId="649931CB" wp14:editId="641826BD">
             <wp:extent cx="1374371" cy="1266354"/>
             <wp:effectExtent l="0" t="0" r="0" b="3810"/>
             <wp:docPr id="6" name="図 5" descr="パソコンの画面&#10;&#10;自動的に生成された説明">
@@ -1496,19 +1584,7 @@
         <w:rPr>
           <w:szCs w:val="18"/>
         </w:rPr>
-        <w:t>i</w:t>
-      </w:r>
-      <w:r>
-        <w:rPr>
-          <w:szCs w:val="18"/>
-        </w:rPr>
-        <w:t>nverse estimati</w:t>
-      </w:r>
-      <w:r>
-        <w:rPr>
-          <w:szCs w:val="18"/>
-        </w:rPr>
-        <w:t>on</w:t>
+        <w:t>inverse estimation</w:t>
       </w:r>
     </w:p>
     <w:p>
@@ -1700,7 +1776,15 @@
           <w:rFonts w:asciiTheme="minorEastAsia" w:eastAsiaTheme="minorEastAsia" w:hAnsiTheme="minorEastAsia" w:cs="Hiragino Sans W3" w:hint="eastAsia"/>
           <w:szCs w:val="18"/>
         </w:rPr>
-        <w:t>コードの自動生成に</w:t>
+        <w:t>コードの自動生</w:t>
+      </w:r>
+      <w:r>
+        <w:rPr>
+          <w:rFonts w:asciiTheme="minorEastAsia" w:eastAsiaTheme="minorEastAsia" w:hAnsiTheme="minorEastAsia" w:cs="Hiragino Sans W3" w:hint="eastAsia"/>
+          <w:szCs w:val="18"/>
+        </w:rPr>
+        <w:lastRenderedPageBreak/>
+        <w:t>成に</w:t>
       </w:r>
       <w:r>
         <w:rPr>
@@ -3354,7 +3438,7 @@
   <w:style w:type="paragraph" w:default="1" w:styleId="a0">
     <w:name w:val="Normal"/>
     <w:qFormat/>
-    <w:rsid w:val="00F879EF"/>
+    <w:rsid w:val="00B11BD7"/>
     <w:pPr>
       <w:spacing w:before="0" w:beforeAutospacing="0" w:after="0" w:afterAutospacing="0"/>
       <w:jc w:val="left"/>

--- a/abstract.docx
+++ b/abstract.docx
@@ -147,7 +147,6 @@
         <w:contextualSpacing/>
         <w:jc w:val="center"/>
         <w:rPr>
-          <w:rFonts w:hint="eastAsia"/>
           <w:sz w:val="20"/>
           <w:szCs w:val="20"/>
         </w:rPr>
@@ -324,7 +323,14 @@
           <w:rFonts w:cs="Times New Roman"/>
           <w:szCs w:val="18"/>
         </w:rPr>
-        <w:t xml:space="preserve"> done efficiently (with as few MD simulations as possible) by using Gaussian process regression.</w:t>
+        <w:t xml:space="preserve"> </w:t>
+      </w:r>
+      <w:r>
+        <w:rPr>
+          <w:rFonts w:cs="Times New Roman"/>
+          <w:szCs w:val="18"/>
+        </w:rPr>
+        <w:t>After that, we tried to</w:t>
       </w:r>
     </w:p>
     <w:p>
@@ -341,6 +347,41 @@
           <w:rFonts w:cs="Times New Roman"/>
           <w:szCs w:val="18"/>
         </w:rPr>
+        <w:t>create a</w:t>
+      </w:r>
+      <w:r>
+        <w:rPr>
+          <w:rFonts w:cs="Times New Roman"/>
+          <w:szCs w:val="18"/>
+        </w:rPr>
+        <w:t xml:space="preserve"> </w:t>
+      </w:r>
+      <w:r>
+        <w:rPr>
+          <w:rFonts w:cs="Times New Roman"/>
+          <w:szCs w:val="18"/>
+        </w:rPr>
+        <w:t xml:space="preserve">phase diagram and estimate the equation of state oh the potential </w:t>
+      </w:r>
+      <w:r>
+        <w:rPr>
+          <w:rFonts w:cs="Times New Roman"/>
+          <w:szCs w:val="18"/>
+        </w:rPr>
+        <w:t>efficiently (with as few MD simulations as possible) by using Gaussian process regression</w:t>
+      </w:r>
+      <w:r>
+        <w:rPr>
+          <w:rFonts w:cs="Times New Roman"/>
+          <w:szCs w:val="18"/>
+        </w:rPr>
+        <w:t xml:space="preserve">. </w:t>
+      </w:r>
+      <w:r>
+        <w:rPr>
+          <w:rFonts w:cs="Times New Roman"/>
+          <w:szCs w:val="18"/>
+        </w:rPr>
         <w:t>As a result, a</w:t>
       </w:r>
       <w:r>
@@ -356,7 +397,7 @@
         <w:pStyle w:val="Default"/>
         <w:contextualSpacing/>
         <w:rPr>
-          <w:rFonts w:cs="Times New Roman" w:hint="eastAsia"/>
+          <w:rFonts w:cs="Times New Roman"/>
           <w:szCs w:val="18"/>
         </w:rPr>
       </w:pPr>
@@ -412,7 +453,7 @@
         <w:contextualSpacing/>
         <w:jc w:val="both"/>
         <w:rPr>
-          <w:rFonts w:cs="+mn-cs" w:hint="eastAsia"/>
+          <w:rFonts w:cs="+mn-cs"/>
           <w:szCs w:val="18"/>
         </w:rPr>
         <w:sectPr>
@@ -427,26 +468,324 @@
     <w:p>
       <w:pPr>
         <w:pStyle w:val="Default"/>
+        <w:numPr>
+          <w:ilvl w:val="0"/>
+          <w:numId w:val="10"/>
+        </w:numPr>
         <w:contextualSpacing/>
         <w:jc w:val="both"/>
         <w:rPr>
-          <w:rFonts w:ascii="Arial" w:eastAsia="ＭＳ ゴシック" w:hAnsi="Arial" w:cs="+mn-cs"/>
-          <w:szCs w:val="18"/>
-        </w:rPr>
-      </w:pPr>
-      <w:r>
-        <w:rPr>
-          <w:rFonts w:ascii="Arial" w:eastAsia="ＭＳ ゴシック" w:hAnsi="Arial" w:cs="+mn-cs" w:hint="eastAsia"/>
-          <w:szCs w:val="18"/>
-        </w:rPr>
-        <w:t xml:space="preserve">1. </w:t>
-      </w:r>
+          <w:rFonts w:ascii="Arial" w:eastAsia="ＭＳ ゴシック" w:hAnsi="ＭＳ ゴシック" w:cs="+mn-cs"/>
+          <w:szCs w:val="18"/>
+        </w:rPr>
+      </w:pPr>
       <w:r>
         <w:rPr>
           <w:rFonts w:ascii="Arial" w:eastAsia="ＭＳ ゴシック" w:hAnsi="ＭＳ ゴシック" w:cs="+mn-cs" w:hint="eastAsia"/>
           <w:szCs w:val="18"/>
         </w:rPr>
         <w:t>研究背景・目的</w:t>
+      </w:r>
+    </w:p>
+    <w:p>
+      <w:pPr>
+        <w:ind w:firstLineChars="50" w:firstLine="90"/>
+        <w:rPr>
+          <w:rFonts w:asciiTheme="minorEastAsia" w:eastAsiaTheme="minorEastAsia" w:hAnsiTheme="minorEastAsia"/>
+          <w:sz w:val="18"/>
+          <w:szCs w:val="18"/>
+        </w:rPr>
+      </w:pPr>
+      <w:r>
+        <w:rPr>
+          <w:rFonts w:asciiTheme="minorEastAsia" w:eastAsiaTheme="minorEastAsia" w:hAnsiTheme="minorEastAsia" w:cs="Courier New"/>
+          <w:sz w:val="18"/>
+          <w:szCs w:val="18"/>
+          <w:shd w:val="clear" w:color="auto" w:fill="FFFFFF"/>
+        </w:rPr>
+        <w:t>様</w:t>
+      </w:r>
+      <w:r>
+        <w:rPr>
+          <w:rFonts w:asciiTheme="minorEastAsia" w:eastAsiaTheme="minorEastAsia" w:hAnsiTheme="minorEastAsia" w:cs="Courier New"/>
+          <w:sz w:val="18"/>
+          <w:szCs w:val="18"/>
+          <w:shd w:val="clear" w:color="auto" w:fill="FFFFFF"/>
+        </w:rPr>
+        <w:t>々な実存気体の状態方程式の推定や、相図の作成は物性物理の分野において非常に重要な役割を果たす。</w:t>
+      </w:r>
+      <w:r>
+        <w:rPr>
+          <w:rFonts w:asciiTheme="minorEastAsia" w:eastAsiaTheme="minorEastAsia" w:hAnsiTheme="minorEastAsia" w:cs="Courier New" w:hint="eastAsia"/>
+          <w:sz w:val="18"/>
+          <w:szCs w:val="18"/>
+          <w:shd w:val="clear" w:color="auto" w:fill="FFFFFF"/>
+        </w:rPr>
+        <w:t>実存気体の状態方程式を再現しようとする試みは、</w:t>
+      </w:r>
+      <w:r>
+        <w:rPr>
+          <w:rFonts w:asciiTheme="minorEastAsia" w:eastAsiaTheme="minorEastAsia" w:hAnsiTheme="minorEastAsia" w:cs="Courier New"/>
+          <w:sz w:val="18"/>
+          <w:szCs w:val="18"/>
+          <w:shd w:val="clear" w:color="auto" w:fill="FFFFFF"/>
+        </w:rPr>
+        <w:t>ビリアル展開・</w:t>
+      </w:r>
+      <w:r>
+        <w:rPr>
+          <w:rFonts w:ascii="Times New Roman" w:eastAsiaTheme="minorEastAsia" w:hAnsi="Times New Roman" w:cs="Times New Roman"/>
+          <w:sz w:val="18"/>
+          <w:szCs w:val="18"/>
+          <w:shd w:val="clear" w:color="auto" w:fill="FFFFFF"/>
+        </w:rPr>
+        <w:t>BWR</w:t>
+      </w:r>
+      <w:r>
+        <w:rPr>
+          <w:rFonts w:asciiTheme="minorEastAsia" w:eastAsiaTheme="minorEastAsia" w:hAnsiTheme="minorEastAsia" w:cs="Courier New"/>
+          <w:sz w:val="18"/>
+          <w:szCs w:val="18"/>
+          <w:shd w:val="clear" w:color="auto" w:fill="FFFFFF"/>
+        </w:rPr>
+        <w:t>方程式・</w:t>
+      </w:r>
+      <w:r>
+        <w:rPr>
+          <w:rFonts w:ascii="Times New Roman" w:eastAsiaTheme="minorEastAsia" w:hAnsi="Times New Roman" w:cs="Times New Roman"/>
+          <w:sz w:val="18"/>
+          <w:szCs w:val="18"/>
+          <w:shd w:val="clear" w:color="auto" w:fill="FFFFFF"/>
+        </w:rPr>
+        <w:t>m-BWR</w:t>
+      </w:r>
+      <w:r>
+        <w:rPr>
+          <w:rFonts w:asciiTheme="minorEastAsia" w:eastAsiaTheme="minorEastAsia" w:hAnsiTheme="minorEastAsia" w:cs="Courier New"/>
+          <w:sz w:val="18"/>
+          <w:szCs w:val="18"/>
+          <w:shd w:val="clear" w:color="auto" w:fill="FFFFFF"/>
+        </w:rPr>
+        <w:t>方程式を用いて</w:t>
+      </w:r>
+      <w:r>
+        <w:rPr>
+          <w:rFonts w:asciiTheme="minorEastAsia" w:eastAsiaTheme="minorEastAsia" w:hAnsiTheme="minorEastAsia" w:cs="Courier New" w:hint="eastAsia"/>
+          <w:sz w:val="18"/>
+          <w:szCs w:val="18"/>
+          <w:shd w:val="clear" w:color="auto" w:fill="FFFFFF"/>
+        </w:rPr>
+        <w:t>行われてきたが、</w:t>
+      </w:r>
+      <w:r>
+        <w:rPr>
+          <w:rFonts w:asciiTheme="minorEastAsia" w:eastAsiaTheme="minorEastAsia" w:hAnsiTheme="minorEastAsia" w:cs="Times New Roman"/>
+          <w:sz w:val="18"/>
+          <w:szCs w:val="18"/>
+          <w:shd w:val="clear" w:color="auto" w:fill="FFFFFF"/>
+        </w:rPr>
+        <w:t>項の個数は際限なく増え、その物理的意味も不明瞭であった。</w:t>
+      </w:r>
+      <w:r>
+        <w:rPr>
+          <w:rFonts w:asciiTheme="minorEastAsia" w:eastAsiaTheme="minorEastAsia" w:hAnsiTheme="minorEastAsia" w:cs="Times New Roman" w:hint="eastAsia"/>
+          <w:sz w:val="18"/>
+          <w:szCs w:val="18"/>
+          <w:shd w:val="clear" w:color="auto" w:fill="FFFFFF"/>
+        </w:rPr>
+        <w:t>そこで</w:t>
+      </w:r>
+      <w:r>
+        <w:rPr>
+          <w:rFonts w:asciiTheme="minorEastAsia" w:eastAsiaTheme="minorEastAsia" w:hAnsiTheme="minorEastAsia" w:cs="Times New Roman" w:hint="eastAsia"/>
+          <w:sz w:val="18"/>
+          <w:szCs w:val="18"/>
+          <w:shd w:val="clear" w:color="auto" w:fill="FFFFFF"/>
+        </w:rPr>
+        <w:t>。</w:t>
+      </w:r>
+      <w:r>
+        <w:rPr>
+          <w:rFonts w:asciiTheme="minorEastAsia" w:eastAsiaTheme="minorEastAsia" w:hAnsiTheme="minorEastAsia" w:cs="Times New Roman"/>
+          <w:sz w:val="18"/>
+          <w:szCs w:val="18"/>
+          <w:shd w:val="clear" w:color="auto" w:fill="FFFFFF"/>
+        </w:rPr>
+        <w:t>機械学習により、より多くの項の候補から状態方程式を推定することが1つ目の目的である</w:t>
+      </w:r>
+      <w:r>
+        <w:rPr>
+          <w:rFonts w:asciiTheme="minorEastAsia" w:eastAsiaTheme="minorEastAsia" w:hAnsiTheme="minorEastAsia" w:cs="Times New Roman" w:hint="eastAsia"/>
+          <w:sz w:val="18"/>
+          <w:szCs w:val="18"/>
+          <w:shd w:val="clear" w:color="auto" w:fill="FFFFFF"/>
+        </w:rPr>
+        <w:t>。</w:t>
+      </w:r>
+      <w:r>
+        <w:rPr>
+          <w:rFonts w:asciiTheme="minorEastAsia" w:eastAsiaTheme="minorEastAsia" w:hAnsiTheme="minorEastAsia" w:cs="Times New Roman" w:hint="eastAsia"/>
+          <w:sz w:val="18"/>
+          <w:szCs w:val="18"/>
+        </w:rPr>
+        <w:t>また、相図の作成は</w:t>
+      </w:r>
+      <w:r>
+        <w:rPr>
+          <w:rFonts w:asciiTheme="minorEastAsia" w:eastAsiaTheme="minorEastAsia" w:hAnsiTheme="minorEastAsia" w:cs="Courier New"/>
+          <w:color w:val="000000"/>
+          <w:sz w:val="18"/>
+          <w:szCs w:val="18"/>
+        </w:rPr>
+        <w:t>様々な高度なサンプリングアルゴリズムにより効率的に行われてきたが、これらの研究は予め状態点の相が全て判別されている前提で、それを知らない機械がその中から必要な状態点を取得し、状態点の相を形式的に効率的に特定しているに過ぎない。つまり、この手法は状態点の相が分からない未知の系に</w:t>
+      </w:r>
+      <w:r>
+        <w:rPr>
+          <w:rFonts w:asciiTheme="minorEastAsia" w:eastAsiaTheme="minorEastAsia" w:hAnsiTheme="minorEastAsia" w:cs="Courier New" w:hint="eastAsia"/>
+          <w:color w:val="000000"/>
+          <w:sz w:val="18"/>
+          <w:szCs w:val="18"/>
+        </w:rPr>
+        <w:t>おいて、</w:t>
+      </w:r>
+      <w:r>
+        <w:rPr>
+          <w:rFonts w:asciiTheme="minorEastAsia" w:eastAsiaTheme="minorEastAsia" w:hAnsiTheme="minorEastAsia" w:cs="Courier New"/>
+          <w:color w:val="000000"/>
+          <w:sz w:val="18"/>
+          <w:szCs w:val="18"/>
+        </w:rPr>
+        <w:t>状態点の相を効率的に特定する手法とは言えない。そこで、状態点の相が分からない未知の系に対しても相図作成が自動でできるような手法、すなわち機械が次の状態点を選択し、その状態点における相を自動的に特定していくような手法を構築するのが</w:t>
+      </w:r>
+      <w:r>
+        <w:rPr>
+          <w:rFonts w:asciiTheme="minorEastAsia" w:eastAsiaTheme="minorEastAsia" w:hAnsiTheme="minorEastAsia" w:cs="Times New Roman"/>
+          <w:color w:val="000000"/>
+          <w:sz w:val="18"/>
+          <w:szCs w:val="18"/>
+        </w:rPr>
+        <w:t>2</w:t>
+      </w:r>
+      <w:r>
+        <w:rPr>
+          <w:rFonts w:asciiTheme="minorEastAsia" w:eastAsiaTheme="minorEastAsia" w:hAnsiTheme="minorEastAsia" w:cs="Courier New"/>
+          <w:color w:val="000000"/>
+          <w:sz w:val="18"/>
+          <w:szCs w:val="18"/>
+        </w:rPr>
+        <w:t>つ目の目的である</w:t>
+      </w:r>
+      <w:r>
+        <w:rPr>
+          <w:rFonts w:asciiTheme="minorEastAsia" w:eastAsiaTheme="minorEastAsia" w:hAnsiTheme="minorEastAsia" w:cs="Courier New" w:hint="eastAsia"/>
+          <w:color w:val="000000"/>
+          <w:sz w:val="18"/>
+          <w:szCs w:val="18"/>
+        </w:rPr>
+        <w:t>。本研究では、</w:t>
+      </w:r>
+      <w:r>
+        <w:rPr>
+          <w:rFonts w:asciiTheme="minorEastAsia" w:eastAsiaTheme="minorEastAsia" w:hAnsiTheme="minorEastAsia" w:cs="Courier New"/>
+          <w:sz w:val="18"/>
+          <w:szCs w:val="18"/>
+          <w:shd w:val="clear" w:color="auto" w:fill="FFFFFF"/>
+        </w:rPr>
+        <w:t>上記の</w:t>
+      </w:r>
+      <w:r>
+        <w:rPr>
+          <w:rFonts w:asciiTheme="minorEastAsia" w:eastAsiaTheme="minorEastAsia" w:hAnsiTheme="minorEastAsia" w:cs="Times New Roman"/>
+          <w:sz w:val="18"/>
+          <w:szCs w:val="18"/>
+          <w:shd w:val="clear" w:color="auto" w:fill="FFFFFF"/>
+        </w:rPr>
+        <w:t>2</w:t>
+      </w:r>
+      <w:r>
+        <w:rPr>
+          <w:rFonts w:asciiTheme="minorEastAsia" w:eastAsiaTheme="minorEastAsia" w:hAnsiTheme="minorEastAsia" w:cs="Courier New"/>
+          <w:sz w:val="18"/>
+          <w:szCs w:val="18"/>
+          <w:shd w:val="clear" w:color="auto" w:fill="FFFFFF"/>
+        </w:rPr>
+        <w:t>点の目的の前身と</w:t>
+      </w:r>
+      <w:r>
+        <w:rPr>
+          <w:rFonts w:asciiTheme="minorEastAsia" w:eastAsiaTheme="minorEastAsia" w:hAnsiTheme="minorEastAsia" w:cs="Courier New" w:hint="eastAsia"/>
+          <w:sz w:val="18"/>
+          <w:szCs w:val="18"/>
+          <w:shd w:val="clear" w:color="auto" w:fill="FFFFFF"/>
+        </w:rPr>
+        <w:t>し</w:t>
+      </w:r>
+      <w:r>
+        <w:rPr>
+          <w:rFonts w:asciiTheme="minorEastAsia" w:eastAsiaTheme="minorEastAsia" w:hAnsiTheme="minorEastAsia" w:cs="Courier New"/>
+          <w:sz w:val="18"/>
+          <w:szCs w:val="18"/>
+          <w:shd w:val="clear" w:color="auto" w:fill="FFFFFF"/>
+        </w:rPr>
+        <w:t>て、</w:t>
+      </w:r>
+      <w:r>
+        <w:rPr>
+          <w:rFonts w:ascii="Times New Roman" w:eastAsiaTheme="minorEastAsia" w:hAnsi="Times New Roman" w:cs="Times New Roman"/>
+          <w:sz w:val="18"/>
+          <w:szCs w:val="18"/>
+          <w:shd w:val="clear" w:color="auto" w:fill="FFFFFF"/>
+        </w:rPr>
+        <w:t>WCA</w:t>
+      </w:r>
+      <w:r>
+        <w:rPr>
+          <w:rFonts w:asciiTheme="minorEastAsia" w:eastAsiaTheme="minorEastAsia" w:hAnsiTheme="minorEastAsia" w:cs="Courier New"/>
+          <w:sz w:val="18"/>
+          <w:szCs w:val="18"/>
+          <w:shd w:val="clear" w:color="auto" w:fill="FFFFFF"/>
+        </w:rPr>
+        <w:t>ポテンシャル粒子系における圧力</w:t>
+      </w:r>
+      <m:oMath>
+        <m:r>
+          <w:rPr>
+            <w:rFonts w:ascii="Cambria Math" w:eastAsiaTheme="minorEastAsia" w:hAnsi="Cambria Math" w:cs="Courier New"/>
+            <w:sz w:val="18"/>
+            <w:szCs w:val="18"/>
+            <w:shd w:val="clear" w:color="auto" w:fill="FFFFFF"/>
+          </w:rPr>
+          <m:t>P</m:t>
+        </m:r>
+      </m:oMath>
+      <w:r>
+        <w:rPr>
+          <w:rFonts w:asciiTheme="minorEastAsia" w:eastAsiaTheme="minorEastAsia" w:hAnsiTheme="minorEastAsia" w:cs="Courier New"/>
+          <w:sz w:val="18"/>
+          <w:szCs w:val="18"/>
+          <w:shd w:val="clear" w:color="auto" w:fill="FFFFFF"/>
+        </w:rPr>
+        <w:t>を数密度</w:t>
+      </w:r>
+      <m:oMath>
+        <m:r>
+          <w:rPr>
+            <w:rFonts w:ascii="Cambria Math" w:eastAsiaTheme="minorEastAsia" w:hAnsi="Cambria Math" w:cs="Courier New"/>
+            <w:sz w:val="18"/>
+            <w:szCs w:val="18"/>
+            <w:shd w:val="clear" w:color="auto" w:fill="FFFFFF"/>
+          </w:rPr>
+          <m:t>ρ</m:t>
+        </m:r>
+      </m:oMath>
+      <w:r>
+        <w:rPr>
+          <w:rFonts w:asciiTheme="minorEastAsia" w:eastAsiaTheme="minorEastAsia" w:hAnsiTheme="minorEastAsia" w:cs="Courier New"/>
+          <w:sz w:val="18"/>
+          <w:szCs w:val="18"/>
+          <w:shd w:val="clear" w:color="auto" w:fill="FFFFFF"/>
+        </w:rPr>
+        <w:t>に関する低次の多項式で近似することにより状態方程式を推定できることを確認した上で、ガウス過程回帰を適用することにより、状態方程式を効率的に推定しつつ、相図を効率的に作成することを目的とする。</w:t>
       </w:r>
     </w:p>
     <w:p>
@@ -455,272 +794,10 @@
         <w:contextualSpacing/>
         <w:jc w:val="both"/>
         <w:rPr>
-          <w:rFonts w:cs="+mn-cs"/>
-          <w:szCs w:val="18"/>
-        </w:rPr>
-      </w:pPr>
-      <w:r>
-        <w:rPr>
-          <w:rFonts w:cs="+mn-cs" w:hint="eastAsia"/>
-          <w:szCs w:val="18"/>
-        </w:rPr>
-        <w:t>先日、理化学研究所のスーパーコンピューター「富岳」が性能を評価する４部門で首位となり、総合的な性能の高さを証明した。スーパーコンピュータを利用するにあた</w:t>
-      </w:r>
-      <w:r>
-        <w:rPr>
-          <w:rFonts w:cs="+mn-cs" w:hint="eastAsia"/>
-          <w:szCs w:val="18"/>
-        </w:rPr>
-        <w:t>り</w:t>
-      </w:r>
-      <w:r>
-        <w:rPr>
-          <w:rFonts w:cs="+mn-cs" w:hint="eastAsia"/>
-          <w:szCs w:val="18"/>
-        </w:rPr>
-        <w:t>、重要視されるのは</w:t>
-      </w:r>
-      <w:r>
-        <w:rPr>
-          <w:rFonts w:cs="+mn-cs" w:hint="eastAsia"/>
-          <w:szCs w:val="18"/>
-        </w:rPr>
-        <w:t>「計算速度」であり</w:t>
-      </w:r>
-      <w:r>
-        <w:rPr>
-          <w:rFonts w:cs="+mn-cs" w:hint="eastAsia"/>
-          <w:szCs w:val="18"/>
-        </w:rPr>
-        <w:t>、</w:t>
-      </w:r>
-      <w:r>
-        <w:rPr>
-          <w:rFonts w:cs="+mn-cs" w:hint="eastAsia"/>
-          <w:szCs w:val="18"/>
-        </w:rPr>
-        <w:t>これには「コード最適化」が欠かせない。この「コード最適化」</w:t>
-      </w:r>
-      <w:r>
-        <w:rPr>
-          <w:rFonts w:cs="+mn-cs" w:hint="eastAsia"/>
-          <w:szCs w:val="18"/>
-        </w:rPr>
-        <w:t>手法</w:t>
-      </w:r>
-      <w:r>
-        <w:rPr>
-          <w:rFonts w:cs="+mn-cs" w:hint="eastAsia"/>
-          <w:szCs w:val="18"/>
-        </w:rPr>
-        <w:t>の一つに「</w:t>
-      </w:r>
-      <w:r>
-        <w:rPr>
-          <w:rFonts w:cs="+mn-cs"/>
-          <w:szCs w:val="18"/>
-        </w:rPr>
-        <w:t>SIMD</w:t>
-      </w:r>
-      <w:r>
-        <w:rPr>
-          <w:rFonts w:cs="+mn-cs" w:hint="eastAsia"/>
-          <w:szCs w:val="18"/>
-        </w:rPr>
-        <w:t>化</w:t>
-      </w:r>
-      <w:r>
-        <w:rPr>
-          <w:rFonts w:cs="+mn-cs" w:hint="eastAsia"/>
-          <w:szCs w:val="18"/>
-        </w:rPr>
-        <w:t>（</w:t>
-      </w:r>
-      <w:r>
-        <w:rPr>
-          <w:rFonts w:cs="+mn-cs"/>
-          <w:szCs w:val="18"/>
-        </w:rPr>
-        <w:t>single-instruction-multiple-data</w:t>
-      </w:r>
-      <w:r>
-        <w:rPr>
-          <w:rFonts w:cs="+mn-cs" w:hint="eastAsia"/>
-          <w:szCs w:val="18"/>
-        </w:rPr>
-        <w:t>）</w:t>
-      </w:r>
-      <w:r>
-        <w:rPr>
-          <w:rFonts w:cs="+mn-cs" w:hint="eastAsia"/>
-          <w:szCs w:val="18"/>
-        </w:rPr>
-        <w:t>」という「一つの命令で複数の計算を行うもの</w:t>
-      </w:r>
-      <w:r>
-        <w:rPr>
-          <w:rFonts w:cs="+mn-cs" w:hint="eastAsia"/>
-          <w:szCs w:val="18"/>
-        </w:rPr>
-        <w:t>」</w:t>
-      </w:r>
-      <w:r>
-        <w:rPr>
-          <w:rFonts w:cs="+mn-cs" w:hint="eastAsia"/>
-          <w:szCs w:val="18"/>
-        </w:rPr>
-        <w:t>があるが、</w:t>
-      </w:r>
-      <w:r>
-        <w:rPr>
-          <w:rFonts w:cs="+mn-cs" w:hint="eastAsia"/>
-          <w:szCs w:val="18"/>
-        </w:rPr>
-        <w:t>これは職人技を必要とする。そこで、</w:t>
-      </w:r>
-      <w:r>
-        <w:rPr>
-          <w:rFonts w:cs="+mn-cs"/>
-          <w:szCs w:val="18"/>
-        </w:rPr>
-        <w:t>SIMD</w:t>
-      </w:r>
-      <w:r>
-        <w:rPr>
-          <w:rFonts w:cs="+mn-cs" w:hint="eastAsia"/>
-          <w:szCs w:val="18"/>
-        </w:rPr>
-        <w:t>化を含むコードの自動生成を行うことでスーパーコンピュータ</w:t>
-      </w:r>
-      <w:r>
-        <w:rPr>
-          <w:rFonts w:cs="+mn-cs" w:hint="eastAsia"/>
-          <w:szCs w:val="18"/>
-        </w:rPr>
-        <w:t>の普遍化を</w:t>
-      </w:r>
-      <w:r>
-        <w:rPr>
-          <w:rFonts w:cs="+mn-cs" w:hint="eastAsia"/>
-          <w:szCs w:val="18"/>
-        </w:rPr>
-        <w:t>目的</w:t>
-      </w:r>
-      <w:r>
-        <w:rPr>
-          <w:rFonts w:cs="+mn-cs" w:hint="eastAsia"/>
-          <w:szCs w:val="18"/>
-        </w:rPr>
-        <w:t>とする</w:t>
-      </w:r>
-      <w:r>
-        <w:rPr>
-          <w:rFonts w:cs="+mn-cs" w:hint="eastAsia"/>
-          <w:szCs w:val="18"/>
-        </w:rPr>
-        <w:t>。このコード自動生成にあたり機械学習を用いるが、</w:t>
-      </w:r>
-      <w:r>
-        <w:rPr>
-          <w:rFonts w:cs="+mn-cs" w:hint="eastAsia"/>
-          <w:szCs w:val="18"/>
-        </w:rPr>
-        <w:t>機械学習には危険がはらんでいる</w:t>
-      </w:r>
-      <w:r>
-        <w:rPr>
-          <w:rFonts w:cs="+mn-cs" w:hint="eastAsia"/>
-          <w:szCs w:val="18"/>
-        </w:rPr>
-        <w:t>。この最たる例が「</w:t>
-      </w:r>
-      <w:r>
-        <w:rPr>
-          <w:rFonts w:cs="+mn-cs"/>
-          <w:szCs w:val="18"/>
-        </w:rPr>
-        <w:t>adversarial-example</w:t>
-      </w:r>
-      <w:r>
-        <w:rPr>
-          <w:rFonts w:cs="+mn-cs"/>
-          <w:szCs w:val="18"/>
-          <w:vertAlign w:val="superscript"/>
-        </w:rPr>
-        <w:t>[1]</w:t>
-      </w:r>
-      <w:r>
-        <w:rPr>
-          <w:rFonts w:cs="+mn-cs" w:hint="eastAsia"/>
-          <w:szCs w:val="18"/>
-        </w:rPr>
-        <w:t>」で</w:t>
-      </w:r>
-      <w:r>
-        <w:rPr>
-          <w:rFonts w:cs="+mn-cs" w:hint="eastAsia"/>
-          <w:szCs w:val="18"/>
-        </w:rPr>
-        <w:t>ある。</w:t>
-      </w:r>
-      <w:r>
-        <w:rPr>
-          <w:rFonts w:cs="+mn-cs" w:hint="eastAsia"/>
-          <w:szCs w:val="18"/>
-        </w:rPr>
-        <w:t>これは、分類器に対する脆弱性攻撃で、分類器が正確な分類をしていた画像に、人間に見えない程度のノイズをかけると恣意的に分類器の判断を誤らせることができると</w:t>
-      </w:r>
-      <w:r>
-        <w:rPr>
-          <w:rFonts w:cs="+mn-cs" w:hint="eastAsia"/>
-          <w:szCs w:val="18"/>
-        </w:rPr>
-        <w:t>い</w:t>
-      </w:r>
-      <w:r>
-        <w:rPr>
-          <w:rFonts w:cs="+mn-cs" w:hint="eastAsia"/>
-          <w:szCs w:val="18"/>
-        </w:rPr>
-        <w:t>ったものである。そこで、</w:t>
-      </w:r>
-    </w:p>
-    <w:p>
-      <w:pPr>
-        <w:rPr>
-          <w:rFonts w:asciiTheme="minorEastAsia" w:eastAsiaTheme="minorEastAsia" w:hAnsiTheme="minorEastAsia"/>
-          <w:color w:val="000000" w:themeColor="text1"/>
-          <w:sz w:val="18"/>
-          <w:szCs w:val="18"/>
-        </w:rPr>
-      </w:pPr>
-      <w:r>
-        <w:rPr>
-          <w:rFonts w:asciiTheme="minorEastAsia" w:eastAsiaTheme="minorEastAsia" w:hAnsiTheme="minorEastAsia" w:cs="Arial"/>
-          <w:color w:val="000000" w:themeColor="text1"/>
-          <w:sz w:val="18"/>
-          <w:szCs w:val="18"/>
-        </w:rPr>
-        <w:t>機械学習への理解を深めるため、機械が何を特徴量と</w:t>
-      </w:r>
-      <w:r>
-        <w:rPr>
-          <w:rFonts w:asciiTheme="minorEastAsia" w:eastAsiaTheme="minorEastAsia" w:hAnsiTheme="minorEastAsia" w:cs="Arial" w:hint="eastAsia"/>
-          <w:color w:val="000000" w:themeColor="text1"/>
-          <w:sz w:val="18"/>
-          <w:szCs w:val="18"/>
-        </w:rPr>
-        <w:t>し</w:t>
-      </w:r>
-      <w:r>
-        <w:rPr>
-          <w:rFonts w:asciiTheme="minorEastAsia" w:eastAsiaTheme="minorEastAsia" w:hAnsiTheme="minorEastAsia" w:cs="Arial"/>
-          <w:color w:val="000000" w:themeColor="text1"/>
-          <w:sz w:val="18"/>
-          <w:szCs w:val="18"/>
-        </w:rPr>
-        <w:t>て学習しているのかを調べる。</w:t>
-      </w:r>
+          <w:rFonts w:hint="eastAsia"/>
+          <w:szCs w:val="18"/>
+        </w:rPr>
+      </w:pPr>
     </w:p>
     <w:p>
       <w:pPr>
@@ -728,9 +805,43 @@
         <w:contextualSpacing/>
         <w:jc w:val="both"/>
         <w:rPr>
-          <w:szCs w:val="18"/>
-        </w:rPr>
-      </w:pPr>
+          <w:rFonts w:ascii="Arial" w:eastAsia="ＭＳ ゴシック" w:hAnsi="Arial"/>
+          <w:szCs w:val="18"/>
+        </w:rPr>
+      </w:pPr>
+      <w:r>
+        <w:rPr>
+          <w:rFonts w:ascii="Arial" w:eastAsia="ＭＳ ゴシック" w:hAnsi="Arial" w:hint="eastAsia"/>
+          <w:szCs w:val="18"/>
+        </w:rPr>
+        <w:t xml:space="preserve">2. </w:t>
+      </w:r>
+      <w:r>
+        <w:rPr>
+          <w:rFonts w:ascii="Arial" w:eastAsia="ＭＳ ゴシック" w:hAnsi="Arial" w:hint="eastAsia"/>
+          <w:szCs w:val="18"/>
+        </w:rPr>
+        <w:t>方法</w:t>
+      </w:r>
+    </w:p>
+    <w:p>
+      <w:pPr>
+        <w:pStyle w:val="Default"/>
+        <w:ind w:firstLineChars="50" w:firstLine="90"/>
+        <w:contextualSpacing/>
+        <w:jc w:val="both"/>
+        <w:rPr>
+          <w:rFonts w:asciiTheme="minorEastAsia" w:eastAsiaTheme="minorEastAsia" w:hAnsiTheme="minorEastAsia" w:cs="Hiragino Sans W3"/>
+          <w:szCs w:val="18"/>
+        </w:rPr>
+      </w:pPr>
+      <w:r>
+        <w:rPr>
+          <w:rFonts w:asciiTheme="minorEastAsia" w:eastAsiaTheme="minorEastAsia" w:hAnsiTheme="minorEastAsia" w:cs="Hiragino Sans W3" w:hint="eastAsia"/>
+          <w:szCs w:val="18"/>
+        </w:rPr>
+        <w:t>まず、</w:t>
+      </w:r>
     </w:p>
     <w:p>
       <w:pPr>
@@ -738,23 +849,57 @@
         <w:contextualSpacing/>
         <w:jc w:val="both"/>
         <w:rPr>
-          <w:rFonts w:ascii="Arial" w:eastAsia="ＭＳ ゴシック" w:hAnsi="Arial"/>
-          <w:szCs w:val="18"/>
-        </w:rPr>
-      </w:pPr>
-      <w:r>
-        <w:rPr>
-          <w:rFonts w:ascii="Arial" w:eastAsia="ＭＳ ゴシック" w:hAnsi="Arial" w:hint="eastAsia"/>
-          <w:szCs w:val="18"/>
-        </w:rPr>
-        <w:t xml:space="preserve">2. </w:t>
-      </w:r>
-      <w:r>
-        <w:rPr>
-          <w:rFonts w:ascii="Arial" w:eastAsia="ＭＳ ゴシック" w:hAnsi="Arial" w:hint="eastAsia"/>
-          <w:szCs w:val="18"/>
-        </w:rPr>
-        <w:t>方法</w:t>
+          <w:szCs w:val="18"/>
+        </w:rPr>
+      </w:pPr>
+      <w:r>
+        <w:rPr>
+          <w:rFonts w:cs="Times New Roman" w:hint="eastAsia"/>
+          <w:szCs w:val="18"/>
+        </w:rPr>
+        <w:t>（実験１</w:t>
+      </w:r>
+      <w:r>
+        <w:rPr>
+          <w:rFonts w:cs="Times New Roman" w:hint="eastAsia"/>
+          <w:szCs w:val="18"/>
+        </w:rPr>
+        <w:t>）</w:t>
+      </w:r>
+      <w:r>
+        <w:rPr>
+          <w:rFonts w:cs="Times New Roman" w:hint="eastAsia"/>
+          <w:szCs w:val="18"/>
+        </w:rPr>
+        <w:t>「点の個数」依存</w:t>
+      </w:r>
+      <w:r>
+        <w:rPr>
+          <w:rFonts w:cs="Times New Roman" w:hint="eastAsia"/>
+          <w:szCs w:val="18"/>
+        </w:rPr>
+        <w:t>性：</w:t>
+      </w:r>
+      <w:r>
+        <w:rPr>
+          <w:rFonts w:hint="eastAsia"/>
+          <w:szCs w:val="18"/>
+        </w:rPr>
+        <w:t>入力データの点の</w:t>
+      </w:r>
+      <w:r>
+        <w:rPr>
+          <w:rFonts w:hint="eastAsia"/>
+          <w:szCs w:val="18"/>
+        </w:rPr>
+        <w:t>個</w:t>
+      </w:r>
+      <w:r>
+        <w:rPr>
+          <w:rFonts w:hint="eastAsia"/>
+          <w:szCs w:val="18"/>
+        </w:rPr>
+        <w:t>数の違いによって、分類器がマルまたはバツと判断する可能性が変化するかを調べた。</w:t>
       </w:r>
     </w:p>
     <w:p>
@@ -763,16 +908,51 @@
         <w:contextualSpacing/>
         <w:jc w:val="both"/>
         <w:rPr>
-          <w:rFonts w:asciiTheme="minorEastAsia" w:eastAsiaTheme="minorEastAsia" w:hAnsiTheme="minorEastAsia" w:cs="Hiragino Sans W3"/>
-          <w:szCs w:val="18"/>
-        </w:rPr>
-      </w:pPr>
-      <w:r>
-        <w:rPr>
-          <w:rFonts w:asciiTheme="minorEastAsia" w:eastAsiaTheme="minorEastAsia" w:hAnsiTheme="minorEastAsia" w:cs="Hiragino Sans W3" w:hint="eastAsia"/>
-          <w:szCs w:val="18"/>
-        </w:rPr>
-        <w:t>まず、マルとバツの正解データを用意し、その画像を学習させた分類器を作成した。続いて、この分類器が「何を根拠にマルもしくはバツと判断しているのか」を調査するため、以下の実験を行った。</w:t>
+          <w:rFonts w:asciiTheme="minorEastAsia" w:eastAsiaTheme="minorEastAsia" w:hAnsiTheme="minorEastAsia"/>
+          <w:szCs w:val="18"/>
+        </w:rPr>
+      </w:pPr>
+      <w:r>
+        <w:rPr>
+          <w:rFonts w:asciiTheme="minorEastAsia" w:eastAsiaTheme="minorEastAsia" w:hAnsiTheme="minorEastAsia" w:hint="eastAsia"/>
+          <w:szCs w:val="18"/>
+        </w:rPr>
+        <w:t>（実験２）</w:t>
+      </w:r>
+      <w:r>
+        <w:rPr>
+          <w:rFonts w:hint="eastAsia"/>
+          <w:szCs w:val="18"/>
+        </w:rPr>
+        <w:t>「点の位置」依存性</w:t>
+      </w:r>
+      <w:r>
+        <w:rPr>
+          <w:rFonts w:hint="eastAsia"/>
+          <w:szCs w:val="18"/>
+        </w:rPr>
+        <w:t>：</w:t>
+      </w:r>
+      <w:r>
+        <w:rPr>
+          <w:rFonts w:hint="eastAsia"/>
+          <w:szCs w:val="18"/>
+        </w:rPr>
+        <w:t>入力データの</w:t>
+      </w:r>
+      <w:r>
+        <w:rPr>
+          <w:rFonts w:asciiTheme="minorEastAsia" w:eastAsiaTheme="minorEastAsia" w:hAnsiTheme="minorEastAsia" w:hint="eastAsia"/>
+          <w:szCs w:val="18"/>
+        </w:rPr>
+        <w:t>どこに点が</w:t>
+      </w:r>
+      <w:r>
+        <w:rPr>
+          <w:rFonts w:asciiTheme="minorEastAsia" w:eastAsiaTheme="minorEastAsia" w:hAnsiTheme="minorEastAsia" w:hint="eastAsia"/>
+          <w:szCs w:val="18"/>
+        </w:rPr>
+        <w:t>あるかによって、分類器がマルまたはバツと判断する可能性が変化するかを調べた。</w:t>
       </w:r>
     </w:p>
     <w:p>
@@ -786,121 +966,16 @@
       </w:pPr>
       <w:r>
         <w:rPr>
-          <w:rFonts w:cs="Times New Roman" w:hint="eastAsia"/>
-          <w:szCs w:val="18"/>
-        </w:rPr>
-        <w:t>（実験１</w:t>
-      </w:r>
-      <w:r>
-        <w:rPr>
-          <w:rFonts w:cs="Times New Roman" w:hint="eastAsia"/>
-          <w:szCs w:val="18"/>
-        </w:rPr>
-        <w:t>）</w:t>
-      </w:r>
-      <w:r>
-        <w:rPr>
-          <w:rFonts w:cs="Times New Roman" w:hint="eastAsia"/>
-          <w:szCs w:val="18"/>
-        </w:rPr>
-        <w:t>「点の個数」依存</w:t>
-      </w:r>
-      <w:r>
-        <w:rPr>
-          <w:rFonts w:cs="Times New Roman" w:hint="eastAsia"/>
-          <w:szCs w:val="18"/>
-        </w:rPr>
-        <w:t>性：</w:t>
-      </w:r>
-      <w:r>
-        <w:rPr>
           <w:rFonts w:hint="eastAsia"/>
           <w:szCs w:val="18"/>
         </w:rPr>
-        <w:t>入力データの点の</w:t>
+        <w:t>（実験３）</w:t>
       </w:r>
       <w:r>
         <w:rPr>
           <w:rFonts w:hint="eastAsia"/>
           <w:szCs w:val="18"/>
         </w:rPr>
-        <w:t>個</w:t>
-      </w:r>
-      <w:r>
-        <w:rPr>
-          <w:rFonts w:hint="eastAsia"/>
-          <w:szCs w:val="18"/>
-        </w:rPr>
-        <w:t>数の違いによって、分類器がマルまたはバツと判断する可能性が変化するかを調べた。</w:t>
-      </w:r>
-    </w:p>
-    <w:p>
-      <w:pPr>
-        <w:pStyle w:val="Default"/>
-        <w:contextualSpacing/>
-        <w:jc w:val="both"/>
-        <w:rPr>
-          <w:rFonts w:asciiTheme="minorEastAsia" w:eastAsiaTheme="minorEastAsia" w:hAnsiTheme="minorEastAsia"/>
-          <w:szCs w:val="18"/>
-        </w:rPr>
-      </w:pPr>
-      <w:r>
-        <w:rPr>
-          <w:rFonts w:asciiTheme="minorEastAsia" w:eastAsiaTheme="minorEastAsia" w:hAnsiTheme="minorEastAsia" w:hint="eastAsia"/>
-          <w:szCs w:val="18"/>
-        </w:rPr>
-        <w:t>（実験２）</w:t>
-      </w:r>
-      <w:r>
-        <w:rPr>
-          <w:rFonts w:hint="eastAsia"/>
-          <w:szCs w:val="18"/>
-        </w:rPr>
-        <w:t>「点の位置」依存性</w:t>
-      </w:r>
-      <w:r>
-        <w:rPr>
-          <w:rFonts w:hint="eastAsia"/>
-          <w:szCs w:val="18"/>
-        </w:rPr>
-        <w:t>：</w:t>
-      </w:r>
-      <w:r>
-        <w:rPr>
-          <w:rFonts w:hint="eastAsia"/>
-          <w:szCs w:val="18"/>
-        </w:rPr>
-        <w:t>入力データの</w:t>
-      </w:r>
-      <w:r>
-        <w:rPr>
-          <w:rFonts w:asciiTheme="minorEastAsia" w:eastAsiaTheme="minorEastAsia" w:hAnsiTheme="minorEastAsia" w:hint="eastAsia"/>
-          <w:szCs w:val="18"/>
-        </w:rPr>
-        <w:t>どこに点があるかによって、分類器がマルまたはバツと判断する可能性が変化するかを調べた。</w:t>
-      </w:r>
-    </w:p>
-    <w:p>
-      <w:pPr>
-        <w:pStyle w:val="Default"/>
-        <w:contextualSpacing/>
-        <w:jc w:val="both"/>
-        <w:rPr>
-          <w:szCs w:val="18"/>
-        </w:rPr>
-      </w:pPr>
-      <w:r>
-        <w:rPr>
-          <w:rFonts w:hint="eastAsia"/>
-          <w:szCs w:val="18"/>
-        </w:rPr>
-        <w:t>（実験３）</w:t>
-      </w:r>
-      <w:r>
-        <w:rPr>
-          <w:rFonts w:hint="eastAsia"/>
-          <w:szCs w:val="18"/>
-        </w:rPr>
         <w:t>「</w:t>
       </w:r>
       <w:r>
@@ -936,14 +1011,7 @@
           <w:rFonts w:asciiTheme="minorEastAsia" w:eastAsiaTheme="minorEastAsia" w:hAnsiTheme="minorEastAsia" w:cs="Hiragino Sans W3" w:hint="eastAsia"/>
           <w:szCs w:val="18"/>
         </w:rPr>
-        <w:t>により判別できないように正規化したデータで分類器を学習させ、理想的な</w:t>
-      </w:r>
-      <w:r>
-        <w:rPr>
-          <w:rFonts w:asciiTheme="minorEastAsia" w:eastAsiaTheme="minorEastAsia" w:hAnsiTheme="minorEastAsia" w:cs="Hiragino Sans W3" w:hint="eastAsia"/>
-          <w:szCs w:val="18"/>
-        </w:rPr>
-        <w:t>マル・バツを逆推定させた</w:t>
+        <w:t>により判別できないように正規化したデータで分類器を学習させ、理想的なマル・バツを逆推定させた</w:t>
       </w:r>
       <w:r>
         <w:rPr>
@@ -1696,6 +1764,7 @@
           <w:rFonts w:ascii="Arial" w:eastAsia="ＭＳ ゴシック" w:hAnsi="Arial" w:hint="eastAsia"/>
           <w:szCs w:val="18"/>
         </w:rPr>
+        <w:lastRenderedPageBreak/>
         <w:t>4</w:t>
       </w:r>
       <w:r>
@@ -1776,15 +1845,7 @@
           <w:rFonts w:asciiTheme="minorEastAsia" w:eastAsiaTheme="minorEastAsia" w:hAnsiTheme="minorEastAsia" w:cs="Hiragino Sans W3" w:hint="eastAsia"/>
           <w:szCs w:val="18"/>
         </w:rPr>
-        <w:t>コードの自動生</w:t>
-      </w:r>
-      <w:r>
-        <w:rPr>
-          <w:rFonts w:asciiTheme="minorEastAsia" w:eastAsiaTheme="minorEastAsia" w:hAnsiTheme="minorEastAsia" w:cs="Hiragino Sans W3" w:hint="eastAsia"/>
-          <w:szCs w:val="18"/>
-        </w:rPr>
-        <w:lastRenderedPageBreak/>
-        <w:t>成に</w:t>
+        <w:t>コードの自動生成に</w:t>
       </w:r>
       <w:r>
         <w:rPr>
@@ -1851,89 +1912,70 @@
     </w:p>
     <w:p>
       <w:pPr>
-        <w:pStyle w:val="Default"/>
-        <w:contextualSpacing/>
-        <w:rPr>
-          <w:rFonts w:ascii="Arial" w:eastAsia="ＭＳ ゴシック" w:hAnsi="Arial"/>
-          <w:szCs w:val="18"/>
-        </w:rPr>
-      </w:pPr>
-      <w:r>
-        <w:rPr>
-          <w:rFonts w:eastAsia="ＭＳ Ｐゴシック" w:cs="Times New Roman"/>
-          <w:color w:val="auto"/>
-          <w:szCs w:val="18"/>
-        </w:rPr>
-        <w:t>[1]</w:t>
-      </w:r>
-      <w:r>
-        <w:rPr>
-          <w:rFonts w:eastAsia="ＭＳ Ｐゴシック" w:cs="Times New Roman"/>
-          <w:color w:val="auto"/>
-          <w:sz w:val="11"/>
-          <w:szCs w:val="11"/>
-        </w:rPr>
-        <w:t xml:space="preserve"> </w:t>
-      </w:r>
-      <w:r>
-        <w:rPr>
-          <w:rFonts w:eastAsia="ＭＳ Ｐゴシック" w:cs="Times New Roman"/>
-          <w:color w:val="auto"/>
-          <w:szCs w:val="18"/>
-        </w:rPr>
-        <w:t>I</w:t>
-      </w:r>
-      <w:r>
-        <w:rPr>
-          <w:rFonts w:eastAsia="ＭＳ Ｐゴシック" w:cs="Times New Roman"/>
-          <w:color w:val="auto"/>
-          <w:szCs w:val="18"/>
-        </w:rPr>
-        <w:t xml:space="preserve">an J. Goodfellow, Jonathon </w:t>
+        <w:rPr>
+          <w:rFonts w:ascii="Times New Roman" w:hAnsi="Times New Roman" w:cs="Times New Roman"/>
+          <w:sz w:val="18"/>
+          <w:szCs w:val="18"/>
+        </w:rPr>
+      </w:pPr>
+      <w:r>
+        <w:rPr>
+          <w:rFonts w:ascii="Times New Roman" w:hAnsi="Times New Roman" w:cs="Times New Roman"/>
+          <w:sz w:val="18"/>
+          <w:szCs w:val="18"/>
+        </w:rPr>
+        <w:t xml:space="preserve">[1] </w:t>
       </w:r>
       <w:proofErr w:type="spellStart"/>
       <w:r>
         <w:rPr>
-          <w:rFonts w:eastAsia="ＭＳ Ｐゴシック" w:cs="Times New Roman"/>
-          <w:color w:val="auto"/>
-          <w:szCs w:val="18"/>
-        </w:rPr>
-        <w:t>Shlens</w:t>
+          <w:rFonts w:ascii="Times New Roman" w:hAnsi="Times New Roman" w:cs="Times New Roman"/>
+          <w:sz w:val="18"/>
+          <w:szCs w:val="18"/>
+          <w:shd w:val="clear" w:color="auto" w:fill="FFFFFF"/>
+        </w:rPr>
+        <w:t>Glotzer</w:t>
       </w:r>
       <w:proofErr w:type="spellEnd"/>
       <w:r>
         <w:rPr>
-          <w:rFonts w:eastAsia="ＭＳ Ｐゴシック" w:cs="Times New Roman"/>
-          <w:color w:val="auto"/>
-          <w:szCs w:val="18"/>
-        </w:rPr>
-        <w:t>, and</w:t>
-      </w:r>
-      <w:r>
-        <w:rPr>
-          <w:rFonts w:eastAsia="ＭＳ Ｐゴシック" w:cs="Times New Roman"/>
-          <w:color w:val="auto"/>
-          <w:szCs w:val="18"/>
-        </w:rPr>
-        <w:t xml:space="preserve"> Christian </w:t>
+          <w:rFonts w:ascii="Times New Roman" w:hAnsi="Times New Roman" w:cs="Times New Roman"/>
+          <w:sz w:val="18"/>
+          <w:szCs w:val="18"/>
+          <w:shd w:val="clear" w:color="auto" w:fill="FFFFFF"/>
+        </w:rPr>
+        <w:t xml:space="preserve"> SC. Dai C. Efficient phase diagram sampling by active </w:t>
       </w:r>
       <w:proofErr w:type="spellStart"/>
-      <w:r>
-        <w:rPr>
-          <w:rFonts w:eastAsia="ＭＳ Ｐゴシック" w:cs="Times New Roman"/>
-          <w:color w:val="auto"/>
-          <w:szCs w:val="18"/>
-        </w:rPr>
-        <w:t>Szegedy</w:t>
+      <w:proofErr w:type="gramStart"/>
+      <w:r>
+        <w:rPr>
+          <w:rFonts w:ascii="Times New Roman" w:hAnsi="Times New Roman" w:cs="Times New Roman"/>
+          <w:sz w:val="18"/>
+          <w:szCs w:val="18"/>
+          <w:shd w:val="clear" w:color="auto" w:fill="FFFFFF"/>
+        </w:rPr>
+        <w:t>learning.J</w:t>
       </w:r>
       <w:proofErr w:type="spellEnd"/>
-      <w:r>
-        <w:rPr>
-          <w:rFonts w:eastAsia="ＭＳ Ｐゴシック" w:cs="Times New Roman"/>
-          <w:color w:val="auto"/>
-          <w:szCs w:val="18"/>
-        </w:rPr>
-        <w:t>,</w:t>
+      <w:proofErr w:type="gramEnd"/>
+      <w:r>
+        <w:rPr>
+          <w:rFonts w:ascii="Times New Roman" w:hAnsi="Times New Roman" w:cs="Times New Roman"/>
+          <w:sz w:val="18"/>
+          <w:szCs w:val="18"/>
+          <w:shd w:val="clear" w:color="auto" w:fill="FFFFFF"/>
+        </w:rPr>
+        <w:t xml:space="preserve"> Phys Chem B, Vol. 124,No. 7, pp. 1275–1284, 2020</w:t>
+      </w:r>
+      <w:r>
+        <w:rPr>
+          <w:rFonts w:ascii="Times New Roman" w:hAnsi="Times New Roman" w:cs="Times New Roman"/>
+          <w:sz w:val="18"/>
+          <w:szCs w:val="18"/>
+          <w:shd w:val="clear" w:color="auto" w:fill="FFFFFF"/>
+        </w:rPr>
+        <w:t>.</w:t>
       </w:r>
     </w:p>
     <w:p>
@@ -1945,15 +1987,6 @@
           <w:szCs w:val="18"/>
         </w:rPr>
       </w:pPr>
-      <w:r>
-        <w:rPr>
-          <w:rFonts w:ascii="Times New Roman" w:hAnsi="Times New Roman" w:cs="Times New Roman"/>
-          <w:color w:val="000000" w:themeColor="text1"/>
-          <w:sz w:val="18"/>
-          <w:szCs w:val="18"/>
-        </w:rPr>
-        <w:t>International Conference on Learning Representations (2015).</w:t>
-      </w:r>
     </w:p>
     <w:sectPr>
       <w:type w:val="continuous"/>
@@ -2326,6 +2359,95 @@
     </w:lvl>
   </w:abstractNum>
   <w:abstractNum w:abstractNumId="3" w15:restartNumberingAfterBreak="0">
+    <w:nsid w:val="41CC787E"/>
+    <w:multiLevelType w:val="hybridMultilevel"/>
+    <w:tmpl w:val="808268A2"/>
+    <w:lvl w:ilvl="0" w:tplc="55702346">
+      <w:start w:val="1"/>
+      <w:numFmt w:val="decimal"/>
+      <w:lvlText w:val="%1."/>
+      <w:lvlJc w:val="left"/>
+      <w:pPr>
+        <w:ind w:left="360" w:hanging="360"/>
+      </w:pPr>
+      <w:rPr>
+        <w:rFonts w:hAnsi="Arial" w:hint="default"/>
+      </w:rPr>
+    </w:lvl>
+    <w:lvl w:ilvl="1" w:tplc="04090017" w:tentative="1">
+      <w:start w:val="1"/>
+      <w:numFmt w:val="aiueoFullWidth"/>
+      <w:lvlText w:val="(%2)"/>
+      <w:lvlJc w:val="left"/>
+      <w:pPr>
+        <w:ind w:left="840" w:hanging="420"/>
+      </w:pPr>
+    </w:lvl>
+    <w:lvl w:ilvl="2" w:tplc="04090011" w:tentative="1">
+      <w:start w:val="1"/>
+      <w:numFmt w:val="decimalEnclosedCircle"/>
+      <w:lvlText w:val="%3"/>
+      <w:lvlJc w:val="left"/>
+      <w:pPr>
+        <w:ind w:left="1260" w:hanging="420"/>
+      </w:pPr>
+    </w:lvl>
+    <w:lvl w:ilvl="3" w:tplc="0409000F" w:tentative="1">
+      <w:start w:val="1"/>
+      <w:numFmt w:val="decimal"/>
+      <w:lvlText w:val="%4."/>
+      <w:lvlJc w:val="left"/>
+      <w:pPr>
+        <w:ind w:left="1680" w:hanging="420"/>
+      </w:pPr>
+    </w:lvl>
+    <w:lvl w:ilvl="4" w:tplc="04090017" w:tentative="1">
+      <w:start w:val="1"/>
+      <w:numFmt w:val="aiueoFullWidth"/>
+      <w:lvlText w:val="(%5)"/>
+      <w:lvlJc w:val="left"/>
+      <w:pPr>
+        <w:ind w:left="2100" w:hanging="420"/>
+      </w:pPr>
+    </w:lvl>
+    <w:lvl w:ilvl="5" w:tplc="04090011" w:tentative="1">
+      <w:start w:val="1"/>
+      <w:numFmt w:val="decimalEnclosedCircle"/>
+      <w:lvlText w:val="%6"/>
+      <w:lvlJc w:val="left"/>
+      <w:pPr>
+        <w:ind w:left="2520" w:hanging="420"/>
+      </w:pPr>
+    </w:lvl>
+    <w:lvl w:ilvl="6" w:tplc="0409000F" w:tentative="1">
+      <w:start w:val="1"/>
+      <w:numFmt w:val="decimal"/>
+      <w:lvlText w:val="%7."/>
+      <w:lvlJc w:val="left"/>
+      <w:pPr>
+        <w:ind w:left="2940" w:hanging="420"/>
+      </w:pPr>
+    </w:lvl>
+    <w:lvl w:ilvl="7" w:tplc="04090017" w:tentative="1">
+      <w:start w:val="1"/>
+      <w:numFmt w:val="aiueoFullWidth"/>
+      <w:lvlText w:val="(%8)"/>
+      <w:lvlJc w:val="left"/>
+      <w:pPr>
+        <w:ind w:left="3360" w:hanging="420"/>
+      </w:pPr>
+    </w:lvl>
+    <w:lvl w:ilvl="8" w:tplc="04090011" w:tentative="1">
+      <w:start w:val="1"/>
+      <w:numFmt w:val="decimalEnclosedCircle"/>
+      <w:lvlText w:val="%9"/>
+      <w:lvlJc w:val="left"/>
+      <w:pPr>
+        <w:ind w:left="3780" w:hanging="420"/>
+      </w:pPr>
+    </w:lvl>
+  </w:abstractNum>
+  <w:abstractNum w:abstractNumId="4" w15:restartNumberingAfterBreak="0">
     <w:nsid w:val="489A0367"/>
     <w:multiLevelType w:val="hybridMultilevel"/>
     <w:tmpl w:val="8DD49D6A"/>
@@ -2442,7 +2564,7 @@
       </w:pPr>
     </w:lvl>
   </w:abstractNum>
-  <w:abstractNum w:abstractNumId="4" w15:restartNumberingAfterBreak="0">
+  <w:abstractNum w:abstractNumId="5" w15:restartNumberingAfterBreak="0">
     <w:nsid w:val="5441031A"/>
     <w:multiLevelType w:val="hybridMultilevel"/>
     <w:tmpl w:val="5834170E"/>
@@ -2555,7 +2677,7 @@
       </w:rPr>
     </w:lvl>
   </w:abstractNum>
-  <w:abstractNum w:abstractNumId="5" w15:restartNumberingAfterBreak="0">
+  <w:abstractNum w:abstractNumId="6" w15:restartNumberingAfterBreak="0">
     <w:nsid w:val="54A76483"/>
     <w:multiLevelType w:val="hybridMultilevel"/>
     <w:tmpl w:val="6B2E55EC"/>
@@ -2668,7 +2790,7 @@
       </w:rPr>
     </w:lvl>
   </w:abstractNum>
-  <w:abstractNum w:abstractNumId="6" w15:restartNumberingAfterBreak="0">
+  <w:abstractNum w:abstractNumId="7" w15:restartNumberingAfterBreak="0">
     <w:nsid w:val="616102CF"/>
     <w:multiLevelType w:val="hybridMultilevel"/>
     <w:tmpl w:val="D104FC44"/>
@@ -2781,7 +2903,7 @@
       </w:rPr>
     </w:lvl>
   </w:abstractNum>
-  <w:abstractNum w:abstractNumId="7" w15:restartNumberingAfterBreak="0">
+  <w:abstractNum w:abstractNumId="8" w15:restartNumberingAfterBreak="0">
     <w:nsid w:val="6F3B7F90"/>
     <w:multiLevelType w:val="hybridMultilevel"/>
     <w:tmpl w:val="6F966288"/>
@@ -2894,7 +3016,7 @@
       </w:rPr>
     </w:lvl>
   </w:abstractNum>
-  <w:abstractNum w:abstractNumId="8" w15:restartNumberingAfterBreak="0">
+  <w:abstractNum w:abstractNumId="9" w15:restartNumberingAfterBreak="0">
     <w:nsid w:val="73305672"/>
     <w:multiLevelType w:val="hybridMultilevel"/>
     <w:tmpl w:val="1E4CCB0E"/>
@@ -3008,31 +3130,34 @@
     </w:lvl>
   </w:abstractNum>
   <w:num w:numId="1">
-    <w:abstractNumId w:val="3"/>
+    <w:abstractNumId w:val="4"/>
   </w:num>
   <w:num w:numId="2">
-    <w:abstractNumId w:val="5"/>
+    <w:abstractNumId w:val="6"/>
   </w:num>
   <w:num w:numId="3">
     <w:abstractNumId w:val="2"/>
   </w:num>
   <w:num w:numId="4">
-    <w:abstractNumId w:val="7"/>
+    <w:abstractNumId w:val="8"/>
   </w:num>
   <w:num w:numId="5">
-    <w:abstractNumId w:val="8"/>
+    <w:abstractNumId w:val="9"/>
   </w:num>
   <w:num w:numId="6">
-    <w:abstractNumId w:val="6"/>
+    <w:abstractNumId w:val="7"/>
   </w:num>
   <w:num w:numId="7">
     <w:abstractNumId w:val="0"/>
   </w:num>
   <w:num w:numId="8">
-    <w:abstractNumId w:val="4"/>
+    <w:abstractNumId w:val="5"/>
   </w:num>
   <w:num w:numId="9">
     <w:abstractNumId w:val="1"/>
+  </w:num>
+  <w:num w:numId="10">
+    <w:abstractNumId w:val="3"/>
   </w:num>
 </w:numbering>
 </file>

--- a/abstract.docx
+++ b/abstract.docx
@@ -785,7 +785,43 @@
           <w:szCs w:val="18"/>
           <w:shd w:val="clear" w:color="auto" w:fill="FFFFFF"/>
         </w:rPr>
-        <w:t>に関する低次の多項式で近似することにより状態方程式を推定できることを確認した上で、ガウス過程回帰を適用することにより、状態方程式を効率的に推定しつつ、相図を効率的に作成することを目的とする。</w:t>
+        <w:t>に関する低次の多項式で近似することにより状態方程式を推</w:t>
+      </w:r>
+      <w:r>
+        <w:rPr>
+          <w:rFonts w:asciiTheme="minorEastAsia" w:eastAsiaTheme="minorEastAsia" w:hAnsiTheme="minorEastAsia" w:cs="Courier New"/>
+          <w:sz w:val="18"/>
+          <w:szCs w:val="18"/>
+          <w:shd w:val="clear" w:color="auto" w:fill="FFFFFF"/>
+        </w:rPr>
+        <w:t>定できることを確認した上で、ガウス過程回帰</w:t>
+      </w:r>
+      <w:r>
+        <w:rPr>
+          <w:rFonts w:ascii="Times New Roman" w:eastAsiaTheme="minorEastAsia" w:hAnsi="Times New Roman" w:cs="Times New Roman"/>
+          <w:sz w:val="18"/>
+          <w:szCs w:val="18"/>
+          <w:vertAlign w:val="superscript"/>
+        </w:rPr>
+        <w:t>[1]</w:t>
+      </w:r>
+      <w:r>
+        <w:rPr>
+          <w:rFonts w:asciiTheme="minorEastAsia" w:eastAsiaTheme="minorEastAsia" w:hAnsiTheme="minorEastAsia" w:cs="Courier New"/>
+          <w:sz w:val="18"/>
+          <w:szCs w:val="18"/>
+          <w:shd w:val="clear" w:color="auto" w:fill="FFFFFF"/>
+        </w:rPr>
+        <w:t>を適用</w:t>
+      </w:r>
+      <w:r>
+        <w:rPr>
+          <w:rFonts w:asciiTheme="minorEastAsia" w:eastAsiaTheme="minorEastAsia" w:hAnsiTheme="minorEastAsia" w:cs="Courier New"/>
+          <w:sz w:val="18"/>
+          <w:szCs w:val="18"/>
+          <w:shd w:val="clear" w:color="auto" w:fill="FFFFFF"/>
+        </w:rPr>
+        <w:t>することにより、状態方程式を効率的に推定しつつ、相図を効率的に作成することを目的とする。</w:t>
       </w:r>
     </w:p>
     <w:p>
@@ -826,21 +862,221 @@
     </w:p>
     <w:p>
       <w:pPr>
-        <w:pStyle w:val="Default"/>
-        <w:ind w:firstLineChars="50" w:firstLine="90"/>
-        <w:contextualSpacing/>
-        <w:jc w:val="both"/>
-        <w:rPr>
-          <w:rFonts w:asciiTheme="minorEastAsia" w:eastAsiaTheme="minorEastAsia" w:hAnsiTheme="minorEastAsia" w:cs="Hiragino Sans W3"/>
+        <w:rPr>
+          <w:rFonts w:asciiTheme="minorEastAsia" w:eastAsiaTheme="minorEastAsia" w:hAnsiTheme="minorEastAsia" w:hint="eastAsia"/>
+          <w:sz w:val="18"/>
           <w:szCs w:val="18"/>
         </w:rPr>
       </w:pPr>
       <w:r>
         <w:rPr>
           <w:rFonts w:asciiTheme="minorEastAsia" w:eastAsiaTheme="minorEastAsia" w:hAnsiTheme="minorEastAsia" w:cs="Hiragino Sans W3" w:hint="eastAsia"/>
+          <w:sz w:val="18"/>
           <w:szCs w:val="18"/>
         </w:rPr>
         <w:t>まず、</w:t>
+      </w:r>
+      <w:r>
+        <w:rPr>
+          <w:rFonts w:ascii="Times New Roman" w:eastAsiaTheme="minorEastAsia" w:hAnsi="Times New Roman" w:cs="Times New Roman"/>
+          <w:sz w:val="18"/>
+          <w:szCs w:val="18"/>
+        </w:rPr>
+        <w:t>WCA</w:t>
+      </w:r>
+      <w:r>
+        <w:rPr>
+          <w:rFonts w:asciiTheme="minorEastAsia" w:eastAsiaTheme="minorEastAsia" w:hAnsiTheme="minorEastAsia" w:cs="Hiragino Sans W3" w:hint="eastAsia"/>
+          <w:sz w:val="18"/>
+          <w:szCs w:val="18"/>
+        </w:rPr>
+        <w:t>ポテンシャル粒子系において</w:t>
+      </w:r>
+      <w:r>
+        <w:rPr>
+          <w:rFonts w:asciiTheme="minorEastAsia" w:eastAsiaTheme="minorEastAsia" w:hAnsiTheme="minorEastAsia" w:cs="Courier New"/>
+          <w:sz w:val="18"/>
+          <w:szCs w:val="18"/>
+          <w:shd w:val="clear" w:color="auto" w:fill="FFFFFF"/>
+        </w:rPr>
+        <w:t>各数密度</w:t>
+      </w:r>
+      <m:oMath>
+        <m:r>
+          <w:rPr>
+            <w:rFonts w:ascii="Cambria Math" w:eastAsiaTheme="minorEastAsia" w:hAnsi="Cambria Math" w:cs="Courier New"/>
+            <w:sz w:val="18"/>
+            <w:szCs w:val="18"/>
+            <w:shd w:val="clear" w:color="auto" w:fill="FFFFFF"/>
+          </w:rPr>
+          <m:t>ρ</m:t>
+        </m:r>
+      </m:oMath>
+      <w:r>
+        <w:rPr>
+          <w:rFonts w:asciiTheme="minorEastAsia" w:eastAsiaTheme="minorEastAsia" w:hAnsiTheme="minorEastAsia" w:cs="Courier New"/>
+          <w:sz w:val="18"/>
+          <w:szCs w:val="18"/>
+          <w:shd w:val="clear" w:color="auto" w:fill="FFFFFF"/>
+        </w:rPr>
+        <w:t>における圧力</w:t>
+      </w:r>
+      <m:oMath>
+        <m:r>
+          <w:rPr>
+            <w:rFonts w:ascii="Cambria Math" w:eastAsiaTheme="minorEastAsia" w:hAnsi="Cambria Math" w:cs="Courier New"/>
+            <w:sz w:val="18"/>
+            <w:szCs w:val="18"/>
+            <w:shd w:val="clear" w:color="auto" w:fill="FFFFFF"/>
+          </w:rPr>
+          <m:t>P</m:t>
+        </m:r>
+      </m:oMath>
+      <w:r>
+        <w:rPr>
+          <w:rFonts w:asciiTheme="minorEastAsia" w:eastAsiaTheme="minorEastAsia" w:hAnsiTheme="minorEastAsia" w:cs="Courier New"/>
+          <w:sz w:val="18"/>
+          <w:szCs w:val="18"/>
+          <w:shd w:val="clear" w:color="auto" w:fill="FFFFFF"/>
+        </w:rPr>
+        <w:t>を</w:t>
+      </w:r>
+      <w:r>
+        <w:rPr>
+          <w:rFonts w:asciiTheme="minorEastAsia" w:eastAsiaTheme="minorEastAsia" w:hAnsiTheme="minorEastAsia" w:cs="Courier New" w:hint="eastAsia"/>
+          <w:sz w:val="18"/>
+          <w:szCs w:val="18"/>
+          <w:shd w:val="clear" w:color="auto" w:fill="FFFFFF"/>
+        </w:rPr>
+        <w:t>分子動力学プログラム</w:t>
+      </w:r>
+      <w:r>
+        <w:rPr>
+          <w:rFonts w:ascii="Times New Roman" w:eastAsiaTheme="minorEastAsia" w:hAnsi="Times New Roman" w:cs="Times New Roman"/>
+          <w:sz w:val="18"/>
+          <w:szCs w:val="18"/>
+          <w:shd w:val="clear" w:color="auto" w:fill="FFFFFF"/>
+        </w:rPr>
+        <w:t>LAMMPS</w:t>
+      </w:r>
+      <w:r>
+        <w:rPr>
+          <w:rFonts w:asciiTheme="minorEastAsia" w:eastAsiaTheme="minorEastAsia" w:hAnsiTheme="minorEastAsia" w:cs="Courier New" w:hint="eastAsia"/>
+          <w:sz w:val="18"/>
+          <w:szCs w:val="18"/>
+          <w:shd w:val="clear" w:color="auto" w:fill="FFFFFF"/>
+        </w:rPr>
+        <w:t>により</w:t>
+      </w:r>
+      <w:r>
+        <w:rPr>
+          <w:rFonts w:asciiTheme="minorEastAsia" w:eastAsiaTheme="minorEastAsia" w:hAnsiTheme="minorEastAsia" w:cs="Courier New"/>
+          <w:sz w:val="18"/>
+          <w:szCs w:val="18"/>
+          <w:shd w:val="clear" w:color="auto" w:fill="FFFFFF"/>
+        </w:rPr>
+        <w:t>定義</w:t>
+      </w:r>
+      <w:r>
+        <w:rPr>
+          <w:rFonts w:asciiTheme="minorEastAsia" w:eastAsiaTheme="minorEastAsia" w:hAnsiTheme="minorEastAsia" w:cs="Courier New" w:hint="eastAsia"/>
+          <w:sz w:val="18"/>
+          <w:szCs w:val="18"/>
+          <w:shd w:val="clear" w:color="auto" w:fill="FFFFFF"/>
+        </w:rPr>
+        <w:t>した</w:t>
+      </w:r>
+      <w:r>
+        <w:rPr>
+          <w:rFonts w:asciiTheme="minorEastAsia" w:eastAsiaTheme="minorEastAsia" w:hAnsiTheme="minorEastAsia" w:cs="Courier New" w:hint="eastAsia"/>
+          <w:sz w:val="18"/>
+          <w:szCs w:val="18"/>
+          <w:shd w:val="clear" w:color="auto" w:fill="FFFFFF"/>
+        </w:rPr>
+        <w:t>。</w:t>
+      </w:r>
+      <w:r>
+        <w:rPr>
+          <w:rFonts w:asciiTheme="minorEastAsia" w:eastAsiaTheme="minorEastAsia" w:hAnsiTheme="minorEastAsia" w:cs="Courier New" w:hint="eastAsia"/>
+          <w:sz w:val="18"/>
+          <w:szCs w:val="18"/>
+          <w:shd w:val="clear" w:color="auto" w:fill="FFFFFF"/>
+        </w:rPr>
+        <w:t>そ</w:t>
+      </w:r>
+      <w:r>
+        <w:rPr>
+          <w:rFonts w:asciiTheme="minorEastAsia" w:eastAsiaTheme="minorEastAsia" w:hAnsiTheme="minorEastAsia" w:cs="Courier New" w:hint="eastAsia"/>
+          <w:sz w:val="18"/>
+          <w:szCs w:val="18"/>
+          <w:shd w:val="clear" w:color="auto" w:fill="FFFFFF"/>
+        </w:rPr>
+        <w:t>の後、</w:t>
+      </w:r>
+      <w:r>
+        <w:rPr>
+          <w:rFonts w:asciiTheme="minorEastAsia" w:eastAsiaTheme="minorEastAsia" w:hAnsiTheme="minorEastAsia" w:cs="Times New Roman" w:hint="eastAsia"/>
+          <w:sz w:val="18"/>
+          <w:szCs w:val="18"/>
+        </w:rPr>
+        <w:t>測定した</w:t>
+      </w:r>
+      <w:r>
+        <w:rPr>
+          <w:rFonts w:asciiTheme="minorEastAsia" w:eastAsiaTheme="minorEastAsia" w:hAnsiTheme="minorEastAsia" w:cs="Courier New"/>
+          <w:sz w:val="18"/>
+          <w:szCs w:val="18"/>
+          <w:shd w:val="clear" w:color="auto" w:fill="FFFFFF"/>
+        </w:rPr>
+        <w:t>圧力</w:t>
+      </w:r>
+      <m:oMath>
+        <m:r>
+          <w:rPr>
+            <w:rFonts w:ascii="Cambria Math" w:eastAsiaTheme="minorEastAsia" w:hAnsi="Cambria Math" w:cs="Courier New"/>
+            <w:sz w:val="18"/>
+            <w:szCs w:val="18"/>
+            <w:shd w:val="clear" w:color="auto" w:fill="FFFFFF"/>
+          </w:rPr>
+          <m:t>P</m:t>
+        </m:r>
+      </m:oMath>
+      <w:r>
+        <w:rPr>
+          <w:rFonts w:asciiTheme="minorEastAsia" w:eastAsiaTheme="minorEastAsia" w:hAnsiTheme="minorEastAsia" w:hint="eastAsia"/>
+          <w:sz w:val="18"/>
+          <w:szCs w:val="18"/>
+        </w:rPr>
+        <w:t>と</w:t>
+      </w:r>
+      <w:r>
+        <w:rPr>
+          <w:rFonts w:asciiTheme="minorEastAsia" w:eastAsiaTheme="minorEastAsia" w:hAnsiTheme="minorEastAsia" w:cs="Courier New"/>
+          <w:sz w:val="18"/>
+          <w:szCs w:val="18"/>
+          <w:shd w:val="clear" w:color="auto" w:fill="FFFFFF"/>
+        </w:rPr>
+        <w:t>数密度</w:t>
+      </w:r>
+      <m:oMath>
+        <m:r>
+          <w:rPr>
+            <w:rFonts w:ascii="Cambria Math" w:eastAsiaTheme="minorEastAsia" w:hAnsi="Cambria Math" w:cs="Courier New"/>
+            <w:sz w:val="18"/>
+            <w:szCs w:val="18"/>
+            <w:shd w:val="clear" w:color="auto" w:fill="FFFFFF"/>
+          </w:rPr>
+          <m:t>ρ</m:t>
+        </m:r>
+      </m:oMath>
+      <w:r>
+        <w:rPr>
+          <w:rFonts w:asciiTheme="minorEastAsia" w:eastAsiaTheme="minorEastAsia" w:hAnsiTheme="minorEastAsia" w:cs="Courier New" w:hint="eastAsia"/>
+          <w:sz w:val="18"/>
+          <w:szCs w:val="18"/>
+          <w:shd w:val="clear" w:color="auto" w:fill="FFFFFF"/>
+        </w:rPr>
+        <w:t>の関係にガウス過程回帰を適用した。</w:t>
       </w:r>
     </w:p>
     <w:p>
@@ -849,58 +1085,10 @@
         <w:contextualSpacing/>
         <w:jc w:val="both"/>
         <w:rPr>
-          <w:szCs w:val="18"/>
-        </w:rPr>
-      </w:pPr>
-      <w:r>
-        <w:rPr>
-          <w:rFonts w:cs="Times New Roman" w:hint="eastAsia"/>
-          <w:szCs w:val="18"/>
-        </w:rPr>
-        <w:t>（実験１</w:t>
-      </w:r>
-      <w:r>
-        <w:rPr>
-          <w:rFonts w:cs="Times New Roman" w:hint="eastAsia"/>
-          <w:szCs w:val="18"/>
-        </w:rPr>
-        <w:t>）</w:t>
-      </w:r>
-      <w:r>
-        <w:rPr>
-          <w:rFonts w:cs="Times New Roman" w:hint="eastAsia"/>
-          <w:szCs w:val="18"/>
-        </w:rPr>
-        <w:t>「点の個数」依存</w:t>
-      </w:r>
-      <w:r>
-        <w:rPr>
-          <w:rFonts w:cs="Times New Roman" w:hint="eastAsia"/>
-          <w:szCs w:val="18"/>
-        </w:rPr>
-        <w:t>性：</w:t>
-      </w:r>
-      <w:r>
-        <w:rPr>
-          <w:rFonts w:hint="eastAsia"/>
-          <w:szCs w:val="18"/>
-        </w:rPr>
-        <w:t>入力データの点の</w:t>
-      </w:r>
-      <w:r>
-        <w:rPr>
-          <w:rFonts w:hint="eastAsia"/>
-          <w:szCs w:val="18"/>
-        </w:rPr>
-        <w:t>個</w:t>
-      </w:r>
-      <w:r>
-        <w:rPr>
-          <w:rFonts w:hint="eastAsia"/>
-          <w:szCs w:val="18"/>
-        </w:rPr>
-        <w:t>数の違いによって、分類器がマルまたはバツと判断する可能性が変化するかを調べた。</w:t>
-      </w:r>
+          <w:rFonts w:cs="Times New Roman"/>
+          <w:szCs w:val="18"/>
+        </w:rPr>
+      </w:pPr>
     </w:p>
     <w:p>
       <w:pPr>
@@ -908,51 +1096,159 @@
         <w:contextualSpacing/>
         <w:jc w:val="both"/>
         <w:rPr>
-          <w:rFonts w:asciiTheme="minorEastAsia" w:eastAsiaTheme="minorEastAsia" w:hAnsiTheme="minorEastAsia"/>
-          <w:szCs w:val="18"/>
-        </w:rPr>
-      </w:pPr>
-      <w:r>
+          <w:rFonts w:ascii="Arial" w:eastAsia="ＭＳ ゴシック" w:hAnsi="Arial"/>
+          <w:szCs w:val="18"/>
+        </w:rPr>
+      </w:pPr>
+      <w:r>
+        <w:rPr>
+          <w:rFonts w:ascii="Arial" w:eastAsia="ＭＳ ゴシック" w:hAnsi="Arial" w:hint="eastAsia"/>
+          <w:szCs w:val="18"/>
+        </w:rPr>
+        <w:t>3</w:t>
+      </w:r>
+      <w:r>
+        <w:rPr>
+          <w:rFonts w:ascii="Arial" w:eastAsia="ＭＳ ゴシック" w:hAnsi="Arial" w:hint="eastAsia"/>
+          <w:szCs w:val="18"/>
+        </w:rPr>
+        <w:t>.</w:t>
+      </w:r>
+      <w:r>
+        <w:rPr>
+          <w:rFonts w:ascii="Arial" w:eastAsia="ＭＳ ゴシック" w:hAnsi="Arial" w:hint="eastAsia"/>
+          <w:szCs w:val="18"/>
+        </w:rPr>
+        <w:t xml:space="preserve">　</w:t>
+      </w:r>
+      <w:r>
+        <w:rPr>
+          <w:rFonts w:ascii="Arial" w:eastAsia="ＭＳ ゴシック" w:hAnsi="Arial" w:hint="eastAsia"/>
+          <w:szCs w:val="18"/>
+        </w:rPr>
+        <w:t>結果</w:t>
+      </w:r>
+      <w:r>
+        <w:rPr>
+          <w:rFonts w:ascii="Arial" w:eastAsia="ＭＳ ゴシック" w:hAnsi="Arial"/>
+          <w:szCs w:val="18"/>
+        </w:rPr>
+        <w:t xml:space="preserve"> </w:t>
+      </w:r>
+    </w:p>
+    <w:p>
+      <w:pPr>
         <w:rPr>
           <w:rFonts w:asciiTheme="minorEastAsia" w:eastAsiaTheme="minorEastAsia" w:hAnsiTheme="minorEastAsia" w:hint="eastAsia"/>
-          <w:szCs w:val="18"/>
-        </w:rPr>
-        <w:t>（実験２）</w:t>
-      </w:r>
-      <w:r>
-        <w:rPr>
-          <w:rFonts w:hint="eastAsia"/>
-          <w:szCs w:val="18"/>
-        </w:rPr>
-        <w:t>「点の位置」依存性</w:t>
-      </w:r>
-      <w:r>
-        <w:rPr>
-          <w:rFonts w:hint="eastAsia"/>
-          <w:szCs w:val="18"/>
-        </w:rPr>
-        <w:t>：</w:t>
-      </w:r>
-      <w:r>
-        <w:rPr>
-          <w:rFonts w:hint="eastAsia"/>
-          <w:szCs w:val="18"/>
-        </w:rPr>
-        <w:t>入力データの</w:t>
+          <w:sz w:val="18"/>
+          <w:szCs w:val="18"/>
+        </w:rPr>
+      </w:pPr>
+      <w:r>
+        <w:rPr>
+          <w:rFonts w:ascii="Times New Roman" w:eastAsiaTheme="minorEastAsia" w:hAnsi="Times New Roman" w:cs="Times New Roman"/>
+          <w:sz w:val="18"/>
+          <w:szCs w:val="18"/>
+        </w:rPr>
+        <w:t>WCA</w:t>
       </w:r>
       <w:r>
         <w:rPr>
           <w:rFonts w:asciiTheme="minorEastAsia" w:eastAsiaTheme="minorEastAsia" w:hAnsiTheme="minorEastAsia" w:hint="eastAsia"/>
-          <w:szCs w:val="18"/>
-        </w:rPr>
-        <w:t>どこに点が</w:t>
+          <w:sz w:val="18"/>
+          <w:szCs w:val="18"/>
+        </w:rPr>
+        <w:t>ポテンシャル粒子系において</w:t>
       </w:r>
       <w:r>
         <w:rPr>
           <w:rFonts w:asciiTheme="minorEastAsia" w:eastAsiaTheme="minorEastAsia" w:hAnsiTheme="minorEastAsia" w:hint="eastAsia"/>
-          <w:szCs w:val="18"/>
-        </w:rPr>
-        <w:t>あるかによって、分類器がマルまたはバツと判断する可能性が変化するかを調べた。</w:t>
+          <w:sz w:val="18"/>
+          <w:szCs w:val="18"/>
+        </w:rPr>
+        <w:t>圧</w:t>
+      </w:r>
+      <w:r>
+        <w:rPr>
+          <w:rFonts w:asciiTheme="minorEastAsia" w:eastAsiaTheme="minorEastAsia" w:hAnsiTheme="minorEastAsia" w:cs="Courier New"/>
+          <w:sz w:val="18"/>
+          <w:szCs w:val="18"/>
+          <w:shd w:val="clear" w:color="auto" w:fill="FFFFFF"/>
+        </w:rPr>
+        <w:t>力</w:t>
+      </w:r>
+      <m:oMath>
+        <m:r>
+          <w:rPr>
+            <w:rFonts w:ascii="Cambria Math" w:eastAsiaTheme="minorEastAsia" w:hAnsi="Cambria Math" w:cs="Courier New"/>
+            <w:sz w:val="18"/>
+            <w:szCs w:val="18"/>
+            <w:shd w:val="clear" w:color="auto" w:fill="FFFFFF"/>
+          </w:rPr>
+          <m:t>P</m:t>
+        </m:r>
+      </m:oMath>
+      <w:r>
+        <w:rPr>
+          <w:rFonts w:asciiTheme="minorEastAsia" w:eastAsiaTheme="minorEastAsia" w:hAnsiTheme="minorEastAsia" w:hint="eastAsia"/>
+          <w:sz w:val="18"/>
+          <w:szCs w:val="18"/>
+        </w:rPr>
+        <w:t>と</w:t>
+      </w:r>
+      <w:r>
+        <w:rPr>
+          <w:rFonts w:asciiTheme="minorEastAsia" w:eastAsiaTheme="minorEastAsia" w:hAnsiTheme="minorEastAsia" w:cs="Courier New"/>
+          <w:sz w:val="18"/>
+          <w:szCs w:val="18"/>
+          <w:shd w:val="clear" w:color="auto" w:fill="FFFFFF"/>
+        </w:rPr>
+        <w:t>数密度</w:t>
+      </w:r>
+      <m:oMath>
+        <m:r>
+          <w:rPr>
+            <w:rFonts w:ascii="Cambria Math" w:eastAsiaTheme="minorEastAsia" w:hAnsi="Cambria Math" w:cs="Courier New"/>
+            <w:sz w:val="18"/>
+            <w:szCs w:val="18"/>
+            <w:shd w:val="clear" w:color="auto" w:fill="FFFFFF"/>
+          </w:rPr>
+          <m:t>ρ</m:t>
+        </m:r>
+      </m:oMath>
+      <w:r>
+        <w:rPr>
+          <w:rFonts w:asciiTheme="minorEastAsia" w:eastAsiaTheme="minorEastAsia" w:hAnsiTheme="minorEastAsia" w:cs="Courier New" w:hint="eastAsia"/>
+          <w:sz w:val="18"/>
+          <w:szCs w:val="18"/>
+          <w:shd w:val="clear" w:color="auto" w:fill="FFFFFF"/>
+        </w:rPr>
+        <w:t>の関係にガウス過程回帰を適用した</w:t>
+      </w:r>
+      <w:r>
+        <w:rPr>
+          <w:rFonts w:asciiTheme="minorEastAsia" w:eastAsiaTheme="minorEastAsia" w:hAnsiTheme="minorEastAsia" w:cs="Courier New" w:hint="eastAsia"/>
+          <w:sz w:val="18"/>
+          <w:szCs w:val="18"/>
+          <w:shd w:val="clear" w:color="auto" w:fill="FFFFFF"/>
+        </w:rPr>
+        <w:t>結果を</w:t>
+      </w:r>
+      <w:r>
+        <w:rPr>
+          <w:rFonts w:ascii="Times New Roman" w:hAnsi="Times New Roman" w:cs="Times New Roman"/>
+          <w:sz w:val="18"/>
+          <w:szCs w:val="11"/>
+        </w:rPr>
+        <w:t>Fig. 1</w:t>
+      </w:r>
+      <w:r>
+        <w:rPr>
+          <w:rFonts w:asciiTheme="minorEastAsia" w:eastAsiaTheme="minorEastAsia" w:hAnsiTheme="minorEastAsia" w:cs="Times New Roman" w:hint="eastAsia"/>
+          <w:sz w:val="18"/>
+          <w:szCs w:val="11"/>
+        </w:rPr>
+        <w:t>に示す。</w:t>
       </w:r>
     </w:p>
     <w:p>
@@ -961,499 +1257,21 @@
         <w:contextualSpacing/>
         <w:jc w:val="both"/>
         <w:rPr>
-          <w:szCs w:val="18"/>
-        </w:rPr>
-      </w:pPr>
-      <w:r>
-        <w:rPr>
-          <w:rFonts w:hint="eastAsia"/>
-          <w:szCs w:val="18"/>
-        </w:rPr>
-        <w:t>（実験３）</w:t>
-      </w:r>
-      <w:r>
-        <w:rPr>
-          <w:rFonts w:hint="eastAsia"/>
-          <w:szCs w:val="18"/>
-        </w:rPr>
-        <w:t>「</w:t>
-      </w:r>
-      <w:r>
-        <w:rPr>
-          <w:rFonts w:asciiTheme="minorEastAsia" w:eastAsiaTheme="minorEastAsia" w:hAnsiTheme="minorEastAsia" w:cs="Hiragino Sans W3" w:hint="eastAsia"/>
-          <w:szCs w:val="18"/>
-        </w:rPr>
-        <w:t>点の個数</w:t>
-      </w:r>
-      <w:r>
-        <w:rPr>
-          <w:rFonts w:asciiTheme="minorEastAsia" w:eastAsiaTheme="minorEastAsia" w:hAnsiTheme="minorEastAsia" w:cs="Hiragino Sans W3" w:hint="eastAsia"/>
-          <w:szCs w:val="18"/>
-        </w:rPr>
-        <w:t>」・「点の</w:t>
-      </w:r>
-      <w:r>
-        <w:rPr>
-          <w:rFonts w:asciiTheme="minorEastAsia" w:eastAsiaTheme="minorEastAsia" w:hAnsiTheme="minorEastAsia" w:cs="Hiragino Sans W3" w:hint="eastAsia"/>
-          <w:szCs w:val="18"/>
-        </w:rPr>
-        <w:t>位置</w:t>
-      </w:r>
-      <w:r>
-        <w:rPr>
-          <w:rFonts w:asciiTheme="minorEastAsia" w:eastAsiaTheme="minorEastAsia" w:hAnsiTheme="minorEastAsia" w:cs="Hiragino Sans W3" w:hint="eastAsia"/>
-          <w:szCs w:val="18"/>
-        </w:rPr>
-        <w:t>」</w:t>
-      </w:r>
-      <w:r>
-        <w:rPr>
-          <w:rFonts w:asciiTheme="minorEastAsia" w:eastAsiaTheme="minorEastAsia" w:hAnsiTheme="minorEastAsia" w:cs="Hiragino Sans W3" w:hint="eastAsia"/>
-          <w:szCs w:val="18"/>
-        </w:rPr>
-        <w:t>により判別できないように正規化したデータで分類器を学習させ、理想的なマル・バツを逆推定させた</w:t>
-      </w:r>
-      <w:r>
-        <w:rPr>
-          <w:rFonts w:asciiTheme="minorEastAsia" w:eastAsiaTheme="minorEastAsia" w:hAnsiTheme="minorEastAsia" w:cs="Hiragino Sans W3" w:hint="eastAsia"/>
-          <w:szCs w:val="18"/>
-        </w:rPr>
-        <w:t>。</w:t>
-      </w:r>
-    </w:p>
-    <w:p>
-      <w:pPr>
-        <w:pStyle w:val="Default"/>
-        <w:contextualSpacing/>
-        <w:jc w:val="both"/>
-        <w:rPr>
-          <w:rFonts w:cs="Times New Roman"/>
-          <w:szCs w:val="18"/>
-        </w:rPr>
-      </w:pPr>
-    </w:p>
-    <w:p>
-      <w:pPr>
-        <w:pStyle w:val="Default"/>
-        <w:contextualSpacing/>
-        <w:jc w:val="both"/>
-        <w:rPr>
-          <w:rFonts w:ascii="Arial" w:eastAsia="ＭＳ ゴシック" w:hAnsi="Arial"/>
-          <w:szCs w:val="18"/>
-        </w:rPr>
-      </w:pPr>
-      <w:r>
-        <w:rPr>
-          <w:rFonts w:ascii="Arial" w:eastAsia="ＭＳ ゴシック" w:hAnsi="Arial" w:hint="eastAsia"/>
-          <w:szCs w:val="18"/>
-        </w:rPr>
-        <w:t>3</w:t>
-      </w:r>
-      <w:r>
-        <w:rPr>
-          <w:rFonts w:ascii="Arial" w:eastAsia="ＭＳ ゴシック" w:hAnsi="Arial" w:hint="eastAsia"/>
-          <w:szCs w:val="18"/>
-        </w:rPr>
-        <w:t>.</w:t>
-      </w:r>
-      <w:r>
-        <w:rPr>
-          <w:rFonts w:ascii="Arial" w:eastAsia="ＭＳ ゴシック" w:hAnsi="Arial" w:hint="eastAsia"/>
-          <w:szCs w:val="18"/>
-        </w:rPr>
-        <w:t xml:space="preserve">　</w:t>
-      </w:r>
-      <w:r>
-        <w:rPr>
-          <w:rFonts w:ascii="Arial" w:eastAsia="ＭＳ ゴシック" w:hAnsi="Arial" w:hint="eastAsia"/>
-          <w:szCs w:val="18"/>
-        </w:rPr>
-        <w:t>結果</w:t>
-      </w:r>
-      <w:r>
-        <w:rPr>
-          <w:rFonts w:ascii="Arial" w:eastAsia="ＭＳ ゴシック" w:hAnsi="Arial"/>
-          <w:szCs w:val="18"/>
-        </w:rPr>
-        <w:t xml:space="preserve"> </w:t>
-      </w:r>
-    </w:p>
-    <w:p>
-      <w:pPr>
-        <w:pStyle w:val="Default"/>
-        <w:contextualSpacing/>
-        <w:jc w:val="both"/>
-        <w:rPr>
-          <w:rFonts w:asciiTheme="minorEastAsia" w:eastAsiaTheme="minorEastAsia" w:hAnsiTheme="minorEastAsia" w:cs="Hiragino Sans W3"/>
-          <w:szCs w:val="18"/>
-        </w:rPr>
-      </w:pPr>
-      <w:r>
-        <w:rPr>
-          <w:rFonts w:asciiTheme="minorEastAsia" w:eastAsiaTheme="minorEastAsia" w:hAnsiTheme="minorEastAsia" w:hint="eastAsia"/>
-          <w:szCs w:val="18"/>
-        </w:rPr>
-        <w:t>（</w:t>
-      </w:r>
-      <w:r>
-        <w:rPr>
-          <w:rFonts w:asciiTheme="minorEastAsia" w:eastAsiaTheme="minorEastAsia" w:hAnsiTheme="minorEastAsia" w:hint="eastAsia"/>
-          <w:szCs w:val="18"/>
-        </w:rPr>
-        <w:t>実験</w:t>
-      </w:r>
-      <w:r>
-        <w:rPr>
-          <w:rFonts w:asciiTheme="minorEastAsia" w:eastAsiaTheme="minorEastAsia" w:hAnsiTheme="minorEastAsia" w:hint="eastAsia"/>
-          <w:szCs w:val="18"/>
-        </w:rPr>
-        <w:t>１</w:t>
-      </w:r>
-      <w:r>
-        <w:rPr>
-          <w:rFonts w:asciiTheme="minorEastAsia" w:eastAsiaTheme="minorEastAsia" w:hAnsiTheme="minorEastAsia" w:hint="eastAsia"/>
-          <w:szCs w:val="18"/>
-        </w:rPr>
-        <w:t>）</w:t>
-      </w:r>
-      <w:r>
-        <w:rPr>
-          <w:rFonts w:asciiTheme="minorEastAsia" w:eastAsiaTheme="minorEastAsia" w:hAnsiTheme="minorEastAsia" w:hint="eastAsia"/>
-          <w:szCs w:val="18"/>
-        </w:rPr>
-        <w:t>ランダムな点を入力としているため、点の個数によらずマル・バツの確率は</w:t>
-      </w:r>
-      <w:r>
-        <w:rPr>
           <w:rFonts w:asciiTheme="minorEastAsia" w:eastAsiaTheme="minorEastAsia" w:hAnsiTheme="minorEastAsia"/>
           <w:szCs w:val="18"/>
         </w:rPr>
-        <w:t>0.5</w:t>
-      </w:r>
-      <w:r>
-        <w:rPr>
-          <w:rFonts w:asciiTheme="minorEastAsia" w:eastAsiaTheme="minorEastAsia" w:hAnsiTheme="minorEastAsia" w:hint="eastAsia"/>
-          <w:szCs w:val="18"/>
-        </w:rPr>
-        <w:t>になると</w:t>
-      </w:r>
-      <w:r>
-        <w:rPr>
-          <w:rFonts w:asciiTheme="minorEastAsia" w:eastAsiaTheme="minorEastAsia" w:hAnsiTheme="minorEastAsia" w:hint="eastAsia"/>
-          <w:szCs w:val="18"/>
-        </w:rPr>
-        <w:t>期待</w:t>
-      </w:r>
-      <w:r>
-        <w:rPr>
-          <w:rFonts w:asciiTheme="minorEastAsia" w:eastAsiaTheme="minorEastAsia" w:hAnsiTheme="minorEastAsia" w:hint="eastAsia"/>
-          <w:szCs w:val="18"/>
-        </w:rPr>
-        <w:t>されたが、</w:t>
-      </w:r>
-      <w:r>
-        <w:rPr>
-          <w:rFonts w:asciiTheme="minorEastAsia" w:eastAsiaTheme="minorEastAsia" w:hAnsiTheme="minorEastAsia" w:cs="Hiragino Sans W3" w:hint="eastAsia"/>
-          <w:szCs w:val="18"/>
-        </w:rPr>
-        <w:t>実際には点の</w:t>
-      </w:r>
-      <w:r>
-        <w:rPr>
-          <w:rFonts w:asciiTheme="minorEastAsia" w:eastAsiaTheme="minorEastAsia" w:hAnsiTheme="minorEastAsia" w:cs="Hiragino Sans W3" w:hint="eastAsia"/>
-          <w:szCs w:val="18"/>
-        </w:rPr>
-        <w:t>個数</w:t>
-      </w:r>
-      <w:r>
-        <w:rPr>
-          <w:rFonts w:asciiTheme="minorEastAsia" w:eastAsiaTheme="minorEastAsia" w:hAnsiTheme="minorEastAsia" w:cs="Hiragino Sans W3" w:hint="eastAsia"/>
-          <w:szCs w:val="18"/>
-        </w:rPr>
-        <w:t>が増えることでマルの確率が高くなった。これは</w:t>
-      </w:r>
-      <w:r>
-        <w:rPr>
-          <w:rFonts w:asciiTheme="minorEastAsia" w:eastAsiaTheme="minorEastAsia" w:hAnsiTheme="minorEastAsia" w:cs="Hiragino Sans W3" w:hint="eastAsia"/>
-          <w:szCs w:val="18"/>
-        </w:rPr>
-        <w:t>機械が、</w:t>
-      </w:r>
-      <w:r>
-        <w:rPr>
-          <w:rFonts w:asciiTheme="minorEastAsia" w:eastAsiaTheme="minorEastAsia" w:hAnsiTheme="minorEastAsia" w:cs="Hiragino Sans W3" w:hint="eastAsia"/>
-          <w:szCs w:val="18"/>
-        </w:rPr>
-        <w:t>「点の</w:t>
-      </w:r>
-      <w:r>
-        <w:rPr>
-          <w:rFonts w:asciiTheme="minorEastAsia" w:eastAsiaTheme="minorEastAsia" w:hAnsiTheme="minorEastAsia" w:cs="Hiragino Sans W3" w:hint="eastAsia"/>
-          <w:szCs w:val="18"/>
-        </w:rPr>
-        <w:t>個</w:t>
-      </w:r>
-      <w:r>
-        <w:rPr>
-          <w:rFonts w:asciiTheme="minorEastAsia" w:eastAsiaTheme="minorEastAsia" w:hAnsiTheme="minorEastAsia" w:cs="Hiragino Sans W3" w:hint="eastAsia"/>
-          <w:szCs w:val="18"/>
-        </w:rPr>
-        <w:t>数が多いとマルである確率が高い」と判断していることを示唆する</w:t>
-      </w:r>
-      <w:r>
-        <w:rPr>
-          <w:rFonts w:asciiTheme="minorEastAsia" w:eastAsiaTheme="minorEastAsia" w:hAnsiTheme="minorEastAsia" w:cs="Hiragino Sans W3" w:hint="eastAsia"/>
-          <w:szCs w:val="18"/>
-        </w:rPr>
-        <w:t>。</w:t>
-      </w:r>
-    </w:p>
-    <w:p>
-      <w:pPr>
-        <w:pStyle w:val="Default"/>
-        <w:contextualSpacing/>
-        <w:jc w:val="both"/>
+      </w:pPr>
+      <w:r>
         <w:rPr>
           <w:rFonts w:asciiTheme="minorEastAsia" w:eastAsiaTheme="minorEastAsia" w:hAnsiTheme="minorEastAsia"/>
-          <w:szCs w:val="18"/>
-        </w:rPr>
-      </w:pPr>
-    </w:p>
-    <w:p>
-      <w:pPr>
-        <w:pStyle w:val="Default"/>
-        <w:contextualSpacing/>
-        <w:jc w:val="both"/>
-        <w:rPr>
-          <w:rFonts w:asciiTheme="minorEastAsia" w:eastAsiaTheme="minorEastAsia" w:hAnsiTheme="minorEastAsia"/>
-          <w:szCs w:val="18"/>
-        </w:rPr>
-      </w:pPr>
-      <w:r>
-        <w:rPr>
-          <w:rFonts w:asciiTheme="minorEastAsia" w:eastAsiaTheme="minorEastAsia" w:hAnsiTheme="minorEastAsia" w:hint="eastAsia"/>
-          <w:szCs w:val="18"/>
-        </w:rPr>
-        <w:t>（</w:t>
-      </w:r>
-      <w:r>
-        <w:rPr>
-          <w:rFonts w:asciiTheme="minorEastAsia" w:eastAsiaTheme="minorEastAsia" w:hAnsiTheme="minorEastAsia" w:hint="eastAsia"/>
-          <w:szCs w:val="18"/>
-        </w:rPr>
-        <w:t>実験</w:t>
-      </w:r>
-      <w:r>
-        <w:rPr>
-          <w:rFonts w:asciiTheme="minorEastAsia" w:eastAsiaTheme="minorEastAsia" w:hAnsiTheme="minorEastAsia" w:hint="eastAsia"/>
-          <w:szCs w:val="18"/>
-        </w:rPr>
-        <w:t>２</w:t>
-      </w:r>
-      <w:r>
-        <w:rPr>
-          <w:rFonts w:asciiTheme="minorEastAsia" w:eastAsiaTheme="minorEastAsia" w:hAnsiTheme="minorEastAsia" w:hint="eastAsia"/>
-          <w:szCs w:val="18"/>
-        </w:rPr>
-        <w:t>）</w:t>
-      </w:r>
-      <w:r>
-        <w:rPr>
-          <w:rFonts w:asciiTheme="minorEastAsia" w:eastAsiaTheme="minorEastAsia" w:hAnsiTheme="minorEastAsia" w:hint="eastAsia"/>
-          <w:szCs w:val="18"/>
-        </w:rPr>
-        <w:t>点の位置によって、</w:t>
-      </w:r>
-      <w:r>
-        <w:rPr>
-          <w:rFonts w:asciiTheme="minorEastAsia" w:eastAsiaTheme="minorEastAsia" w:hAnsiTheme="minorEastAsia" w:hint="eastAsia"/>
-          <w:szCs w:val="18"/>
-        </w:rPr>
-        <w:t>マル・バツの</w:t>
-      </w:r>
-      <w:r>
-        <w:rPr>
-          <w:rFonts w:asciiTheme="minorEastAsia" w:eastAsiaTheme="minorEastAsia" w:hAnsiTheme="minorEastAsia" w:hint="eastAsia"/>
-          <w:szCs w:val="18"/>
-        </w:rPr>
-        <w:t>確率が</w:t>
-      </w:r>
-      <w:r>
-        <w:rPr>
-          <w:rFonts w:asciiTheme="minorEastAsia" w:eastAsiaTheme="minorEastAsia" w:hAnsiTheme="minorEastAsia" w:hint="eastAsia"/>
-          <w:szCs w:val="18"/>
-        </w:rPr>
-        <w:t>変化</w:t>
-      </w:r>
-      <w:r>
-        <w:rPr>
-          <w:rFonts w:asciiTheme="minorEastAsia" w:eastAsiaTheme="minorEastAsia" w:hAnsiTheme="minorEastAsia" w:hint="eastAsia"/>
-          <w:szCs w:val="18"/>
-        </w:rPr>
-        <w:t>した。これは機械が、「入力データに存在する点の位置」によってマル・バツを判別していることを示唆する。</w:t>
-      </w:r>
-    </w:p>
-    <w:p>
-      <w:pPr>
-        <w:pStyle w:val="Default"/>
-        <w:contextualSpacing/>
-        <w:jc w:val="both"/>
-        <w:rPr>
-          <w:rFonts w:asciiTheme="minorEastAsia" w:eastAsiaTheme="minorEastAsia" w:hAnsiTheme="minorEastAsia"/>
-          <w:szCs w:val="18"/>
-        </w:rPr>
-      </w:pPr>
-    </w:p>
-    <w:p>
-      <w:pPr>
-        <w:pStyle w:val="Default"/>
-        <w:contextualSpacing/>
-        <w:jc w:val="both"/>
-        <w:rPr>
-          <w:rFonts w:asciiTheme="minorEastAsia" w:eastAsiaTheme="minorEastAsia" w:hAnsiTheme="minorEastAsia"/>
-          <w:szCs w:val="18"/>
-        </w:rPr>
-      </w:pPr>
-      <w:r>
-        <w:rPr>
-          <w:rFonts w:asciiTheme="minorEastAsia" w:eastAsiaTheme="minorEastAsia" w:hAnsiTheme="minorEastAsia" w:hint="eastAsia"/>
-          <w:szCs w:val="18"/>
-        </w:rPr>
-        <w:t>（</w:t>
-      </w:r>
-      <w:r>
-        <w:rPr>
-          <w:rFonts w:asciiTheme="minorEastAsia" w:eastAsiaTheme="minorEastAsia" w:hAnsiTheme="minorEastAsia" w:hint="eastAsia"/>
-          <w:szCs w:val="18"/>
-        </w:rPr>
-        <w:t>実験</w:t>
-      </w:r>
-      <w:r>
-        <w:rPr>
-          <w:rFonts w:asciiTheme="minorEastAsia" w:eastAsiaTheme="minorEastAsia" w:hAnsiTheme="minorEastAsia" w:hint="eastAsia"/>
-          <w:szCs w:val="18"/>
-        </w:rPr>
-        <w:t>３</w:t>
-      </w:r>
-      <w:r>
-        <w:rPr>
-          <w:rFonts w:asciiTheme="minorEastAsia" w:eastAsiaTheme="minorEastAsia" w:hAnsiTheme="minorEastAsia" w:hint="eastAsia"/>
-          <w:szCs w:val="18"/>
-        </w:rPr>
-        <w:t>）</w:t>
-      </w:r>
-      <w:r>
-        <w:rPr>
-          <w:rFonts w:hint="eastAsia"/>
-          <w:szCs w:val="18"/>
-        </w:rPr>
-        <w:t>「点の個数」・「点の位置」</w:t>
-      </w:r>
-      <w:r>
-        <w:rPr>
-          <w:rFonts w:asciiTheme="minorEastAsia" w:eastAsiaTheme="minorEastAsia" w:hAnsiTheme="minorEastAsia" w:cs="Hiragino Sans W3" w:hint="eastAsia"/>
-          <w:szCs w:val="18"/>
-        </w:rPr>
-        <w:t>により判別できないように正規化したデータで</w:t>
-      </w:r>
-      <w:r>
-        <w:rPr>
-          <w:rFonts w:hint="eastAsia"/>
-          <w:szCs w:val="18"/>
-        </w:rPr>
-        <w:t>分類器を作成し</w:t>
-      </w:r>
-      <w:r>
-        <w:rPr>
-          <w:rFonts w:hint="eastAsia"/>
-          <w:szCs w:val="18"/>
-        </w:rPr>
-        <w:t>た。</w:t>
-      </w:r>
-      <w:r>
-        <w:rPr>
-          <w:rFonts w:hint="eastAsia"/>
-          <w:szCs w:val="18"/>
-        </w:rPr>
-        <w:t>この分類器によ</w:t>
-      </w:r>
-      <w:r>
-        <w:rPr>
-          <w:rFonts w:hint="eastAsia"/>
-          <w:szCs w:val="18"/>
-        </w:rPr>
-        <w:t>るマル</w:t>
-      </w:r>
-      <w:r>
-        <w:rPr>
-          <w:rFonts w:hint="eastAsia"/>
-          <w:szCs w:val="18"/>
-        </w:rPr>
-        <w:t>・バツ</w:t>
-      </w:r>
-      <w:r>
-        <w:rPr>
-          <w:rFonts w:hint="eastAsia"/>
-          <w:szCs w:val="18"/>
-        </w:rPr>
-        <w:t>の逆推定を</w:t>
-      </w:r>
-      <w:r>
-        <w:rPr>
-          <w:szCs w:val="18"/>
-        </w:rPr>
-        <w:t>Fig. 1</w:t>
-      </w:r>
-      <w:r>
-        <w:rPr>
-          <w:rFonts w:hint="eastAsia"/>
-          <w:szCs w:val="18"/>
-        </w:rPr>
-        <w:t>、</w:t>
-      </w:r>
-      <w:r>
-        <w:rPr>
-          <w:szCs w:val="18"/>
-        </w:rPr>
-        <w:t>Fig. 2</w:t>
-      </w:r>
-      <w:r>
-        <w:rPr>
-          <w:rFonts w:hint="eastAsia"/>
-          <w:szCs w:val="18"/>
-        </w:rPr>
-        <w:t>に</w:t>
-      </w:r>
-      <w:r>
-        <w:rPr>
-          <w:rFonts w:hint="eastAsia"/>
-          <w:szCs w:val="18"/>
-        </w:rPr>
-        <w:t>示す。</w:t>
-      </w:r>
-    </w:p>
-    <w:p>
-      <w:pPr>
-        <w:pStyle w:val="Default"/>
-        <w:contextualSpacing/>
-        <w:jc w:val="both"/>
-        <w:rPr>
-          <w:szCs w:val="18"/>
-        </w:rPr>
-      </w:pPr>
-      <w:r>
-        <w:rPr>
-          <w:rFonts w:ascii="Arial" w:eastAsia="ＭＳ ゴシック" w:hAnsi="Arial" w:hint="eastAsia"/>
-          <w:b/>
-          <w:bCs/>
           <w:noProof/>
           <w:szCs w:val="18"/>
         </w:rPr>
         <w:drawing>
-          <wp:inline distT="0" distB="0" distL="0" distR="0" wp14:anchorId="013B573E" wp14:editId="5C8E928E">
-            <wp:extent cx="1385454" cy="1284628"/>
-            <wp:effectExtent l="0" t="0" r="0" b="0"/>
-            <wp:docPr id="1" name="図 1"/>
+          <wp:inline distT="0" distB="0" distL="0" distR="0" wp14:anchorId="0675D215" wp14:editId="5D60CA05">
+            <wp:extent cx="2948996" cy="1711569"/>
+            <wp:effectExtent l="0" t="0" r="0" b="3175"/>
+            <wp:docPr id="2" name="図 2" descr="グラフ が含まれている画像&#10;&#10;自動的に生成された説明"/>
             <wp:cNvGraphicFramePr>
               <a:graphicFrameLocks xmlns:a="http://schemas.openxmlformats.org/drawingml/2006/main" noChangeAspect="1"/>
             </wp:cNvGraphicFramePr>
@@ -1461,7 +1279,7 @@
               <a:graphicData uri="http://schemas.openxmlformats.org/drawingml/2006/picture">
                 <pic:pic xmlns:pic="http://schemas.openxmlformats.org/drawingml/2006/picture">
                   <pic:nvPicPr>
-                    <pic:cNvPr id="1" name="図 1"/>
+                    <pic:cNvPr id="2" name="図 2" descr="グラフ が含まれている画像&#10;&#10;自動的に生成された説明"/>
                     <pic:cNvPicPr/>
                   </pic:nvPicPr>
                   <pic:blipFill rotWithShape="1">
@@ -1472,13 +1290,13 @@
                         </a:ext>
                       </a:extLst>
                     </a:blip>
-                    <a:srcRect l="9059" t="5556" r="7858" b="1"/>
+                    <a:srcRect l="5110" r="8741"/>
                     <a:stretch/>
                   </pic:blipFill>
                   <pic:spPr bwMode="auto">
                     <a:xfrm>
                       <a:off x="0" y="0"/>
-                      <a:ext cx="1415495" cy="1312483"/>
+                      <a:ext cx="2974851" cy="1726575"/>
                     </a:xfrm>
                     <a:prstGeom prst="rect">
                       <a:avLst/>
@@ -1498,79 +1316,34 @@
           </wp:inline>
         </w:drawing>
       </w:r>
-      <w:r>
-        <w:rPr>
-          <w:rFonts w:ascii="Arial" w:eastAsia="ＭＳ ゴシック" w:hAnsi="Arial"/>
-          <w:b/>
-          <w:bCs/>
-          <w:noProof/>
+    </w:p>
+    <w:p>
+      <w:pPr>
+        <w:pStyle w:val="Default"/>
+        <w:ind w:firstLineChars="50" w:firstLine="90"/>
+        <w:contextualSpacing/>
+        <w:jc w:val="both"/>
+        <w:rPr>
+          <w:szCs w:val="18"/>
+        </w:rPr>
+      </w:pPr>
+      <w:r>
+        <w:rPr>
+          <w:szCs w:val="18"/>
+        </w:rPr>
+        <w:t>Fig.</w:t>
+      </w:r>
+      <w:r>
+        <w:rPr>
           <w:szCs w:val="18"/>
         </w:rPr>
         <w:t xml:space="preserve"> </w:t>
       </w:r>
       <w:r>
         <w:rPr>
-          <w:rFonts w:ascii="Arial" w:eastAsia="ＭＳ ゴシック" w:hAnsi="Arial"/>
-          <w:b/>
-          <w:bCs/>
-          <w:noProof/>
-          <w:szCs w:val="18"/>
-        </w:rPr>
-        <w:drawing>
-          <wp:inline distT="0" distB="0" distL="0" distR="0" wp14:anchorId="649931CB" wp14:editId="641826BD">
-            <wp:extent cx="1374371" cy="1266354"/>
-            <wp:effectExtent l="0" t="0" r="0" b="3810"/>
-            <wp:docPr id="6" name="図 5" descr="パソコンの画面&#10;&#10;自動的に生成された説明">
-              <a:extLst xmlns:a="http://schemas.openxmlformats.org/drawingml/2006/main">
-                <a:ext uri="{FF2B5EF4-FFF2-40B4-BE49-F238E27FC236}">
-                  <a16:creationId xmlns:a16="http://schemas.microsoft.com/office/drawing/2014/main" id="{7CC0507A-BC09-DB48-A802-FEDF74B1971D}"/>
-                </a:ext>
-              </a:extLst>
-            </wp:docPr>
-            <wp:cNvGraphicFramePr>
-              <a:graphicFrameLocks xmlns:a="http://schemas.openxmlformats.org/drawingml/2006/main" noChangeAspect="1"/>
-            </wp:cNvGraphicFramePr>
-            <a:graphic xmlns:a="http://schemas.openxmlformats.org/drawingml/2006/main">
-              <a:graphicData uri="http://schemas.openxmlformats.org/drawingml/2006/picture">
-                <pic:pic xmlns:pic="http://schemas.openxmlformats.org/drawingml/2006/picture">
-                  <pic:nvPicPr>
-                    <pic:cNvPr id="6" name="図 5" descr="パソコンの画面&#10;&#10;自動的に生成された説明">
-                      <a:extLst>
-                        <a:ext uri="{FF2B5EF4-FFF2-40B4-BE49-F238E27FC236}">
-                          <a16:creationId xmlns:a16="http://schemas.microsoft.com/office/drawing/2014/main" id="{7CC0507A-BC09-DB48-A802-FEDF74B1971D}"/>
-                        </a:ext>
-                      </a:extLst>
-                    </pic:cNvPr>
-                    <pic:cNvPicPr>
-                      <a:picLocks noChangeAspect="1"/>
-                    </pic:cNvPicPr>
-                  </pic:nvPicPr>
-                  <pic:blipFill>
-                    <a:blip r:embed="rId9"/>
-                    <a:stretch>
-                      <a:fillRect/>
-                    </a:stretch>
-                  </pic:blipFill>
-                  <pic:spPr>
-                    <a:xfrm>
-                      <a:off x="0" y="0"/>
-                      <a:ext cx="1381153" cy="1272603"/>
-                    </a:xfrm>
-                    <a:prstGeom prst="rect">
-                      <a:avLst/>
-                    </a:prstGeom>
-                  </pic:spPr>
-                </pic:pic>
-              </a:graphicData>
-            </a:graphic>
-          </wp:inline>
-        </w:drawing>
-      </w:r>
-      <w:r>
-        <w:rPr>
-          <w:szCs w:val="18"/>
-        </w:rPr>
-        <w:t>Fig.</w:t>
+          <w:szCs w:val="18"/>
+        </w:rPr>
+        <w:t>1</w:t>
       </w:r>
       <w:r>
         <w:rPr>
@@ -1582,10 +1355,36 @@
         <w:rPr>
           <w:szCs w:val="18"/>
         </w:rPr>
-        <w:t>1</w:t>
-      </w:r>
-      <w:r>
-        <w:rPr>
+        <w:t xml:space="preserve">Gaussian Process Regression for </w:t>
+      </w:r>
+      <m:oMath>
+        <m:r>
+          <w:rPr>
+            <w:rFonts w:ascii="Cambria Math" w:hAnsi="Cambria Math"/>
+            <w:szCs w:val="18"/>
+          </w:rPr>
+          <m:t>P</m:t>
+        </m:r>
+      </m:oMath>
+      <w:r>
+        <w:rPr>
+          <w:rFonts w:hint="eastAsia"/>
+          <w:szCs w:val="18"/>
+        </w:rPr>
+        <w:t>-</w:t>
+      </w:r>
+      <m:oMath>
+        <m:r>
+          <w:rPr>
+            <w:rFonts w:ascii="Cambria Math" w:hAnsi="Cambria Math"/>
+            <w:szCs w:val="18"/>
+          </w:rPr>
+          <m:t>ρ</m:t>
+        </m:r>
+      </m:oMath>
+      <w:r>
+        <w:rPr>
+          <w:rFonts w:hint="eastAsia"/>
           <w:szCs w:val="18"/>
         </w:rPr>
         <w:t xml:space="preserve"> </w:t>
@@ -1594,65 +1393,14 @@
         <w:rPr>
           <w:szCs w:val="18"/>
         </w:rPr>
-        <w:t xml:space="preserve">Circle </w:t>
-      </w:r>
-      <w:r>
-        <w:rPr>
-          <w:szCs w:val="18"/>
-        </w:rPr>
-        <w:t>i</w:t>
-      </w:r>
-      <w:r>
-        <w:rPr>
-          <w:szCs w:val="18"/>
-        </w:rPr>
-        <w:t xml:space="preserve">nverse </w:t>
-      </w:r>
-      <w:proofErr w:type="gramStart"/>
-      <w:r>
-        <w:rPr>
-          <w:szCs w:val="18"/>
-        </w:rPr>
-        <w:t xml:space="preserve">estimation  </w:t>
-      </w:r>
-      <w:r>
-        <w:rPr>
-          <w:szCs w:val="18"/>
-        </w:rPr>
-        <w:t>Fig.</w:t>
-      </w:r>
-      <w:proofErr w:type="gramEnd"/>
-      <w:r>
-        <w:rPr>
+        <w:t>of WCA potential</w:t>
+      </w:r>
+      <w:r>
+        <w:rPr>
+          <w:rFonts w:hint="eastAsia"/>
           <w:szCs w:val="18"/>
         </w:rPr>
         <w:t xml:space="preserve"> </w:t>
-      </w:r>
-      <w:r>
-        <w:rPr>
-          <w:szCs w:val="18"/>
-        </w:rPr>
-        <w:t>2</w:t>
-      </w:r>
-      <w:r>
-        <w:rPr>
-          <w:rFonts w:hAnsi="Arial"/>
-          <w:szCs w:val="18"/>
-        </w:rPr>
-        <w:t xml:space="preserve"> </w:t>
-      </w:r>
-      <w:r>
-        <w:rPr>
-          <w:rFonts w:hAnsi="Arial"/>
-          <w:szCs w:val="18"/>
-        </w:rPr>
-        <w:t xml:space="preserve">Cross </w:t>
-      </w:r>
-      <w:r>
-        <w:rPr>
-          <w:szCs w:val="18"/>
-        </w:rPr>
-        <w:t>inverse estimation</w:t>
       </w:r>
     </w:p>
     <w:p>
@@ -1680,63 +1428,132 @@
         <w:rPr>
           <w:szCs w:val="18"/>
         </w:rPr>
-        <w:t>Fig. 1,2</w:t>
-      </w:r>
-      <w:r>
-        <w:rPr>
-          <w:rFonts w:hAnsi="Arial" w:hint="eastAsia"/>
-          <w:szCs w:val="18"/>
-        </w:rPr>
-        <w:t>は、</w:t>
-      </w:r>
-      <w:r>
-        <w:rPr>
-          <w:rFonts w:hAnsi="Arial" w:hint="eastAsia"/>
-          <w:szCs w:val="18"/>
-        </w:rPr>
-        <w:t>分類器</w:t>
-      </w:r>
-      <w:r>
-        <w:rPr>
-          <w:rFonts w:hAnsi="Arial" w:hint="eastAsia"/>
-          <w:szCs w:val="18"/>
-        </w:rPr>
-        <w:t>がバツ</w:t>
-      </w:r>
-      <w:r>
-        <w:rPr>
-          <w:rFonts w:hAnsi="Arial" w:hint="eastAsia"/>
-          <w:szCs w:val="18"/>
-        </w:rPr>
-        <w:t>の逆推定は行えているが、</w:t>
-      </w:r>
-      <w:r>
-        <w:rPr>
-          <w:rFonts w:hAnsi="Arial" w:hint="eastAsia"/>
-          <w:szCs w:val="18"/>
-        </w:rPr>
-        <w:t>マル</w:t>
-      </w:r>
-      <w:r>
-        <w:rPr>
-          <w:rFonts w:hAnsi="Arial" w:hint="eastAsia"/>
-          <w:szCs w:val="18"/>
-        </w:rPr>
-        <w:t>の逆推定を行えていないこと</w:t>
-      </w:r>
-      <w:r>
-        <w:rPr>
-          <w:rFonts w:hAnsi="Arial" w:hint="eastAsia"/>
-          <w:szCs w:val="18"/>
-        </w:rPr>
-        <w:t>を示唆</w:t>
-      </w:r>
-      <w:r>
-        <w:rPr>
-          <w:rFonts w:hAnsi="Arial" w:hint="eastAsia"/>
-          <w:szCs w:val="18"/>
-        </w:rPr>
-        <w:t>する。</w:t>
+        <w:t>Fig. 1</w:t>
+      </w:r>
+      <w:r>
+        <w:rPr>
+          <w:rFonts w:hint="eastAsia"/>
+          <w:szCs w:val="18"/>
+        </w:rPr>
+        <w:t>で示した試行点は数</w:t>
+      </w:r>
+      <w:r>
+        <w:rPr>
+          <w:rFonts w:hint="eastAsia"/>
+          <w:szCs w:val="18"/>
+        </w:rPr>
+        <w:t>密度を等間隔にとった試行点</w:t>
+      </w:r>
+      <w:r>
+        <w:rPr>
+          <w:rFonts w:hint="eastAsia"/>
+          <w:szCs w:val="18"/>
+        </w:rPr>
+        <w:t>よりも、</w:t>
+      </w:r>
+      <w:r>
+        <w:rPr>
+          <w:rFonts w:eastAsiaTheme="minorEastAsia" w:cs="Times New Roman" w:hint="eastAsia"/>
+          <w:szCs w:val="18"/>
+        </w:rPr>
+        <w:t>W</w:t>
+      </w:r>
+      <w:r>
+        <w:rPr>
+          <w:rFonts w:eastAsiaTheme="minorEastAsia" w:cs="Times New Roman"/>
+          <w:szCs w:val="18"/>
+        </w:rPr>
+        <w:t>CA</w:t>
+      </w:r>
+      <w:r>
+        <w:rPr>
+          <w:rFonts w:asciiTheme="minorEastAsia" w:eastAsiaTheme="minorEastAsia" w:hAnsiTheme="minorEastAsia" w:hint="eastAsia"/>
+          <w:szCs w:val="18"/>
+        </w:rPr>
+        <w:t>ポテンシャル粒子系に</w:t>
+      </w:r>
+      <w:r>
+        <w:rPr>
+          <w:rFonts w:asciiTheme="minorEastAsia" w:eastAsiaTheme="minorEastAsia" w:hAnsiTheme="minorEastAsia" w:hint="eastAsia"/>
+          <w:szCs w:val="18"/>
+        </w:rPr>
+        <w:t>おける</w:t>
+      </w:r>
+      <w:r>
+        <w:rPr>
+          <w:rFonts w:hint="eastAsia"/>
+          <w:szCs w:val="18"/>
+        </w:rPr>
+        <w:t>状態方程式を高い精度で推定した。一方で、</w:t>
+      </w:r>
+      <w:r>
+        <w:rPr>
+          <w:szCs w:val="18"/>
+        </w:rPr>
+        <w:t>Fig. 1</w:t>
+      </w:r>
+      <w:r>
+        <w:rPr>
+          <w:rFonts w:hint="eastAsia"/>
+          <w:szCs w:val="18"/>
+        </w:rPr>
+        <w:t>で示した試行点</w:t>
+      </w:r>
+      <w:r>
+        <w:rPr>
+          <w:rFonts w:hint="eastAsia"/>
+          <w:szCs w:val="18"/>
+        </w:rPr>
+        <w:t>では</w:t>
+      </w:r>
+      <w:r>
+        <w:rPr>
+          <w:rFonts w:eastAsiaTheme="minorEastAsia" w:cs="Times New Roman" w:hint="eastAsia"/>
+          <w:szCs w:val="18"/>
+        </w:rPr>
+        <w:t>W</w:t>
+      </w:r>
+      <w:r>
+        <w:rPr>
+          <w:rFonts w:eastAsiaTheme="minorEastAsia" w:cs="Times New Roman"/>
+          <w:szCs w:val="18"/>
+        </w:rPr>
+        <w:t>CA</w:t>
+      </w:r>
+      <w:r>
+        <w:rPr>
+          <w:rFonts w:asciiTheme="minorEastAsia" w:eastAsiaTheme="minorEastAsia" w:hAnsiTheme="minorEastAsia" w:hint="eastAsia"/>
+          <w:szCs w:val="18"/>
+        </w:rPr>
+        <w:t>ポテンシャル粒子系に</w:t>
+      </w:r>
+      <w:r>
+        <w:rPr>
+          <w:rFonts w:asciiTheme="minorEastAsia" w:eastAsiaTheme="minorEastAsia" w:hAnsiTheme="minorEastAsia" w:hint="eastAsia"/>
+          <w:szCs w:val="18"/>
+        </w:rPr>
+        <w:t>おける</w:t>
+      </w:r>
+      <w:r>
+        <w:rPr>
+          <w:rFonts w:asciiTheme="minorEastAsia" w:eastAsiaTheme="minorEastAsia" w:hAnsiTheme="minorEastAsia" w:hint="eastAsia"/>
+          <w:szCs w:val="18"/>
+        </w:rPr>
+        <w:t>相図を効率的に</w:t>
+      </w:r>
+      <w:r>
+        <w:rPr>
+          <w:rFonts w:asciiTheme="minorEastAsia" w:eastAsiaTheme="minorEastAsia" w:hAnsiTheme="minorEastAsia" w:hint="eastAsia"/>
+          <w:szCs w:val="18"/>
+        </w:rPr>
+        <w:t>作成</w:t>
+      </w:r>
+      <w:r>
+        <w:rPr>
+          <w:rFonts w:asciiTheme="minorEastAsia" w:eastAsiaTheme="minorEastAsia" w:hAnsiTheme="minorEastAsia" w:hint="eastAsia"/>
+          <w:szCs w:val="18"/>
+        </w:rPr>
+        <w:t>することが出来なかった。</w:t>
       </w:r>
     </w:p>
     <w:p>
@@ -1764,7 +1581,6 @@
           <w:rFonts w:ascii="Arial" w:eastAsia="ＭＳ ゴシック" w:hAnsi="Arial" w:hint="eastAsia"/>
           <w:szCs w:val="18"/>
         </w:rPr>
-        <w:lastRenderedPageBreak/>
         <w:t>4</w:t>
       </w:r>
       <w:r>
@@ -1791,96 +1607,97 @@
     </w:p>
     <w:p>
       <w:pPr>
+        <w:ind w:firstLineChars="50" w:firstLine="90"/>
+        <w:rPr>
+          <w:rFonts w:asciiTheme="minorEastAsia" w:eastAsiaTheme="minorEastAsia" w:hAnsiTheme="minorEastAsia" w:cs="Times New Roman" w:hint="eastAsia"/>
+          <w:sz w:val="18"/>
+          <w:szCs w:val="18"/>
+        </w:rPr>
+      </w:pPr>
+      <w:r>
+        <w:rPr>
+          <w:rFonts w:asciiTheme="minorEastAsia" w:eastAsiaTheme="minorEastAsia" w:hAnsiTheme="minorEastAsia" w:cs="Times New Roman"/>
+          <w:sz w:val="18"/>
+          <w:szCs w:val="18"/>
+        </w:rPr>
+        <w:t>本研究では、</w:t>
+      </w:r>
+      <w:r>
+        <w:rPr>
+          <w:rFonts w:asciiTheme="minorEastAsia" w:eastAsiaTheme="minorEastAsia" w:hAnsiTheme="minorEastAsia" w:cs="Times New Roman"/>
+          <w:sz w:val="18"/>
+          <w:szCs w:val="18"/>
+        </w:rPr>
+        <w:t>ガウス過程回帰を適用することで、</w:t>
+      </w:r>
+      <w:r>
+        <w:rPr>
+          <w:rFonts w:ascii="Times New Roman" w:eastAsiaTheme="minorEastAsia" w:hAnsi="Times New Roman" w:cs="Times New Roman"/>
+          <w:sz w:val="18"/>
+          <w:szCs w:val="18"/>
+        </w:rPr>
+        <w:t>WCA</w:t>
+      </w:r>
+      <w:r>
+        <w:rPr>
+          <w:rFonts w:asciiTheme="minorEastAsia" w:eastAsiaTheme="minorEastAsia" w:hAnsiTheme="minorEastAsia" w:cs="Times New Roman"/>
+          <w:sz w:val="18"/>
+          <w:szCs w:val="18"/>
+        </w:rPr>
+        <w:t>ポテンシャル粒子系における</w:t>
+      </w:r>
+      <w:r>
+        <w:rPr>
+          <w:rFonts w:asciiTheme="minorEastAsia" w:eastAsiaTheme="minorEastAsia" w:hAnsiTheme="minorEastAsia" w:cs="Times New Roman"/>
+          <w:sz w:val="18"/>
+          <w:szCs w:val="18"/>
+          <w:shd w:val="clear" w:color="auto" w:fill="FFFFFF"/>
+        </w:rPr>
+        <w:t>状態方程式を効率的に推定</w:t>
+      </w:r>
+      <w:r>
+        <w:rPr>
+          <w:rFonts w:asciiTheme="minorEastAsia" w:eastAsiaTheme="minorEastAsia" w:hAnsiTheme="minorEastAsia" w:cs="Times New Roman" w:hint="eastAsia"/>
+          <w:sz w:val="18"/>
+          <w:szCs w:val="18"/>
+          <w:shd w:val="clear" w:color="auto" w:fill="FFFFFF"/>
+        </w:rPr>
+        <w:t>することには成功したが</w:t>
+      </w:r>
+      <w:r>
+        <w:rPr>
+          <w:rFonts w:asciiTheme="minorEastAsia" w:eastAsiaTheme="minorEastAsia" w:hAnsiTheme="minorEastAsia" w:cs="Times New Roman"/>
+          <w:sz w:val="18"/>
+          <w:szCs w:val="18"/>
+          <w:shd w:val="clear" w:color="auto" w:fill="FFFFFF"/>
+        </w:rPr>
+        <w:t>、相図を効率的に作成すること</w:t>
+      </w:r>
+      <w:r>
+        <w:rPr>
+          <w:rFonts w:asciiTheme="minorEastAsia" w:eastAsiaTheme="minorEastAsia" w:hAnsiTheme="minorEastAsia" w:cs="Times New Roman" w:hint="eastAsia"/>
+          <w:sz w:val="18"/>
+          <w:szCs w:val="18"/>
+          <w:shd w:val="clear" w:color="auto" w:fill="FFFFFF"/>
+        </w:rPr>
+        <w:t>は失敗した。今後は、相図を効率的に作成することに</w:t>
+      </w:r>
+    </w:p>
+    <w:p>
+      <w:pPr>
         <w:pStyle w:val="Default"/>
         <w:contextualSpacing/>
         <w:rPr>
-          <w:rFonts w:asciiTheme="minorEastAsia" w:eastAsiaTheme="minorEastAsia" w:hAnsiTheme="minorEastAsia" w:cs="Hiragino Sans W3"/>
-          <w:szCs w:val="18"/>
-        </w:rPr>
-      </w:pPr>
-      <w:r>
-        <w:rPr>
-          <w:rFonts w:cs="+mn-cs" w:hint="eastAsia"/>
-          <w:szCs w:val="18"/>
-        </w:rPr>
-        <w:t>本研究では、</w:t>
-      </w:r>
-      <w:r>
-        <w:rPr>
-          <w:rFonts w:asciiTheme="minorEastAsia" w:eastAsiaTheme="minorEastAsia" w:hAnsiTheme="minorEastAsia" w:cs="Hiragino Sans W3" w:hint="eastAsia"/>
-          <w:szCs w:val="18"/>
-        </w:rPr>
-        <w:t>学習済みの分類器に、工夫したデータを入力することで、分類器が何を基準に判定しているのかを調べた</w:t>
-      </w:r>
-      <w:r>
-        <w:rPr>
-          <w:rFonts w:asciiTheme="minorEastAsia" w:eastAsiaTheme="minorEastAsia" w:hAnsiTheme="minorEastAsia" w:cs="+mn-cs" w:hint="eastAsia"/>
-          <w:szCs w:val="18"/>
-        </w:rPr>
-        <w:t>。</w:t>
-      </w:r>
-      <w:r>
-        <w:rPr>
-          <w:rFonts w:asciiTheme="minorEastAsia" w:eastAsiaTheme="minorEastAsia" w:hAnsiTheme="minorEastAsia" w:cs="Hiragino Sans W3" w:hint="eastAsia"/>
-          <w:szCs w:val="18"/>
-        </w:rPr>
-        <w:t>今後は、</w:t>
-      </w:r>
-      <w:r>
-        <w:rPr>
-          <w:rFonts w:asciiTheme="minorEastAsia" w:eastAsiaTheme="minorEastAsia" w:hAnsiTheme="minorEastAsia" w:cs="Hiragino Sans W3" w:hint="eastAsia"/>
-          <w:szCs w:val="18"/>
-        </w:rPr>
-        <w:t>機械学習を用いた</w:t>
-      </w:r>
-      <w:r>
-        <w:rPr>
-          <w:rFonts w:cs="+mn-cs"/>
-          <w:szCs w:val="18"/>
-        </w:rPr>
-        <w:t>SIMD</w:t>
-      </w:r>
-      <w:r>
-        <w:rPr>
-          <w:rFonts w:asciiTheme="minorEastAsia" w:eastAsiaTheme="minorEastAsia" w:hAnsiTheme="minorEastAsia" w:cs="Hiragino Sans W3" w:hint="eastAsia"/>
-          <w:szCs w:val="18"/>
-        </w:rPr>
-        <w:t>コードの自動生成に</w:t>
-      </w:r>
-      <w:r>
-        <w:rPr>
-          <w:rFonts w:asciiTheme="minorEastAsia" w:eastAsiaTheme="minorEastAsia" w:hAnsiTheme="minorEastAsia" w:cs="Hiragino Sans W3" w:hint="eastAsia"/>
-          <w:szCs w:val="18"/>
-        </w:rPr>
-        <w:t>、</w:t>
-      </w:r>
-      <w:r>
-        <w:rPr>
-          <w:rFonts w:asciiTheme="minorEastAsia" w:eastAsiaTheme="minorEastAsia" w:hAnsiTheme="minorEastAsia" w:cs="Hiragino Sans W3" w:hint="eastAsia"/>
-          <w:szCs w:val="18"/>
-        </w:rPr>
-        <w:t>本研究で得られた知見を</w:t>
-      </w:r>
-      <w:r>
-        <w:rPr>
-          <w:rFonts w:asciiTheme="minorEastAsia" w:eastAsiaTheme="minorEastAsia" w:hAnsiTheme="minorEastAsia" w:cs="Hiragino Sans W3" w:hint="eastAsia"/>
-          <w:szCs w:val="18"/>
-        </w:rPr>
-        <w:t>適用し、</w:t>
-      </w:r>
-      <w:r>
-        <w:rPr>
-          <w:rFonts w:asciiTheme="minorEastAsia" w:eastAsiaTheme="minorEastAsia" w:hAnsiTheme="minorEastAsia" w:cs="Hiragino Sans W3" w:hint="eastAsia"/>
-          <w:szCs w:val="18"/>
-        </w:rPr>
-        <w:t>スーパーコンピューター上での効率的なコード生成を目指す</w:t>
-      </w:r>
-      <w:r>
-        <w:rPr>
-          <w:rFonts w:asciiTheme="minorEastAsia" w:eastAsiaTheme="minorEastAsia" w:hAnsiTheme="minorEastAsia" w:cs="Hiragino Sans W3" w:hint="eastAsia"/>
-          <w:szCs w:val="18"/>
-        </w:rPr>
-        <w:t>。</w:t>
+          <w:rFonts w:asciiTheme="minorEastAsia" w:eastAsiaTheme="minorEastAsia" w:hAnsiTheme="minorEastAsia" w:cs="Times New Roman"/>
+          <w:szCs w:val="18"/>
+        </w:rPr>
+      </w:pPr>
+      <w:r>
+        <w:rPr>
+          <w:rFonts w:asciiTheme="minorEastAsia" w:eastAsiaTheme="minorEastAsia" w:hAnsiTheme="minorEastAsia" w:cs="Times New Roman" w:hint="eastAsia"/>
+          <w:szCs w:val="18"/>
+        </w:rPr>
+        <w:t>焦点を当てたアルゴリズムを構築する必要がある。</w:t>
       </w:r>
     </w:p>
     <w:p>
@@ -1913,7 +1730,7 @@
     <w:p>
       <w:pPr>
         <w:rPr>
-          <w:rFonts w:ascii="Times New Roman" w:hAnsi="Times New Roman" w:cs="Times New Roman"/>
+          <w:rFonts w:ascii="Times New Roman" w:hAnsi="Times New Roman" w:cs="Times New Roman" w:hint="eastAsia"/>
           <w:sz w:val="18"/>
           <w:szCs w:val="18"/>
         </w:rPr>
@@ -1977,16 +1794,6 @@
         </w:rPr>
         <w:t>.</w:t>
       </w:r>
-    </w:p>
-    <w:p>
-      <w:pPr>
-        <w:rPr>
-          <w:rFonts w:ascii="Times New Roman" w:hAnsi="Times New Roman" w:cs="Times New Roman"/>
-          <w:color w:val="000000" w:themeColor="text1"/>
-          <w:sz w:val="18"/>
-          <w:szCs w:val="18"/>
-        </w:rPr>
-      </w:pPr>
     </w:p>
     <w:sectPr>
       <w:type w:val="continuous"/>

--- a/abstract.docx
+++ b/abstract.docx
@@ -602,7 +602,7 @@
           <w:szCs w:val="18"/>
           <w:shd w:val="clear" w:color="auto" w:fill="FFFFFF"/>
         </w:rPr>
-        <w:t>。</w:t>
+        <w:t>、</w:t>
       </w:r>
       <w:r>
         <w:rPr>
@@ -830,7 +830,6 @@
         <w:contextualSpacing/>
         <w:jc w:val="both"/>
         <w:rPr>
-          <w:rFonts w:hint="eastAsia"/>
           <w:szCs w:val="18"/>
         </w:rPr>
       </w:pPr>
@@ -862,8 +861,9 @@
     </w:p>
     <w:p>
       <w:pPr>
-        <w:rPr>
-          <w:rFonts w:asciiTheme="minorEastAsia" w:eastAsiaTheme="minorEastAsia" w:hAnsiTheme="minorEastAsia" w:hint="eastAsia"/>
+        <w:ind w:firstLineChars="50" w:firstLine="90"/>
+        <w:rPr>
+          <w:rFonts w:asciiTheme="minorEastAsia" w:eastAsiaTheme="minorEastAsia" w:hAnsiTheme="minorEastAsia"/>
           <w:sz w:val="18"/>
           <w:szCs w:val="18"/>
         </w:rPr>
@@ -1138,8 +1138,9 @@
     </w:p>
     <w:p>
       <w:pPr>
-        <w:rPr>
-          <w:rFonts w:asciiTheme="minorEastAsia" w:eastAsiaTheme="minorEastAsia" w:hAnsiTheme="minorEastAsia" w:hint="eastAsia"/>
+        <w:ind w:firstLineChars="50" w:firstLine="90"/>
+        <w:rPr>
+          <w:rFonts w:asciiTheme="minorEastAsia" w:eastAsiaTheme="minorEastAsia" w:hAnsiTheme="minorEastAsia"/>
           <w:sz w:val="18"/>
           <w:szCs w:val="18"/>
         </w:rPr>
@@ -1435,21 +1436,55 @@
           <w:rFonts w:hint="eastAsia"/>
           <w:szCs w:val="18"/>
         </w:rPr>
-        <w:t>で示した試行点は数</w:t>
+        <w:t>で示した試行点は数密度を等間隔にとった試行点よりも、</w:t>
+      </w:r>
+      <w:r>
+        <w:rPr>
+          <w:rFonts w:eastAsiaTheme="minorEastAsia" w:cs="Times New Roman" w:hint="eastAsia"/>
+          <w:szCs w:val="18"/>
+        </w:rPr>
+        <w:t>W</w:t>
+      </w:r>
+      <w:r>
+        <w:rPr>
+          <w:rFonts w:eastAsiaTheme="minorEastAsia" w:cs="Times New Roman"/>
+          <w:szCs w:val="18"/>
+        </w:rPr>
+        <w:t>CA</w:t>
+      </w:r>
+      <w:r>
+        <w:rPr>
+          <w:rFonts w:asciiTheme="minorEastAsia" w:eastAsiaTheme="minorEastAsia" w:hAnsiTheme="minorEastAsia" w:hint="eastAsia"/>
+          <w:szCs w:val="18"/>
+        </w:rPr>
+        <w:t>ポテンシャル粒子系に</w:t>
+      </w:r>
+      <w:r>
+        <w:rPr>
+          <w:rFonts w:asciiTheme="minorEastAsia" w:eastAsiaTheme="minorEastAsia" w:hAnsiTheme="minorEastAsia" w:hint="eastAsia"/>
+          <w:szCs w:val="18"/>
+        </w:rPr>
+        <w:t>おける</w:t>
       </w:r>
       <w:r>
         <w:rPr>
           <w:rFonts w:hint="eastAsia"/>
           <w:szCs w:val="18"/>
         </w:rPr>
-        <w:t>密度を等間隔にとった試行点</w:t>
+        <w:t>状態方程式を高い精度で推定した。一方で、</w:t>
+      </w:r>
+      <w:r>
+        <w:rPr>
+          <w:szCs w:val="18"/>
+        </w:rPr>
+        <w:t>Fig. 1</w:t>
       </w:r>
       <w:r>
         <w:rPr>
           <w:rFonts w:hint="eastAsia"/>
           <w:szCs w:val="18"/>
         </w:rPr>
-        <w:t>よりも、</w:t>
+        <w:t>で示した試行点では</w:t>
       </w:r>
       <w:r>
         <w:rPr>
@@ -1477,69 +1512,7 @@
           <w:rFonts w:asciiTheme="minorEastAsia" w:eastAsiaTheme="minorEastAsia" w:hAnsiTheme="minorEastAsia" w:hint="eastAsia"/>
           <w:szCs w:val="18"/>
         </w:rPr>
-        <w:t>おける</w:t>
-      </w:r>
-      <w:r>
-        <w:rPr>
-          <w:rFonts w:hint="eastAsia"/>
-          <w:szCs w:val="18"/>
-        </w:rPr>
-        <w:t>状態方程式を高い精度で推定した。一方で、</w:t>
-      </w:r>
-      <w:r>
-        <w:rPr>
-          <w:szCs w:val="18"/>
-        </w:rPr>
-        <w:t>Fig. 1</w:t>
-      </w:r>
-      <w:r>
-        <w:rPr>
-          <w:rFonts w:hint="eastAsia"/>
-          <w:szCs w:val="18"/>
-        </w:rPr>
-        <w:t>で示した試行点</w:t>
-      </w:r>
-      <w:r>
-        <w:rPr>
-          <w:rFonts w:hint="eastAsia"/>
-          <w:szCs w:val="18"/>
-        </w:rPr>
-        <w:t>では</w:t>
-      </w:r>
-      <w:r>
-        <w:rPr>
-          <w:rFonts w:eastAsiaTheme="minorEastAsia" w:cs="Times New Roman" w:hint="eastAsia"/>
-          <w:szCs w:val="18"/>
-        </w:rPr>
-        <w:t>W</w:t>
-      </w:r>
-      <w:r>
-        <w:rPr>
-          <w:rFonts w:eastAsiaTheme="minorEastAsia" w:cs="Times New Roman"/>
-          <w:szCs w:val="18"/>
-        </w:rPr>
-        <w:t>CA</w:t>
-      </w:r>
-      <w:r>
-        <w:rPr>
-          <w:rFonts w:asciiTheme="minorEastAsia" w:eastAsiaTheme="minorEastAsia" w:hAnsiTheme="minorEastAsia" w:hint="eastAsia"/>
-          <w:szCs w:val="18"/>
-        </w:rPr>
-        <w:t>ポテンシャル粒子系に</w:t>
-      </w:r>
-      <w:r>
-        <w:rPr>
-          <w:rFonts w:asciiTheme="minorEastAsia" w:eastAsiaTheme="minorEastAsia" w:hAnsiTheme="minorEastAsia" w:hint="eastAsia"/>
-          <w:szCs w:val="18"/>
-        </w:rPr>
-        <w:t>おける</w:t>
-      </w:r>
-      <w:r>
-        <w:rPr>
-          <w:rFonts w:asciiTheme="minorEastAsia" w:eastAsiaTheme="minorEastAsia" w:hAnsiTheme="minorEastAsia" w:hint="eastAsia"/>
-          <w:szCs w:val="18"/>
-        </w:rPr>
-        <w:t>相図を効率的に</w:t>
+        <w:t>おける相図を効率的に</w:t>
       </w:r>
       <w:r>
         <w:rPr>
@@ -1609,51 +1582,69 @@
       <w:pPr>
         <w:ind w:firstLineChars="50" w:firstLine="90"/>
         <w:rPr>
+          <w:rFonts w:asciiTheme="minorEastAsia" w:eastAsiaTheme="minorEastAsia" w:hAnsiTheme="minorEastAsia" w:cs="Times New Roman"/>
+          <w:sz w:val="18"/>
+          <w:szCs w:val="18"/>
+        </w:rPr>
+      </w:pPr>
+      <w:r>
+        <w:rPr>
+          <w:rFonts w:asciiTheme="minorEastAsia" w:eastAsiaTheme="minorEastAsia" w:hAnsiTheme="minorEastAsia" w:cs="Times New Roman"/>
+          <w:sz w:val="18"/>
+          <w:szCs w:val="18"/>
+        </w:rPr>
+        <w:t>本研究では、</w:t>
+      </w:r>
+      <w:r>
+        <w:rPr>
+          <w:rFonts w:asciiTheme="minorEastAsia" w:eastAsiaTheme="minorEastAsia" w:hAnsiTheme="minorEastAsia" w:cs="Times New Roman"/>
+          <w:sz w:val="18"/>
+          <w:szCs w:val="18"/>
+        </w:rPr>
+        <w:t>ガウス過程回帰を適用することで、</w:t>
+      </w:r>
+      <w:r>
+        <w:rPr>
+          <w:rFonts w:ascii="Times New Roman" w:eastAsiaTheme="minorEastAsia" w:hAnsi="Times New Roman" w:cs="Times New Roman"/>
+          <w:sz w:val="18"/>
+          <w:szCs w:val="18"/>
+        </w:rPr>
+        <w:t>WCA</w:t>
+      </w:r>
+      <w:r>
+        <w:rPr>
+          <w:rFonts w:asciiTheme="minorEastAsia" w:eastAsiaTheme="minorEastAsia" w:hAnsiTheme="minorEastAsia" w:cs="Times New Roman"/>
+          <w:sz w:val="18"/>
+          <w:szCs w:val="18"/>
+        </w:rPr>
+        <w:t>ポテンシャル粒子系における</w:t>
+      </w:r>
+      <w:r>
+        <w:rPr>
+          <w:rFonts w:asciiTheme="minorEastAsia" w:eastAsiaTheme="minorEastAsia" w:hAnsiTheme="minorEastAsia" w:cs="Times New Roman"/>
+          <w:sz w:val="18"/>
+          <w:szCs w:val="18"/>
+          <w:shd w:val="clear" w:color="auto" w:fill="FFFFFF"/>
+        </w:rPr>
+        <w:t>状態方程式を効率的に推定</w:t>
+      </w:r>
+      <w:r>
+        <w:rPr>
           <w:rFonts w:asciiTheme="minorEastAsia" w:eastAsiaTheme="minorEastAsia" w:hAnsiTheme="minorEastAsia" w:cs="Times New Roman" w:hint="eastAsia"/>
           <w:sz w:val="18"/>
           <w:szCs w:val="18"/>
-        </w:rPr>
-      </w:pPr>
+          <w:shd w:val="clear" w:color="auto" w:fill="FFFFFF"/>
+        </w:rPr>
+        <w:t>することには成功したが</w:t>
+      </w:r>
       <w:r>
         <w:rPr>
           <w:rFonts w:asciiTheme="minorEastAsia" w:eastAsiaTheme="minorEastAsia" w:hAnsiTheme="minorEastAsia" w:cs="Times New Roman"/>
           <w:sz w:val="18"/>
           <w:szCs w:val="18"/>
-        </w:rPr>
-        <w:t>本研究では、</w:t>
-      </w:r>
-      <w:r>
-        <w:rPr>
-          <w:rFonts w:asciiTheme="minorEastAsia" w:eastAsiaTheme="minorEastAsia" w:hAnsiTheme="minorEastAsia" w:cs="Times New Roman"/>
-          <w:sz w:val="18"/>
-          <w:szCs w:val="18"/>
-        </w:rPr>
-        <w:t>ガウス過程回帰を適用することで、</w:t>
-      </w:r>
-      <w:r>
-        <w:rPr>
-          <w:rFonts w:ascii="Times New Roman" w:eastAsiaTheme="minorEastAsia" w:hAnsi="Times New Roman" w:cs="Times New Roman"/>
-          <w:sz w:val="18"/>
-          <w:szCs w:val="18"/>
-        </w:rPr>
-        <w:t>WCA</w:t>
-      </w:r>
-      <w:r>
-        <w:rPr>
-          <w:rFonts w:asciiTheme="minorEastAsia" w:eastAsiaTheme="minorEastAsia" w:hAnsiTheme="minorEastAsia" w:cs="Times New Roman"/>
-          <w:sz w:val="18"/>
-          <w:szCs w:val="18"/>
-        </w:rPr>
-        <w:t>ポテンシャル粒子系における</w:t>
-      </w:r>
-      <w:r>
-        <w:rPr>
-          <w:rFonts w:asciiTheme="minorEastAsia" w:eastAsiaTheme="minorEastAsia" w:hAnsiTheme="minorEastAsia" w:cs="Times New Roman"/>
-          <w:sz w:val="18"/>
-          <w:szCs w:val="18"/>
-          <w:shd w:val="clear" w:color="auto" w:fill="FFFFFF"/>
-        </w:rPr>
-        <w:t>状態方程式を効率的に推定</w:t>
+          <w:shd w:val="clear" w:color="auto" w:fill="FFFFFF"/>
+        </w:rPr>
+        <w:t>、相図を効率的に作成すること</w:t>
       </w:r>
       <w:r>
         <w:rPr>
@@ -1662,16 +1653,7 @@
           <w:szCs w:val="18"/>
           <w:shd w:val="clear" w:color="auto" w:fill="FFFFFF"/>
         </w:rPr>
-        <w:t>することには成功したが</w:t>
-      </w:r>
-      <w:r>
-        <w:rPr>
-          <w:rFonts w:asciiTheme="minorEastAsia" w:eastAsiaTheme="minorEastAsia" w:hAnsiTheme="minorEastAsia" w:cs="Times New Roman"/>
-          <w:sz w:val="18"/>
-          <w:szCs w:val="18"/>
-          <w:shd w:val="clear" w:color="auto" w:fill="FFFFFF"/>
-        </w:rPr>
-        <w:t>、相図を効率的に作成すること</w:t>
+        <w:t>に</w:t>
       </w:r>
       <w:r>
         <w:rPr>
@@ -1730,7 +1712,7 @@
     <w:p>
       <w:pPr>
         <w:rPr>
-          <w:rFonts w:ascii="Times New Roman" w:hAnsi="Times New Roman" w:cs="Times New Roman" w:hint="eastAsia"/>
+          <w:rFonts w:ascii="Times New Roman" w:hAnsi="Times New Roman" w:cs="Times New Roman"/>
           <w:sz w:val="18"/>
           <w:szCs w:val="18"/>
         </w:rPr>
@@ -1783,16 +1765,7 @@
           <w:szCs w:val="18"/>
           <w:shd w:val="clear" w:color="auto" w:fill="FFFFFF"/>
         </w:rPr>
-        <w:t xml:space="preserve"> Phys Chem B, Vol. 124,No. 7, pp. 1275–1284, 2020</w:t>
-      </w:r>
-      <w:r>
-        <w:rPr>
-          <w:rFonts w:ascii="Times New Roman" w:hAnsi="Times New Roman" w:cs="Times New Roman"/>
-          <w:sz w:val="18"/>
-          <w:szCs w:val="18"/>
-          <w:shd w:val="clear" w:color="auto" w:fill="FFFFFF"/>
-        </w:rPr>
-        <w:t>.</w:t>
+        <w:t xml:space="preserve"> Phys Chem B, Vol. 124,No. 7, pp. 1275–1284, 2020.</w:t>
       </w:r>
     </w:p>
     <w:sectPr>

--- a/abstract.docx
+++ b/abstract.docx
@@ -260,6 +260,20 @@
           <w:rFonts w:cs="Times New Roman"/>
           <w:szCs w:val="18"/>
         </w:rPr>
+        <w:t xml:space="preserve"> b</w:t>
+      </w:r>
+      <w:r>
+        <w:rPr>
+          <w:rFonts w:cs="Times New Roman"/>
+          <w:szCs w:val="18"/>
+        </w:rPr>
+        <w:t>y</w:t>
+      </w:r>
+      <w:r>
+        <w:rPr>
+          <w:rFonts w:cs="Times New Roman"/>
+          <w:szCs w:val="18"/>
+        </w:rPr>
         <w:t xml:space="preserve"> </w:t>
       </w:r>
       <w:r>
@@ -267,21 +281,7 @@
           <w:rFonts w:cs="Times New Roman"/>
           <w:szCs w:val="18"/>
         </w:rPr>
-        <w:t xml:space="preserve">of </w:t>
-      </w:r>
-      <w:r>
-        <w:rPr>
-          <w:rFonts w:cs="Times New Roman"/>
-          <w:szCs w:val="18"/>
-        </w:rPr>
-        <w:t>the potential b</w:t>
-      </w:r>
-      <w:r>
-        <w:rPr>
-          <w:rFonts w:cs="Times New Roman"/>
-          <w:szCs w:val="18"/>
-        </w:rPr>
-        <w:t>y confirming the existence of a phase transition where the measured pressure changes rapidly</w:t>
+        <w:t>confirming the existence of a phase transition where the measured pressure changes rapidly</w:t>
       </w:r>
       <w:r>
         <w:rPr>
@@ -295,21 +295,35 @@
           <w:rFonts w:cs="Times New Roman"/>
           <w:szCs w:val="18"/>
         </w:rPr>
-        <w:t>he equation of state of the potenti</w:t>
-      </w:r>
-      <w:r>
-        <w:rPr>
-          <w:rFonts w:cs="Times New Roman"/>
-          <w:szCs w:val="18"/>
-        </w:rPr>
-        <w:t>al</w:t>
-      </w:r>
-      <w:r>
-        <w:rPr>
-          <w:rFonts w:cs="Times New Roman"/>
-          <w:szCs w:val="18"/>
-        </w:rPr>
-        <w:t xml:space="preserve"> by approximating the pressure with a low-degree polynomial on the number density</w:t>
+        <w:t>he equation of state</w:t>
+      </w:r>
+      <w:r>
+        <w:rPr>
+          <w:rFonts w:cs="Times New Roman"/>
+          <w:szCs w:val="18"/>
+        </w:rPr>
+        <w:t xml:space="preserve"> </w:t>
+      </w:r>
+      <w:r>
+        <w:rPr>
+          <w:rFonts w:cs="Times New Roman"/>
+          <w:szCs w:val="18"/>
+        </w:rPr>
+        <w:t>by</w:t>
+      </w:r>
+      <w:r>
+        <w:rPr>
+          <w:rFonts w:cs="Times New Roman"/>
+          <w:szCs w:val="18"/>
+        </w:rPr>
+        <w:t xml:space="preserve"> </w:t>
+      </w:r>
+      <w:r>
+        <w:rPr>
+          <w:rFonts w:cs="Times New Roman"/>
+          <w:szCs w:val="18"/>
+        </w:rPr>
+        <w:t>approximating the pressure with a low-degree polynomial on the number density</w:t>
       </w:r>
       <w:r>
         <w:rPr>
@@ -332,16 +346,13 @@
         </w:rPr>
         <w:t>After that, we tried to</w:t>
       </w:r>
-    </w:p>
-    <w:p>
-      <w:pPr>
-        <w:pStyle w:val="Default"/>
-        <w:contextualSpacing/>
-        <w:rPr>
-          <w:rFonts w:cs="Times New Roman"/>
-          <w:szCs w:val="18"/>
-        </w:rPr>
-      </w:pPr>
+      <w:r>
+        <w:rPr>
+          <w:rFonts w:cs="Times New Roman" w:hint="eastAsia"/>
+          <w:szCs w:val="18"/>
+        </w:rPr>
+        <w:t xml:space="preserve"> </w:t>
+      </w:r>
       <w:r>
         <w:rPr>
           <w:rFonts w:cs="Times New Roman"/>
@@ -361,14 +372,42 @@
           <w:rFonts w:cs="Times New Roman"/>
           <w:szCs w:val="18"/>
         </w:rPr>
-        <w:t xml:space="preserve">phase diagram and estimate the equation of state oh the potential </w:t>
-      </w:r>
-      <w:r>
-        <w:rPr>
-          <w:rFonts w:cs="Times New Roman"/>
-          <w:szCs w:val="18"/>
-        </w:rPr>
-        <w:t>efficiently (with as few MD simulations as possible) by using Gaussian process regression</w:t>
+        <w:t xml:space="preserve">phase diagram and estimate the equation of state </w:t>
+      </w:r>
+      <w:r>
+        <w:rPr>
+          <w:rFonts w:cs="Times New Roman"/>
+          <w:szCs w:val="18"/>
+        </w:rPr>
+        <w:t>of</w:t>
+      </w:r>
+      <w:r>
+        <w:rPr>
+          <w:rFonts w:cs="Times New Roman"/>
+          <w:szCs w:val="18"/>
+        </w:rPr>
+        <w:t xml:space="preserve"> the potential </w:t>
+      </w:r>
+      <w:r>
+        <w:rPr>
+          <w:rFonts w:cs="Times New Roman"/>
+          <w:szCs w:val="18"/>
+        </w:rPr>
+        <w:t>efficientl</w:t>
+      </w:r>
+      <w:r>
+        <w:rPr>
+          <w:rFonts w:cs="Times New Roman"/>
+          <w:szCs w:val="18"/>
+        </w:rPr>
+        <w:t xml:space="preserve">y </w:t>
+      </w:r>
+      <w:r>
+        <w:rPr>
+          <w:rFonts w:cs="Times New Roman"/>
+          <w:szCs w:val="18"/>
+        </w:rPr>
+        <w:t>by using Gaussian process regression</w:t>
       </w:r>
       <w:r>
         <w:rPr>
@@ -503,7 +542,16 @@
           <w:szCs w:val="18"/>
           <w:shd w:val="clear" w:color="auto" w:fill="FFFFFF"/>
         </w:rPr>
-        <w:t>様</w:t>
+        <w:t>実存気体の状態方程式</w:t>
+      </w:r>
+      <w:r>
+        <w:rPr>
+          <w:rFonts w:asciiTheme="minorEastAsia" w:eastAsiaTheme="minorEastAsia" w:hAnsiTheme="minorEastAsia" w:cs="Courier New" w:hint="eastAsia"/>
+          <w:sz w:val="18"/>
+          <w:szCs w:val="18"/>
+          <w:shd w:val="clear" w:color="auto" w:fill="FFFFFF"/>
+        </w:rPr>
+        <w:t>の</w:t>
       </w:r>
       <w:r>
         <w:rPr>
@@ -512,7 +560,7 @@
           <w:szCs w:val="18"/>
           <w:shd w:val="clear" w:color="auto" w:fill="FFFFFF"/>
         </w:rPr>
-        <w:t>々な実存気体の状態方程式の推定や、相図の作成は物性物理の分野において非常に重要な役割を果たす。</w:t>
+        <w:t>推定や相図</w:t>
       </w:r>
       <w:r>
         <w:rPr>
@@ -521,6 +569,24 @@
           <w:szCs w:val="18"/>
           <w:shd w:val="clear" w:color="auto" w:fill="FFFFFF"/>
         </w:rPr>
+        <w:t>の</w:t>
+      </w:r>
+      <w:r>
+        <w:rPr>
+          <w:rFonts w:asciiTheme="minorEastAsia" w:eastAsiaTheme="minorEastAsia" w:hAnsiTheme="minorEastAsia" w:cs="Courier New"/>
+          <w:sz w:val="18"/>
+          <w:szCs w:val="18"/>
+          <w:shd w:val="clear" w:color="auto" w:fill="FFFFFF"/>
+        </w:rPr>
+        <w:t>作成は物性物理の分野において重要な役割を果たす。</w:t>
+      </w:r>
+      <w:r>
+        <w:rPr>
+          <w:rFonts w:asciiTheme="minorEastAsia" w:eastAsiaTheme="minorEastAsia" w:hAnsiTheme="minorEastAsia" w:cs="Courier New" w:hint="eastAsia"/>
+          <w:sz w:val="18"/>
+          <w:szCs w:val="18"/>
+          <w:shd w:val="clear" w:color="auto" w:fill="FFFFFF"/>
+        </w:rPr>
         <w:t>実存気体の状態方程式を再現しようとする試みは、</w:t>
       </w:r>
       <w:r>
@@ -530,7 +596,16 @@
           <w:szCs w:val="18"/>
           <w:shd w:val="clear" w:color="auto" w:fill="FFFFFF"/>
         </w:rPr>
-        <w:t>ビリアル展開・</w:t>
+        <w:t>ビリアル展開</w:t>
+      </w:r>
+      <w:r>
+        <w:rPr>
+          <w:rFonts w:asciiTheme="minorEastAsia" w:eastAsiaTheme="minorEastAsia" w:hAnsiTheme="minorEastAsia" w:cs="Courier New" w:hint="eastAsia"/>
+          <w:sz w:val="18"/>
+          <w:szCs w:val="18"/>
+          <w:shd w:val="clear" w:color="auto" w:fill="FFFFFF"/>
+        </w:rPr>
+        <w:t>・</w:t>
       </w:r>
       <w:r>
         <w:rPr>
@@ -548,7 +623,7 @@
           <w:szCs w:val="18"/>
           <w:shd w:val="clear" w:color="auto" w:fill="FFFFFF"/>
         </w:rPr>
-        <w:t>方程式・</w:t>
+        <w:t>・</w:t>
       </w:r>
       <w:r>
         <w:rPr>
@@ -566,7 +641,7 @@
           <w:szCs w:val="18"/>
           <w:shd w:val="clear" w:color="auto" w:fill="FFFFFF"/>
         </w:rPr>
-        <w:t>方程式を用いて</w:t>
+        <w:t>方程式</w:t>
       </w:r>
       <w:r>
         <w:rPr>
@@ -575,6 +650,15 @@
           <w:szCs w:val="18"/>
           <w:shd w:val="clear" w:color="auto" w:fill="FFFFFF"/>
         </w:rPr>
+        <w:t>を用いて</w:t>
+      </w:r>
+      <w:r>
+        <w:rPr>
+          <w:rFonts w:asciiTheme="minorEastAsia" w:eastAsiaTheme="minorEastAsia" w:hAnsiTheme="minorEastAsia" w:cs="Courier New" w:hint="eastAsia"/>
+          <w:sz w:val="18"/>
+          <w:szCs w:val="18"/>
+          <w:shd w:val="clear" w:color="auto" w:fill="FFFFFF"/>
+        </w:rPr>
         <w:t>行われてきたが、</w:t>
       </w:r>
       <w:r>
@@ -611,7 +695,25 @@
           <w:szCs w:val="18"/>
           <w:shd w:val="clear" w:color="auto" w:fill="FFFFFF"/>
         </w:rPr>
-        <w:t>機械学習により、より多くの項の候補から状態方程式を推定することが1つ目の目的である</w:t>
+        <w:t>機械学習により、より多くの項の候補から状態方程式を推定することが1</w:t>
+      </w:r>
+      <w:r>
+        <w:rPr>
+          <w:rFonts w:asciiTheme="minorEastAsia" w:eastAsiaTheme="minorEastAsia" w:hAnsiTheme="minorEastAsia" w:cs="Times New Roman" w:hint="eastAsia"/>
+          <w:sz w:val="18"/>
+          <w:szCs w:val="18"/>
+          <w:shd w:val="clear" w:color="auto" w:fill="FFFFFF"/>
+        </w:rPr>
+        <w:t>点</w:t>
+      </w:r>
+      <w:r>
+        <w:rPr>
+          <w:rFonts w:asciiTheme="minorEastAsia" w:eastAsiaTheme="minorEastAsia" w:hAnsiTheme="minorEastAsia" w:cs="Times New Roman"/>
+          <w:sz w:val="18"/>
+          <w:szCs w:val="18"/>
+          <w:shd w:val="clear" w:color="auto" w:fill="FFFFFF"/>
+        </w:rPr>
+        <w:t>目の目的である</w:t>
       </w:r>
       <w:r>
         <w:rPr>
@@ -637,7 +739,7 @@
           <w:sz w:val="18"/>
           <w:szCs w:val="18"/>
         </w:rPr>
-        <w:t>様々な高度なサンプリングアルゴリズムにより効率的に行われてきたが、これらの研究は予め状態点の相が全て判別されている前提で、それを知らない機械がその中から必要な状態点を取得し、状態点の相を形式的に効率的に特定しているに過ぎない。つまり、この手法は状態点の相が分からない未知の系に</w:t>
+        <w:t>様々な高度なサンプリングアルゴリズムにより効率的に行われてきたが、これらの研究は予め状態点の相が全て判別されて</w:t>
       </w:r>
       <w:r>
         <w:rPr>
@@ -646,7 +748,7 @@
           <w:sz w:val="18"/>
           <w:szCs w:val="18"/>
         </w:rPr>
-        <w:t>おいて、</w:t>
+        <w:t>おり、</w:t>
       </w:r>
       <w:r>
         <w:rPr>
@@ -655,7 +757,43 @@
           <w:sz w:val="18"/>
           <w:szCs w:val="18"/>
         </w:rPr>
-        <w:t>状態点の相を効率的に特定する手法とは言えない。そこで、状態点の相が分からない未知の系に対しても相図作成が自動でできるような手法、すなわち機械が次の状態点を選択し、その状態点における相を自動的に特定していくような手法を構築するのが</w:t>
+        <w:t>その中から必要な状態点を取得し、状態点の相を形式的に効率的に特定しているに過ぎない。つまり、この手法は状態点の相が分からない未知の系に</w:t>
+      </w:r>
+      <w:r>
+        <w:rPr>
+          <w:rFonts w:asciiTheme="minorEastAsia" w:eastAsiaTheme="minorEastAsia" w:hAnsiTheme="minorEastAsia" w:cs="Courier New" w:hint="eastAsia"/>
+          <w:color w:val="000000"/>
+          <w:sz w:val="18"/>
+          <w:szCs w:val="18"/>
+        </w:rPr>
+        <w:t>おいて</w:t>
+      </w:r>
+      <w:r>
+        <w:rPr>
+          <w:rFonts w:asciiTheme="minorEastAsia" w:eastAsiaTheme="minorEastAsia" w:hAnsiTheme="minorEastAsia" w:cs="Courier New"/>
+          <w:color w:val="000000"/>
+          <w:sz w:val="18"/>
+          <w:szCs w:val="18"/>
+        </w:rPr>
+        <w:t>状態点の相を効率的に特定する手法とは言えない。そこで、状態点の相が分からない未知の系に対しても状態点</w:t>
+      </w:r>
+      <w:r>
+        <w:rPr>
+          <w:rFonts w:asciiTheme="minorEastAsia" w:eastAsiaTheme="minorEastAsia" w:hAnsiTheme="minorEastAsia" w:cs="Courier New" w:hint="eastAsia"/>
+          <w:color w:val="000000"/>
+          <w:sz w:val="18"/>
+          <w:szCs w:val="18"/>
+        </w:rPr>
+        <w:t>の</w:t>
+      </w:r>
+      <w:r>
+        <w:rPr>
+          <w:rFonts w:asciiTheme="minorEastAsia" w:eastAsiaTheme="minorEastAsia" w:hAnsiTheme="minorEastAsia" w:cs="Courier New"/>
+          <w:color w:val="000000"/>
+          <w:sz w:val="18"/>
+          <w:szCs w:val="18"/>
+        </w:rPr>
+        <w:t>相を自動的に特定していく手法を構築するのが</w:t>
       </w:r>
       <w:r>
         <w:rPr>
@@ -668,12 +806,21 @@
       </w:r>
       <w:r>
         <w:rPr>
+          <w:rFonts w:asciiTheme="minorEastAsia" w:eastAsiaTheme="minorEastAsia" w:hAnsiTheme="minorEastAsia" w:cs="Courier New" w:hint="eastAsia"/>
+          <w:color w:val="000000"/>
+          <w:sz w:val="18"/>
+          <w:szCs w:val="18"/>
+        </w:rPr>
+        <w:t>点</w:t>
+      </w:r>
+      <w:r>
+        <w:rPr>
           <w:rFonts w:asciiTheme="minorEastAsia" w:eastAsiaTheme="minorEastAsia" w:hAnsiTheme="minorEastAsia" w:cs="Courier New"/>
           <w:color w:val="000000"/>
           <w:sz w:val="18"/>
           <w:szCs w:val="18"/>
         </w:rPr>
-        <w:t>つ目の目的である</w:t>
+        <w:t>目の目的である</w:t>
       </w:r>
       <w:r>
         <w:rPr>
@@ -794,7 +941,7 @@
           <w:szCs w:val="18"/>
           <w:shd w:val="clear" w:color="auto" w:fill="FFFFFF"/>
         </w:rPr>
-        <w:t>定できることを確認した上で、ガウス過程回帰</w:t>
+        <w:t>定した上で、ガウス過程回帰</w:t>
       </w:r>
       <w:r>
         <w:rPr>
@@ -850,6 +997,13 @@
           <w:szCs w:val="18"/>
         </w:rPr>
         <w:t xml:space="preserve">2. </w:t>
+      </w:r>
+      <w:r>
+        <w:rPr>
+          <w:rFonts w:ascii="Arial" w:eastAsia="ＭＳ ゴシック" w:hAnsi="Arial"/>
+          <w:szCs w:val="18"/>
+        </w:rPr>
+        <w:t xml:space="preserve"> </w:t>
       </w:r>
       <w:r>
         <w:rPr>
@@ -1093,6 +1247,10 @@
     <w:p>
       <w:pPr>
         <w:pStyle w:val="Default"/>
+        <w:numPr>
+          <w:ilvl w:val="0"/>
+          <w:numId w:val="11"/>
+        </w:numPr>
         <w:contextualSpacing/>
         <w:jc w:val="both"/>
         <w:rPr>
@@ -1105,27 +1263,6 @@
           <w:rFonts w:ascii="Arial" w:eastAsia="ＭＳ ゴシック" w:hAnsi="Arial" w:hint="eastAsia"/>
           <w:szCs w:val="18"/>
         </w:rPr>
-        <w:t>3</w:t>
-      </w:r>
-      <w:r>
-        <w:rPr>
-          <w:rFonts w:ascii="Arial" w:eastAsia="ＭＳ ゴシック" w:hAnsi="Arial" w:hint="eastAsia"/>
-          <w:szCs w:val="18"/>
-        </w:rPr>
-        <w:t>.</w:t>
-      </w:r>
-      <w:r>
-        <w:rPr>
-          <w:rFonts w:ascii="Arial" w:eastAsia="ＭＳ ゴシック" w:hAnsi="Arial" w:hint="eastAsia"/>
-          <w:szCs w:val="18"/>
-        </w:rPr>
-        <w:t xml:space="preserve">　</w:t>
-      </w:r>
-      <w:r>
-        <w:rPr>
-          <w:rFonts w:ascii="Arial" w:eastAsia="ＭＳ ゴシック" w:hAnsi="Arial" w:hint="eastAsia"/>
-          <w:szCs w:val="18"/>
-        </w:rPr>
         <w:t>結果</w:t>
       </w:r>
       <w:r>
@@ -1138,17 +1275,18 @@
     </w:p>
     <w:p>
       <w:pPr>
+        <w:pStyle w:val="Default"/>
         <w:ind w:firstLineChars="50" w:firstLine="90"/>
-        <w:rPr>
-          <w:rFonts w:asciiTheme="minorEastAsia" w:eastAsiaTheme="minorEastAsia" w:hAnsiTheme="minorEastAsia"/>
-          <w:sz w:val="18"/>
-          <w:szCs w:val="18"/>
-        </w:rPr>
-      </w:pPr>
-      <w:r>
-        <w:rPr>
-          <w:rFonts w:ascii="Times New Roman" w:eastAsiaTheme="minorEastAsia" w:hAnsi="Times New Roman" w:cs="Times New Roman"/>
-          <w:sz w:val="18"/>
+        <w:contextualSpacing/>
+        <w:rPr>
+          <w:rFonts w:asciiTheme="minorEastAsia" w:eastAsiaTheme="minorEastAsia" w:hAnsiTheme="minorEastAsia" w:cs="Courier New"/>
+          <w:szCs w:val="18"/>
+          <w:shd w:val="clear" w:color="auto" w:fill="FFFFFF"/>
+        </w:rPr>
+      </w:pPr>
+      <w:r>
+        <w:rPr>
+          <w:rFonts w:eastAsiaTheme="minorEastAsia" w:cs="Times New Roman"/>
           <w:szCs w:val="18"/>
         </w:rPr>
         <w:t>WCA</w:t>
@@ -1156,7 +1294,6 @@
       <w:r>
         <w:rPr>
           <w:rFonts w:asciiTheme="minorEastAsia" w:eastAsiaTheme="minorEastAsia" w:hAnsiTheme="minorEastAsia" w:hint="eastAsia"/>
-          <w:sz w:val="18"/>
           <w:szCs w:val="18"/>
         </w:rPr>
         <w:t>ポテンシャル粒子系において</w:t>
@@ -1164,7 +1301,6 @@
       <w:r>
         <w:rPr>
           <w:rFonts w:asciiTheme="minorEastAsia" w:eastAsiaTheme="minorEastAsia" w:hAnsiTheme="minorEastAsia" w:hint="eastAsia"/>
-          <w:sz w:val="18"/>
           <w:szCs w:val="18"/>
         </w:rPr>
         <w:t>圧</w:t>
@@ -1172,7 +1308,6 @@
       <w:r>
         <w:rPr>
           <w:rFonts w:asciiTheme="minorEastAsia" w:eastAsiaTheme="minorEastAsia" w:hAnsiTheme="minorEastAsia" w:cs="Courier New"/>
-          <w:sz w:val="18"/>
           <w:szCs w:val="18"/>
           <w:shd w:val="clear" w:color="auto" w:fill="FFFFFF"/>
         </w:rPr>
@@ -1182,7 +1317,6 @@
         <m:r>
           <w:rPr>
             <w:rFonts w:ascii="Cambria Math" w:eastAsiaTheme="minorEastAsia" w:hAnsi="Cambria Math" w:cs="Courier New"/>
-            <w:sz w:val="18"/>
             <w:szCs w:val="18"/>
             <w:shd w:val="clear" w:color="auto" w:fill="FFFFFF"/>
           </w:rPr>
@@ -1192,7 +1326,6 @@
       <w:r>
         <w:rPr>
           <w:rFonts w:asciiTheme="minorEastAsia" w:eastAsiaTheme="minorEastAsia" w:hAnsiTheme="minorEastAsia" w:hint="eastAsia"/>
-          <w:sz w:val="18"/>
           <w:szCs w:val="18"/>
         </w:rPr>
         <w:t>と</w:t>
@@ -1200,7 +1333,6 @@
       <w:r>
         <w:rPr>
           <w:rFonts w:asciiTheme="minorEastAsia" w:eastAsiaTheme="minorEastAsia" w:hAnsiTheme="minorEastAsia" w:cs="Courier New"/>
-          <w:sz w:val="18"/>
           <w:szCs w:val="18"/>
           <w:shd w:val="clear" w:color="auto" w:fill="FFFFFF"/>
         </w:rPr>
@@ -1210,7 +1342,6 @@
         <m:r>
           <w:rPr>
             <w:rFonts w:ascii="Cambria Math" w:eastAsiaTheme="minorEastAsia" w:hAnsi="Cambria Math" w:cs="Courier New"/>
-            <w:sz w:val="18"/>
             <w:szCs w:val="18"/>
             <w:shd w:val="clear" w:color="auto" w:fill="FFFFFF"/>
           </w:rPr>
@@ -1220,7 +1351,6 @@
       <w:r>
         <w:rPr>
           <w:rFonts w:asciiTheme="minorEastAsia" w:eastAsiaTheme="minorEastAsia" w:hAnsiTheme="minorEastAsia" w:cs="Courier New" w:hint="eastAsia"/>
-          <w:sz w:val="18"/>
           <w:szCs w:val="18"/>
           <w:shd w:val="clear" w:color="auto" w:fill="FFFFFF"/>
         </w:rPr>
@@ -1229,50 +1359,106 @@
       <w:r>
         <w:rPr>
           <w:rFonts w:asciiTheme="minorEastAsia" w:eastAsiaTheme="minorEastAsia" w:hAnsiTheme="minorEastAsia" w:cs="Courier New" w:hint="eastAsia"/>
-          <w:sz w:val="18"/>
-          <w:szCs w:val="18"/>
-          <w:shd w:val="clear" w:color="auto" w:fill="FFFFFF"/>
-        </w:rPr>
-        <w:t>結果を</w:t>
-      </w:r>
-      <w:r>
-        <w:rPr>
-          <w:rFonts w:ascii="Times New Roman" w:hAnsi="Times New Roman" w:cs="Times New Roman"/>
-          <w:sz w:val="18"/>
-          <w:szCs w:val="11"/>
-        </w:rPr>
-        <w:t>Fig. 1</w:t>
-      </w:r>
-      <w:r>
-        <w:rPr>
-          <w:rFonts w:asciiTheme="minorEastAsia" w:eastAsiaTheme="minorEastAsia" w:hAnsiTheme="minorEastAsia" w:cs="Times New Roman" w:hint="eastAsia"/>
-          <w:sz w:val="18"/>
-          <w:szCs w:val="11"/>
-        </w:rPr>
-        <w:t>に示す。</w:t>
+          <w:szCs w:val="18"/>
+          <w:shd w:val="clear" w:color="auto" w:fill="FFFFFF"/>
+        </w:rPr>
+        <w:t>時の、入力データ</w:t>
+      </w:r>
+      <w:r>
+        <w:rPr>
+          <w:rFonts w:asciiTheme="minorEastAsia" w:eastAsiaTheme="minorEastAsia" w:hAnsiTheme="minorEastAsia" w:cs="Courier New"/>
+          <w:szCs w:val="18"/>
+          <w:shd w:val="clear" w:color="auto" w:fill="FFFFFF"/>
+        </w:rPr>
+        <w:t>8</w:t>
+      </w:r>
+      <w:r>
+        <w:rPr>
+          <w:rFonts w:asciiTheme="minorEastAsia" w:eastAsiaTheme="minorEastAsia" w:hAnsiTheme="minorEastAsia" w:cs="Courier New" w:hint="eastAsia"/>
+          <w:szCs w:val="18"/>
+          <w:shd w:val="clear" w:color="auto" w:fill="FFFFFF"/>
+        </w:rPr>
+        <w:t>点、</w:t>
+      </w:r>
+      <w:r>
+        <w:rPr>
+          <w:rFonts w:asciiTheme="minorEastAsia" w:eastAsiaTheme="minorEastAsia" w:hAnsiTheme="minorEastAsia" w:cs="Courier New"/>
+          <w:szCs w:val="18"/>
+          <w:shd w:val="clear" w:color="auto" w:fill="FFFFFF"/>
+        </w:rPr>
+        <w:t>25</w:t>
+      </w:r>
+      <w:r>
+        <w:rPr>
+          <w:rFonts w:asciiTheme="minorEastAsia" w:eastAsiaTheme="minorEastAsia" w:hAnsiTheme="minorEastAsia" w:cs="Courier New" w:hint="eastAsia"/>
+          <w:szCs w:val="18"/>
+          <w:shd w:val="clear" w:color="auto" w:fill="FFFFFF"/>
+        </w:rPr>
+        <w:t>点での様子を</w:t>
+      </w:r>
+      <w:r>
+        <w:rPr>
+          <w:rFonts w:eastAsiaTheme="minorEastAsia" w:cs="Times New Roman"/>
+          <w:szCs w:val="18"/>
+          <w:shd w:val="clear" w:color="auto" w:fill="FFFFFF"/>
+        </w:rPr>
+        <w:t>Fig</w:t>
+      </w:r>
+      <w:r>
+        <w:rPr>
+          <w:rFonts w:eastAsiaTheme="minorEastAsia" w:cs="Times New Roman"/>
+          <w:szCs w:val="18"/>
+          <w:shd w:val="clear" w:color="auto" w:fill="FFFFFF"/>
+        </w:rPr>
+        <w:t xml:space="preserve">. </w:t>
+      </w:r>
+      <w:r>
+        <w:rPr>
+          <w:rFonts w:eastAsiaTheme="minorEastAsia" w:cs="Times New Roman" w:hint="eastAsia"/>
+          <w:szCs w:val="18"/>
+          <w:shd w:val="clear" w:color="auto" w:fill="FFFFFF"/>
+        </w:rPr>
+        <w:t>1</w:t>
+      </w:r>
+      <w:r>
+        <w:rPr>
+          <w:rFonts w:eastAsiaTheme="minorEastAsia" w:cs="Times New Roman"/>
+          <w:szCs w:val="18"/>
+          <w:shd w:val="clear" w:color="auto" w:fill="FFFFFF"/>
+        </w:rPr>
+        <w:t>,2</w:t>
+      </w:r>
+      <w:r>
+        <w:rPr>
+          <w:rFonts w:asciiTheme="minorEastAsia" w:eastAsiaTheme="minorEastAsia" w:hAnsiTheme="minorEastAsia" w:cs="Courier New" w:hint="eastAsia"/>
+          <w:szCs w:val="18"/>
+          <w:shd w:val="clear" w:color="auto" w:fill="FFFFFF"/>
+        </w:rPr>
+        <w:t>にそれぞれ示す。</w:t>
       </w:r>
     </w:p>
     <w:p>
       <w:pPr>
         <w:pStyle w:val="Default"/>
+        <w:ind w:firstLineChars="50" w:firstLine="90"/>
         <w:contextualSpacing/>
-        <w:jc w:val="both"/>
-        <w:rPr>
-          <w:rFonts w:asciiTheme="minorEastAsia" w:eastAsiaTheme="minorEastAsia" w:hAnsiTheme="minorEastAsia"/>
-          <w:szCs w:val="18"/>
-        </w:rPr>
-      </w:pPr>
-      <w:r>
-        <w:rPr>
-          <w:rFonts w:asciiTheme="minorEastAsia" w:eastAsiaTheme="minorEastAsia" w:hAnsiTheme="minorEastAsia"/>
+        <w:jc w:val="center"/>
+        <w:rPr>
+          <w:rFonts w:asciiTheme="minorEastAsia" w:eastAsiaTheme="minorEastAsia" w:hAnsiTheme="minorEastAsia" w:cs="Times New Roman"/>
+          <w:szCs w:val="11"/>
+        </w:rPr>
+      </w:pPr>
+      <w:r>
+        <w:rPr>
+          <w:rFonts w:asciiTheme="minorEastAsia" w:eastAsiaTheme="minorEastAsia" w:hAnsiTheme="minorEastAsia" w:hint="eastAsia"/>
           <w:noProof/>
           <w:szCs w:val="18"/>
         </w:rPr>
         <w:drawing>
-          <wp:inline distT="0" distB="0" distL="0" distR="0" wp14:anchorId="0675D215" wp14:editId="5D60CA05">
-            <wp:extent cx="2948996" cy="1711569"/>
-            <wp:effectExtent l="0" t="0" r="0" b="3175"/>
-            <wp:docPr id="2" name="図 2" descr="グラフ が含まれている画像&#10;&#10;自動的に生成された説明"/>
+          <wp:inline distT="0" distB="0" distL="0" distR="0" wp14:anchorId="5E98A4F0" wp14:editId="402B7C60">
+            <wp:extent cx="2543920" cy="1331640"/>
+            <wp:effectExtent l="0" t="0" r="0" b="1905"/>
+            <wp:docPr id="1" name="図 1" descr="グラフ, 折れ線グラフ&#10;&#10;自動的に生成された説明"/>
             <wp:cNvGraphicFramePr>
               <a:graphicFrameLocks xmlns:a="http://schemas.openxmlformats.org/drawingml/2006/main" noChangeAspect="1"/>
             </wp:cNvGraphicFramePr>
@@ -1280,7 +1466,7 @@
               <a:graphicData uri="http://schemas.openxmlformats.org/drawingml/2006/picture">
                 <pic:pic xmlns:pic="http://schemas.openxmlformats.org/drawingml/2006/picture">
                   <pic:nvPicPr>
-                    <pic:cNvPr id="2" name="図 2" descr="グラフ が含まれている画像&#10;&#10;自動的に生成された説明"/>
+                    <pic:cNvPr id="1" name="図 1" descr="グラフ, 折れ線グラフ&#10;&#10;自動的に生成された説明"/>
                     <pic:cNvPicPr/>
                   </pic:nvPicPr>
                   <pic:blipFill rotWithShape="1">
@@ -1291,13 +1477,13 @@
                         </a:ext>
                       </a:extLst>
                     </a:blip>
-                    <a:srcRect l="5110" r="8741"/>
+                    <a:srcRect l="5211" t="8103" r="7010"/>
                     <a:stretch/>
                   </pic:blipFill>
                   <pic:spPr bwMode="auto">
                     <a:xfrm>
                       <a:off x="0" y="0"/>
-                      <a:ext cx="2974851" cy="1726575"/>
+                      <a:ext cx="2543920" cy="1331640"/>
                     </a:xfrm>
                     <a:prstGeom prst="rect">
                       <a:avLst/>
@@ -1323,7 +1509,115 @@
         <w:pStyle w:val="Default"/>
         <w:ind w:firstLineChars="50" w:firstLine="90"/>
         <w:contextualSpacing/>
-        <w:jc w:val="both"/>
+        <w:jc w:val="center"/>
+        <w:rPr>
+          <w:rFonts w:hint="eastAsia"/>
+          <w:szCs w:val="18"/>
+        </w:rPr>
+      </w:pPr>
+      <w:r>
+        <w:rPr>
+          <w:szCs w:val="18"/>
+        </w:rPr>
+        <w:t xml:space="preserve">Fig. </w:t>
+      </w:r>
+      <w:r>
+        <w:rPr>
+          <w:szCs w:val="18"/>
+        </w:rPr>
+        <w:t>1</w:t>
+      </w:r>
+      <w:r>
+        <w:rPr>
+          <w:szCs w:val="18"/>
+        </w:rPr>
+        <w:t xml:space="preserve"> </w:t>
+      </w:r>
+      <w:r>
+        <w:rPr>
+          <w:szCs w:val="18"/>
+        </w:rPr>
+        <w:t xml:space="preserve">8plot </w:t>
+      </w:r>
+      <w:r>
+        <w:rPr>
+          <w:szCs w:val="18"/>
+        </w:rPr>
+        <w:t>Gaussian Process Regression</w:t>
+      </w:r>
+    </w:p>
+    <w:p>
+      <w:pPr>
+        <w:pStyle w:val="Default"/>
+        <w:contextualSpacing/>
+        <w:jc w:val="center"/>
+        <w:rPr>
+          <w:rFonts w:asciiTheme="minorEastAsia" w:eastAsiaTheme="minorEastAsia" w:hAnsiTheme="minorEastAsia"/>
+          <w:szCs w:val="18"/>
+        </w:rPr>
+      </w:pPr>
+      <w:r>
+        <w:rPr>
+          <w:rFonts w:asciiTheme="minorEastAsia" w:eastAsiaTheme="minorEastAsia" w:hAnsiTheme="minorEastAsia"/>
+          <w:noProof/>
+          <w:szCs w:val="18"/>
+        </w:rPr>
+        <w:drawing>
+          <wp:inline distT="0" distB="0" distL="0" distR="0" wp14:anchorId="0675D215" wp14:editId="284B3C41">
+            <wp:extent cx="2519081" cy="1367640"/>
+            <wp:effectExtent l="0" t="0" r="0" b="4445"/>
+            <wp:docPr id="2" name="図 2" descr="グラフ が含まれている画像&#10;&#10;自動的に生成された説明"/>
+            <wp:cNvGraphicFramePr>
+              <a:graphicFrameLocks xmlns:a="http://schemas.openxmlformats.org/drawingml/2006/main" noChangeAspect="1"/>
+            </wp:cNvGraphicFramePr>
+            <a:graphic xmlns:a="http://schemas.openxmlformats.org/drawingml/2006/main">
+              <a:graphicData uri="http://schemas.openxmlformats.org/drawingml/2006/picture">
+                <pic:pic xmlns:pic="http://schemas.openxmlformats.org/drawingml/2006/picture">
+                  <pic:nvPicPr>
+                    <pic:cNvPr id="2" name="図 2" descr="グラフ が含まれている画像&#10;&#10;自動的に生成された説明"/>
+                    <pic:cNvPicPr/>
+                  </pic:nvPicPr>
+                  <pic:blipFill rotWithShape="1">
+                    <a:blip r:embed="rId9" cstate="print">
+                      <a:extLst>
+                        <a:ext uri="{28A0092B-C50C-407E-A947-70E740481C1C}">
+                          <a14:useLocalDpi xmlns:a14="http://schemas.microsoft.com/office/drawing/2010/main" val="0"/>
+                        </a:ext>
+                      </a:extLst>
+                    </a:blip>
+                    <a:srcRect l="5110" t="6458" r="8741"/>
+                    <a:stretch/>
+                  </pic:blipFill>
+                  <pic:spPr bwMode="auto">
+                    <a:xfrm>
+                      <a:off x="0" y="0"/>
+                      <a:ext cx="2519081" cy="1367640"/>
+                    </a:xfrm>
+                    <a:prstGeom prst="rect">
+                      <a:avLst/>
+                    </a:prstGeom>
+                    <a:ln>
+                      <a:noFill/>
+                    </a:ln>
+                    <a:extLst>
+                      <a:ext uri="{53640926-AAD7-44D8-BBD7-CCE9431645EC}">
+                        <a14:shadowObscured xmlns:a14="http://schemas.microsoft.com/office/drawing/2010/main"/>
+                      </a:ext>
+                    </a:extLst>
+                  </pic:spPr>
+                </pic:pic>
+              </a:graphicData>
+            </a:graphic>
+          </wp:inline>
+        </w:drawing>
+      </w:r>
+    </w:p>
+    <w:p>
+      <w:pPr>
+        <w:pStyle w:val="Default"/>
+        <w:ind w:firstLineChars="50" w:firstLine="90"/>
+        <w:contextualSpacing/>
+        <w:jc w:val="center"/>
         <w:rPr>
           <w:szCs w:val="18"/>
         </w:rPr>
@@ -1344,7 +1638,7 @@
         <w:rPr>
           <w:szCs w:val="18"/>
         </w:rPr>
-        <w:t>1</w:t>
+        <w:t>2</w:t>
       </w:r>
       <w:r>
         <w:rPr>
@@ -1356,52 +1650,13 @@
         <w:rPr>
           <w:szCs w:val="18"/>
         </w:rPr>
-        <w:t xml:space="preserve">Gaussian Process Regression for </w:t>
-      </w:r>
-      <m:oMath>
-        <m:r>
-          <w:rPr>
-            <w:rFonts w:ascii="Cambria Math" w:hAnsi="Cambria Math"/>
-            <w:szCs w:val="18"/>
-          </w:rPr>
-          <m:t>P</m:t>
-        </m:r>
-      </m:oMath>
-      <w:r>
-        <w:rPr>
-          <w:rFonts w:hint="eastAsia"/>
-          <w:szCs w:val="18"/>
-        </w:rPr>
-        <w:t>-</w:t>
-      </w:r>
-      <m:oMath>
-        <m:r>
-          <w:rPr>
-            <w:rFonts w:ascii="Cambria Math" w:hAnsi="Cambria Math"/>
-            <w:szCs w:val="18"/>
-          </w:rPr>
-          <m:t>ρ</m:t>
-        </m:r>
-      </m:oMath>
-      <w:r>
-        <w:rPr>
-          <w:rFonts w:hint="eastAsia"/>
-          <w:szCs w:val="18"/>
-        </w:rPr>
-        <w:t xml:space="preserve"> </w:t>
-      </w:r>
-      <w:r>
-        <w:rPr>
-          <w:szCs w:val="18"/>
-        </w:rPr>
-        <w:t>of WCA potential</w:t>
-      </w:r>
-      <w:r>
-        <w:rPr>
-          <w:rFonts w:hint="eastAsia"/>
-          <w:szCs w:val="18"/>
-        </w:rPr>
-        <w:t xml:space="preserve"> </w:t>
+        <w:t xml:space="preserve">25plot </w:t>
+      </w:r>
+      <w:r>
+        <w:rPr>
+          <w:szCs w:val="18"/>
+        </w:rPr>
+        <w:t>Gaussian Process Regression</w:t>
       </w:r>
     </w:p>
     <w:p>
@@ -1427,16 +1682,30 @@
       </w:pPr>
       <w:r>
         <w:rPr>
-          <w:szCs w:val="18"/>
-        </w:rPr>
-        <w:t>Fig. 1</w:t>
-      </w:r>
-      <w:r>
-        <w:rPr>
           <w:rFonts w:hint="eastAsia"/>
           <w:szCs w:val="18"/>
         </w:rPr>
-        <w:t>で示した試行点は数密度を等間隔にとった試行点よりも、</w:t>
+        <w:t>ガウス過程回帰を用いることで、</w:t>
+      </w:r>
+      <w:r>
+        <w:rPr>
+          <w:szCs w:val="18"/>
+        </w:rPr>
+        <w:t>Fig. 1,2</w:t>
+      </w:r>
+      <w:r>
+        <w:rPr>
+          <w:rFonts w:hint="eastAsia"/>
+          <w:szCs w:val="18"/>
+        </w:rPr>
+        <w:t>のように</w:t>
+      </w:r>
+      <w:r>
+        <w:rPr>
+          <w:rFonts w:hint="eastAsia"/>
+          <w:szCs w:val="18"/>
+        </w:rPr>
+        <w:t>標準偏差（不確かさ）を小さくしていくようなアルゴリズムの構築及び、</w:t>
       </w:r>
       <w:r>
         <w:rPr>
@@ -1471,62 +1740,14 @@
           <w:rFonts w:hint="eastAsia"/>
           <w:szCs w:val="18"/>
         </w:rPr>
-        <w:t>状態方程式を高い精度で推定した。一方で、</w:t>
-      </w:r>
-      <w:r>
-        <w:rPr>
-          <w:szCs w:val="18"/>
-        </w:rPr>
-        <w:t>Fig. 1</w:t>
+        <w:t>状態方程式</w:t>
       </w:r>
       <w:r>
         <w:rPr>
           <w:rFonts w:hint="eastAsia"/>
           <w:szCs w:val="18"/>
         </w:rPr>
-        <w:t>で示した試行点では</w:t>
-      </w:r>
-      <w:r>
-        <w:rPr>
-          <w:rFonts w:eastAsiaTheme="minorEastAsia" w:cs="Times New Roman" w:hint="eastAsia"/>
-          <w:szCs w:val="18"/>
-        </w:rPr>
-        <w:t>W</w:t>
-      </w:r>
-      <w:r>
-        <w:rPr>
-          <w:rFonts w:eastAsiaTheme="minorEastAsia" w:cs="Times New Roman"/>
-          <w:szCs w:val="18"/>
-        </w:rPr>
-        <w:t>CA</w:t>
-      </w:r>
-      <w:r>
-        <w:rPr>
-          <w:rFonts w:asciiTheme="minorEastAsia" w:eastAsiaTheme="minorEastAsia" w:hAnsiTheme="minorEastAsia" w:hint="eastAsia"/>
-          <w:szCs w:val="18"/>
-        </w:rPr>
-        <w:t>ポテンシャル粒子系に</w:t>
-      </w:r>
-      <w:r>
-        <w:rPr>
-          <w:rFonts w:asciiTheme="minorEastAsia" w:eastAsiaTheme="minorEastAsia" w:hAnsiTheme="minorEastAsia" w:hint="eastAsia"/>
-          <w:szCs w:val="18"/>
-        </w:rPr>
-        <w:t>おける相図を効率的に</w:t>
-      </w:r>
-      <w:r>
-        <w:rPr>
-          <w:rFonts w:asciiTheme="minorEastAsia" w:eastAsiaTheme="minorEastAsia" w:hAnsiTheme="minorEastAsia" w:hint="eastAsia"/>
-          <w:szCs w:val="18"/>
-        </w:rPr>
-        <w:t>作成</w:t>
-      </w:r>
-      <w:r>
-        <w:rPr>
-          <w:rFonts w:asciiTheme="minorEastAsia" w:eastAsiaTheme="minorEastAsia" w:hAnsiTheme="minorEastAsia" w:hint="eastAsia"/>
-          <w:szCs w:val="18"/>
-        </w:rPr>
-        <w:t>することが出来なかった。</w:t>
+        <w:t>の効率的な推定に成功した。</w:t>
       </w:r>
     </w:p>
     <w:p>
@@ -1635,16 +1856,7 @@
           <w:szCs w:val="18"/>
           <w:shd w:val="clear" w:color="auto" w:fill="FFFFFF"/>
         </w:rPr>
-        <w:t>することには成功したが</w:t>
-      </w:r>
-      <w:r>
-        <w:rPr>
-          <w:rFonts w:asciiTheme="minorEastAsia" w:eastAsiaTheme="minorEastAsia" w:hAnsiTheme="minorEastAsia" w:cs="Times New Roman"/>
-          <w:sz w:val="18"/>
-          <w:szCs w:val="18"/>
-          <w:shd w:val="clear" w:color="auto" w:fill="FFFFFF"/>
-        </w:rPr>
-        <w:t>、相図を効率的に作成すること</w:t>
+        <w:t>することには成功した</w:t>
       </w:r>
       <w:r>
         <w:rPr>
@@ -1653,7 +1865,7 @@
           <w:szCs w:val="18"/>
           <w:shd w:val="clear" w:color="auto" w:fill="FFFFFF"/>
         </w:rPr>
-        <w:t>に</w:t>
+        <w:t>。</w:t>
       </w:r>
       <w:r>
         <w:rPr>
@@ -1662,24 +1874,51 @@
           <w:szCs w:val="18"/>
           <w:shd w:val="clear" w:color="auto" w:fill="FFFFFF"/>
         </w:rPr>
-        <w:t>は失敗した。今後は、相図を効率的に作成することに</w:t>
+        <w:t>今後は、相図を効率的に作成す</w:t>
+      </w:r>
+      <w:r>
+        <w:rPr>
+          <w:rFonts w:asciiTheme="minorEastAsia" w:eastAsiaTheme="minorEastAsia" w:hAnsiTheme="minorEastAsia" w:cs="Times New Roman" w:hint="eastAsia"/>
+          <w:sz w:val="18"/>
+          <w:szCs w:val="18"/>
+          <w:shd w:val="clear" w:color="auto" w:fill="FFFFFF"/>
+        </w:rPr>
+        <w:t>る</w:t>
+      </w:r>
+      <w:r>
+        <w:rPr>
+          <w:rFonts w:asciiTheme="minorEastAsia" w:eastAsiaTheme="minorEastAsia" w:hAnsiTheme="minorEastAsia" w:cs="Times New Roman" w:hint="eastAsia"/>
+          <w:sz w:val="18"/>
+          <w:szCs w:val="18"/>
+        </w:rPr>
+        <w:t>アルゴリズムを構築する必要がある。</w:t>
       </w:r>
     </w:p>
     <w:p>
       <w:pPr>
+        <w:ind w:firstLineChars="50" w:firstLine="90"/>
+        <w:rPr>
+          <w:rFonts w:asciiTheme="minorEastAsia" w:eastAsiaTheme="minorEastAsia" w:hAnsiTheme="minorEastAsia" w:cs="Times New Roman" w:hint="eastAsia"/>
+          <w:sz w:val="18"/>
+          <w:szCs w:val="18"/>
+        </w:rPr>
+      </w:pPr>
+    </w:p>
+    <w:p>
+      <w:pPr>
         <w:pStyle w:val="Default"/>
         <w:contextualSpacing/>
         <w:rPr>
-          <w:rFonts w:asciiTheme="minorEastAsia" w:eastAsiaTheme="minorEastAsia" w:hAnsiTheme="minorEastAsia" w:cs="Times New Roman"/>
-          <w:szCs w:val="18"/>
-        </w:rPr>
-      </w:pPr>
-      <w:r>
-        <w:rPr>
-          <w:rFonts w:asciiTheme="minorEastAsia" w:eastAsiaTheme="minorEastAsia" w:hAnsiTheme="minorEastAsia" w:cs="Times New Roman" w:hint="eastAsia"/>
-          <w:szCs w:val="18"/>
-        </w:rPr>
-        <w:t>焦点を当てたアルゴリズムを構築する必要がある。</w:t>
+          <w:rFonts w:ascii="Arial" w:eastAsia="ＭＳ ゴシック" w:hAnsi="Arial"/>
+          <w:szCs w:val="18"/>
+        </w:rPr>
+      </w:pPr>
+      <w:r>
+        <w:rPr>
+          <w:rFonts w:ascii="Arial" w:eastAsia="ＭＳ ゴシック" w:hAnsi="Arial" w:hint="eastAsia"/>
+          <w:szCs w:val="18"/>
+        </w:rPr>
+        <w:t>参考文献</w:t>
       </w:r>
     </w:p>
     <w:p>
@@ -1687,40 +1926,13 @@
         <w:pStyle w:val="Default"/>
         <w:contextualSpacing/>
         <w:rPr>
-          <w:rFonts w:asciiTheme="minorEastAsia" w:eastAsiaTheme="minorEastAsia" w:hAnsiTheme="minorEastAsia"/>
-          <w:szCs w:val="18"/>
-        </w:rPr>
-      </w:pPr>
-    </w:p>
-    <w:p>
-      <w:pPr>
-        <w:pStyle w:val="Default"/>
-        <w:contextualSpacing/>
-        <w:rPr>
           <w:rFonts w:ascii="Arial" w:eastAsia="ＭＳ ゴシック" w:hAnsi="Arial"/>
           <w:szCs w:val="18"/>
         </w:rPr>
       </w:pPr>
       <w:r>
         <w:rPr>
-          <w:rFonts w:ascii="Arial" w:eastAsia="ＭＳ ゴシック" w:hAnsi="Arial" w:hint="eastAsia"/>
-          <w:szCs w:val="18"/>
-        </w:rPr>
-        <w:t>参考文献</w:t>
-      </w:r>
-    </w:p>
-    <w:p>
-      <w:pPr>
-        <w:rPr>
-          <w:rFonts w:ascii="Times New Roman" w:hAnsi="Times New Roman" w:cs="Times New Roman"/>
-          <w:sz w:val="18"/>
-          <w:szCs w:val="18"/>
-        </w:rPr>
-      </w:pPr>
-      <w:r>
-        <w:rPr>
-          <w:rFonts w:ascii="Times New Roman" w:hAnsi="Times New Roman" w:cs="Times New Roman"/>
-          <w:sz w:val="18"/>
+          <w:rFonts w:cs="Times New Roman"/>
           <w:szCs w:val="18"/>
         </w:rPr>
         <w:t xml:space="preserve">[1] </w:t>
@@ -1728,8 +1940,7 @@
       <w:proofErr w:type="spellStart"/>
       <w:r>
         <w:rPr>
-          <w:rFonts w:ascii="Times New Roman" w:hAnsi="Times New Roman" w:cs="Times New Roman"/>
-          <w:sz w:val="18"/>
+          <w:rFonts w:cs="Times New Roman"/>
           <w:szCs w:val="18"/>
           <w:shd w:val="clear" w:color="auto" w:fill="FFFFFF"/>
         </w:rPr>
@@ -1738,8 +1949,7 @@
       <w:proofErr w:type="spellEnd"/>
       <w:r>
         <w:rPr>
-          <w:rFonts w:ascii="Times New Roman" w:hAnsi="Times New Roman" w:cs="Times New Roman"/>
-          <w:sz w:val="18"/>
+          <w:rFonts w:cs="Times New Roman"/>
           <w:szCs w:val="18"/>
           <w:shd w:val="clear" w:color="auto" w:fill="FFFFFF"/>
         </w:rPr>
@@ -1749,8 +1959,7 @@
       <w:proofErr w:type="gramStart"/>
       <w:r>
         <w:rPr>
-          <w:rFonts w:ascii="Times New Roman" w:hAnsi="Times New Roman" w:cs="Times New Roman"/>
-          <w:sz w:val="18"/>
+          <w:rFonts w:cs="Times New Roman"/>
           <w:szCs w:val="18"/>
           <w:shd w:val="clear" w:color="auto" w:fill="FFFFFF"/>
         </w:rPr>
@@ -1760,8 +1969,7 @@
       <w:proofErr w:type="gramEnd"/>
       <w:r>
         <w:rPr>
-          <w:rFonts w:ascii="Times New Roman" w:hAnsi="Times New Roman" w:cs="Times New Roman"/>
-          <w:sz w:val="18"/>
+          <w:rFonts w:cs="Times New Roman"/>
           <w:szCs w:val="18"/>
           <w:shd w:val="clear" w:color="auto" w:fill="FFFFFF"/>
         </w:rPr>
@@ -1933,6 +2141,95 @@
     </w:lvl>
   </w:abstractNum>
   <w:abstractNum w:abstractNumId="1" w15:restartNumberingAfterBreak="0">
+    <w:nsid w:val="1AB70807"/>
+    <w:multiLevelType w:val="hybridMultilevel"/>
+    <w:tmpl w:val="41C81B0E"/>
+    <w:lvl w:ilvl="0" w:tplc="345C0676">
+      <w:start w:val="3"/>
+      <w:numFmt w:val="decimalFullWidth"/>
+      <w:lvlText w:val="%1."/>
+      <w:lvlJc w:val="left"/>
+      <w:pPr>
+        <w:ind w:left="360" w:hanging="360"/>
+      </w:pPr>
+      <w:rPr>
+        <w:rFonts w:hint="default"/>
+      </w:rPr>
+    </w:lvl>
+    <w:lvl w:ilvl="1" w:tplc="04090017" w:tentative="1">
+      <w:start w:val="1"/>
+      <w:numFmt w:val="aiueoFullWidth"/>
+      <w:lvlText w:val="(%2)"/>
+      <w:lvlJc w:val="left"/>
+      <w:pPr>
+        <w:ind w:left="840" w:hanging="420"/>
+      </w:pPr>
+    </w:lvl>
+    <w:lvl w:ilvl="2" w:tplc="04090011" w:tentative="1">
+      <w:start w:val="1"/>
+      <w:numFmt w:val="decimalEnclosedCircle"/>
+      <w:lvlText w:val="%3"/>
+      <w:lvlJc w:val="left"/>
+      <w:pPr>
+        <w:ind w:left="1260" w:hanging="420"/>
+      </w:pPr>
+    </w:lvl>
+    <w:lvl w:ilvl="3" w:tplc="0409000F" w:tentative="1">
+      <w:start w:val="1"/>
+      <w:numFmt w:val="decimal"/>
+      <w:lvlText w:val="%4."/>
+      <w:lvlJc w:val="left"/>
+      <w:pPr>
+        <w:ind w:left="1680" w:hanging="420"/>
+      </w:pPr>
+    </w:lvl>
+    <w:lvl w:ilvl="4" w:tplc="04090017" w:tentative="1">
+      <w:start w:val="1"/>
+      <w:numFmt w:val="aiueoFullWidth"/>
+      <w:lvlText w:val="(%5)"/>
+      <w:lvlJc w:val="left"/>
+      <w:pPr>
+        <w:ind w:left="2100" w:hanging="420"/>
+      </w:pPr>
+    </w:lvl>
+    <w:lvl w:ilvl="5" w:tplc="04090011" w:tentative="1">
+      <w:start w:val="1"/>
+      <w:numFmt w:val="decimalEnclosedCircle"/>
+      <w:lvlText w:val="%6"/>
+      <w:lvlJc w:val="left"/>
+      <w:pPr>
+        <w:ind w:left="2520" w:hanging="420"/>
+      </w:pPr>
+    </w:lvl>
+    <w:lvl w:ilvl="6" w:tplc="0409000F" w:tentative="1">
+      <w:start w:val="1"/>
+      <w:numFmt w:val="decimal"/>
+      <w:lvlText w:val="%7."/>
+      <w:lvlJc w:val="left"/>
+      <w:pPr>
+        <w:ind w:left="2940" w:hanging="420"/>
+      </w:pPr>
+    </w:lvl>
+    <w:lvl w:ilvl="7" w:tplc="04090017" w:tentative="1">
+      <w:start w:val="1"/>
+      <w:numFmt w:val="aiueoFullWidth"/>
+      <w:lvlText w:val="(%8)"/>
+      <w:lvlJc w:val="left"/>
+      <w:pPr>
+        <w:ind w:left="3360" w:hanging="420"/>
+      </w:pPr>
+    </w:lvl>
+    <w:lvl w:ilvl="8" w:tplc="04090011" w:tentative="1">
+      <w:start w:val="1"/>
+      <w:numFmt w:val="decimalEnclosedCircle"/>
+      <w:lvlText w:val="%9"/>
+      <w:lvlJc w:val="left"/>
+      <w:pPr>
+        <w:ind w:left="3780" w:hanging="420"/>
+      </w:pPr>
+    </w:lvl>
+  </w:abstractNum>
+  <w:abstractNum w:abstractNumId="2" w15:restartNumberingAfterBreak="0">
     <w:nsid w:val="1B9D7A78"/>
     <w:multiLevelType w:val="hybridMultilevel"/>
     <w:tmpl w:val="8C38DCF0"/>
@@ -2025,7 +2322,7 @@
       </w:pPr>
     </w:lvl>
   </w:abstractNum>
-  <w:abstractNum w:abstractNumId="2" w15:restartNumberingAfterBreak="0">
+  <w:abstractNum w:abstractNumId="3" w15:restartNumberingAfterBreak="0">
     <w:nsid w:val="2566759A"/>
     <w:multiLevelType w:val="hybridMultilevel"/>
     <w:tmpl w:val="E6DE6A76"/>
@@ -2138,7 +2435,7 @@
       </w:rPr>
     </w:lvl>
   </w:abstractNum>
-  <w:abstractNum w:abstractNumId="3" w15:restartNumberingAfterBreak="0">
+  <w:abstractNum w:abstractNumId="4" w15:restartNumberingAfterBreak="0">
     <w:nsid w:val="41CC787E"/>
     <w:multiLevelType w:val="hybridMultilevel"/>
     <w:tmpl w:val="808268A2"/>
@@ -2227,7 +2524,7 @@
       </w:pPr>
     </w:lvl>
   </w:abstractNum>
-  <w:abstractNum w:abstractNumId="4" w15:restartNumberingAfterBreak="0">
+  <w:abstractNum w:abstractNumId="5" w15:restartNumberingAfterBreak="0">
     <w:nsid w:val="489A0367"/>
     <w:multiLevelType w:val="hybridMultilevel"/>
     <w:tmpl w:val="8DD49D6A"/>
@@ -2344,7 +2641,7 @@
       </w:pPr>
     </w:lvl>
   </w:abstractNum>
-  <w:abstractNum w:abstractNumId="5" w15:restartNumberingAfterBreak="0">
+  <w:abstractNum w:abstractNumId="6" w15:restartNumberingAfterBreak="0">
     <w:nsid w:val="5441031A"/>
     <w:multiLevelType w:val="hybridMultilevel"/>
     <w:tmpl w:val="5834170E"/>
@@ -2457,7 +2754,7 @@
       </w:rPr>
     </w:lvl>
   </w:abstractNum>
-  <w:abstractNum w:abstractNumId="6" w15:restartNumberingAfterBreak="0">
+  <w:abstractNum w:abstractNumId="7" w15:restartNumberingAfterBreak="0">
     <w:nsid w:val="54A76483"/>
     <w:multiLevelType w:val="hybridMultilevel"/>
     <w:tmpl w:val="6B2E55EC"/>
@@ -2570,7 +2867,7 @@
       </w:rPr>
     </w:lvl>
   </w:abstractNum>
-  <w:abstractNum w:abstractNumId="7" w15:restartNumberingAfterBreak="0">
+  <w:abstractNum w:abstractNumId="8" w15:restartNumberingAfterBreak="0">
     <w:nsid w:val="616102CF"/>
     <w:multiLevelType w:val="hybridMultilevel"/>
     <w:tmpl w:val="D104FC44"/>
@@ -2683,7 +2980,7 @@
       </w:rPr>
     </w:lvl>
   </w:abstractNum>
-  <w:abstractNum w:abstractNumId="8" w15:restartNumberingAfterBreak="0">
+  <w:abstractNum w:abstractNumId="9" w15:restartNumberingAfterBreak="0">
     <w:nsid w:val="6F3B7F90"/>
     <w:multiLevelType w:val="hybridMultilevel"/>
     <w:tmpl w:val="6F966288"/>
@@ -2796,7 +3093,7 @@
       </w:rPr>
     </w:lvl>
   </w:abstractNum>
-  <w:abstractNum w:abstractNumId="9" w15:restartNumberingAfterBreak="0">
+  <w:abstractNum w:abstractNumId="10" w15:restartNumberingAfterBreak="0">
     <w:nsid w:val="73305672"/>
     <w:multiLevelType w:val="hybridMultilevel"/>
     <w:tmpl w:val="1E4CCB0E"/>
@@ -2910,34 +3207,37 @@
     </w:lvl>
   </w:abstractNum>
   <w:num w:numId="1">
-    <w:abstractNumId w:val="4"/>
+    <w:abstractNumId w:val="5"/>
   </w:num>
   <w:num w:numId="2">
-    <w:abstractNumId w:val="6"/>
+    <w:abstractNumId w:val="7"/>
   </w:num>
   <w:num w:numId="3">
-    <w:abstractNumId w:val="2"/>
+    <w:abstractNumId w:val="3"/>
   </w:num>
   <w:num w:numId="4">
-    <w:abstractNumId w:val="8"/>
+    <w:abstractNumId w:val="9"/>
   </w:num>
   <w:num w:numId="5">
-    <w:abstractNumId w:val="9"/>
+    <w:abstractNumId w:val="10"/>
   </w:num>
   <w:num w:numId="6">
-    <w:abstractNumId w:val="7"/>
+    <w:abstractNumId w:val="8"/>
   </w:num>
   <w:num w:numId="7">
     <w:abstractNumId w:val="0"/>
   </w:num>
   <w:num w:numId="8">
-    <w:abstractNumId w:val="5"/>
+    <w:abstractNumId w:val="6"/>
   </w:num>
   <w:num w:numId="9">
-    <w:abstractNumId w:val="1"/>
+    <w:abstractNumId w:val="2"/>
   </w:num>
   <w:num w:numId="10">
-    <w:abstractNumId w:val="3"/>
+    <w:abstractNumId w:val="4"/>
+  </w:num>
+  <w:num w:numId="11">
+    <w:abstractNumId w:val="1"/>
   </w:num>
 </w:numbering>
 </file>
@@ -3573,6 +3873,16 @@
       <w:szCs w:val="18"/>
     </w:rPr>
   </w:style>
+  <w:style w:type="paragraph" w:styleId="ae">
+    <w:name w:val="List Paragraph"/>
+    <w:basedOn w:val="a0"/>
+    <w:uiPriority w:val="34"/>
+    <w:qFormat/>
+    <w:rsid w:val="00F925DB"/>
+    <w:pPr>
+      <w:ind w:leftChars="400" w:left="840"/>
+    </w:pPr>
+  </w:style>
 </w:styles>
 </file>
 

--- a/abstract.docx
+++ b/abstract.docx
@@ -1766,7 +1766,7 @@
         <w:pStyle w:val="Default"/>
         <w:contextualSpacing/>
         <w:rPr>
-          <w:rFonts w:ascii="Arial" w:eastAsia="ＭＳ ゴシック" w:hAnsi="Arial"/>
+          <w:rFonts w:ascii="Arial" w:eastAsia="ＭＳ ゴシック" w:hAnsi="Arial" w:hint="eastAsia"/>
           <w:szCs w:val="18"/>
         </w:rPr>
       </w:pPr>

--- a/abstract.docx
+++ b/abstract.docx
@@ -181,16 +181,142 @@
         <w:pStyle w:val="Default"/>
         <w:contextualSpacing/>
         <w:rPr>
-          <w:rFonts w:cs="Times New Roman"/>
-          <w:szCs w:val="18"/>
-        </w:rPr>
-      </w:pPr>
-      <w:r>
-        <w:rPr>
-          <w:rFonts w:cs="Times New Roman"/>
-          <w:szCs w:val="18"/>
-        </w:rPr>
-        <w:t>We measure</w:t>
+          <w:rFonts w:cs="Times New Roman" w:hint="eastAsia"/>
+          <w:szCs w:val="18"/>
+        </w:rPr>
+      </w:pPr>
+      <w:r>
+        <w:rPr>
+          <w:rFonts w:cs="Times New Roman"/>
+          <w:szCs w:val="18"/>
+        </w:rPr>
+        <w:t xml:space="preserve">We investigated the method to </w:t>
+      </w:r>
+      <w:r>
+        <w:rPr>
+          <w:rFonts w:cs="Times New Roman"/>
+          <w:szCs w:val="18"/>
+        </w:rPr>
+        <w:t xml:space="preserve">estimate the equation of state </w:t>
+      </w:r>
+      <w:r>
+        <w:rPr>
+          <w:rFonts w:cs="Times New Roman"/>
+          <w:szCs w:val="18"/>
+        </w:rPr>
+        <w:t xml:space="preserve">and </w:t>
+      </w:r>
+      <w:r>
+        <w:rPr>
+          <w:rFonts w:cs="Times New Roman" w:hint="eastAsia"/>
+          <w:szCs w:val="18"/>
+        </w:rPr>
+        <w:t>c</w:t>
+      </w:r>
+      <w:r>
+        <w:rPr>
+          <w:rFonts w:cs="Times New Roman"/>
+          <w:szCs w:val="18"/>
+        </w:rPr>
+        <w:t>reate a</w:t>
+      </w:r>
+      <w:r>
+        <w:rPr>
+          <w:rFonts w:cs="Times New Roman"/>
+          <w:szCs w:val="18"/>
+        </w:rPr>
+        <w:t xml:space="preserve"> </w:t>
+      </w:r>
+      <w:r>
+        <w:rPr>
+          <w:rFonts w:cs="Times New Roman"/>
+          <w:szCs w:val="18"/>
+        </w:rPr>
+        <w:t xml:space="preserve">phase diagram </w:t>
+      </w:r>
+      <w:r>
+        <w:rPr>
+          <w:rFonts w:cs="Times New Roman"/>
+          <w:szCs w:val="18"/>
+        </w:rPr>
+        <w:t xml:space="preserve">of </w:t>
+      </w:r>
+      <w:r>
+        <w:rPr>
+          <w:rFonts w:cs="Times New Roman"/>
+          <w:szCs w:val="18"/>
+        </w:rPr>
+        <w:t xml:space="preserve">a </w:t>
+      </w:r>
+      <w:r>
+        <w:rPr>
+          <w:rFonts w:cs="Times New Roman"/>
+          <w:szCs w:val="18"/>
+        </w:rPr>
+        <w:t>particle system</w:t>
+      </w:r>
+      <w:r>
+        <w:rPr>
+          <w:rFonts w:cs="Times New Roman" w:hint="eastAsia"/>
+          <w:szCs w:val="18"/>
+        </w:rPr>
+        <w:t xml:space="preserve"> </w:t>
+      </w:r>
+      <w:r>
+        <w:rPr>
+          <w:rFonts w:cs="Times New Roman"/>
+          <w:szCs w:val="18"/>
+        </w:rPr>
+        <w:t>efficientl</w:t>
+      </w:r>
+      <w:r>
+        <w:rPr>
+          <w:rFonts w:cs="Times New Roman"/>
+          <w:szCs w:val="18"/>
+        </w:rPr>
+        <w:t>y</w:t>
+      </w:r>
+      <w:r>
+        <w:rPr>
+          <w:rFonts w:cs="Times New Roman"/>
+          <w:szCs w:val="18"/>
+        </w:rPr>
+        <w:t xml:space="preserve">. </w:t>
+      </w:r>
+      <w:r>
+        <w:rPr>
+          <w:rFonts w:cs="Times New Roman" w:hint="eastAsia"/>
+          <w:szCs w:val="18"/>
+        </w:rPr>
+        <w:t>F</w:t>
+      </w:r>
+      <w:r>
+        <w:rPr>
+          <w:rFonts w:cs="Times New Roman"/>
+          <w:szCs w:val="18"/>
+        </w:rPr>
+        <w:t>irst, w</w:t>
+      </w:r>
+      <w:r>
+        <w:rPr>
+          <w:rFonts w:cs="Times New Roman"/>
+          <w:szCs w:val="18"/>
+        </w:rPr>
+        <w:t>e</w:t>
+      </w:r>
+      <w:r>
+        <w:rPr>
+          <w:rFonts w:cs="Times New Roman"/>
+          <w:szCs w:val="18"/>
+        </w:rPr>
+        <w:t xml:space="preserve"> </w:t>
+      </w:r>
+      <w:r>
+        <w:rPr>
+          <w:rFonts w:cs="Times New Roman"/>
+          <w:szCs w:val="18"/>
+        </w:rPr>
+        <w:t>measure</w:t>
       </w:r>
       <w:r>
         <w:rPr>
@@ -211,7 +337,42 @@
           <w:rFonts w:cs="Times New Roman"/>
           <w:szCs w:val="18"/>
         </w:rPr>
-        <w:t>the pressure for each number density in the WCA potential by MD simulation</w:t>
+        <w:t xml:space="preserve">the pressure for each density in the </w:t>
+      </w:r>
+      <w:r>
+        <w:rPr>
+          <w:rFonts w:cs="Times New Roman"/>
+          <w:szCs w:val="18"/>
+        </w:rPr>
+        <w:t>particle system</w:t>
+      </w:r>
+      <w:r>
+        <w:rPr>
+          <w:rFonts w:cs="Times New Roman"/>
+          <w:szCs w:val="18"/>
+        </w:rPr>
+        <w:t xml:space="preserve"> </w:t>
+      </w:r>
+      <w:r>
+        <w:rPr>
+          <w:rFonts w:cs="Times New Roman"/>
+          <w:szCs w:val="18"/>
+        </w:rPr>
+        <w:t>by</w:t>
+      </w:r>
+      <w:r>
+        <w:rPr>
+          <w:rFonts w:cs="Times New Roman"/>
+          <w:szCs w:val="18"/>
+        </w:rPr>
+        <w:t xml:space="preserve"> molecular dynamics</w:t>
+      </w:r>
+      <w:r>
+        <w:rPr>
+          <w:rFonts w:cs="Times New Roman"/>
+          <w:szCs w:val="18"/>
+        </w:rPr>
+        <w:t xml:space="preserve"> simulation</w:t>
       </w:r>
       <w:r>
         <w:rPr>
@@ -225,6 +386,153 @@
           <w:rFonts w:cs="Times New Roman"/>
           <w:szCs w:val="18"/>
         </w:rPr>
+        <w:t>.</w:t>
+      </w:r>
+      <w:r>
+        <w:rPr>
+          <w:rFonts w:cs="Times New Roman"/>
+          <w:szCs w:val="18"/>
+        </w:rPr>
+        <w:t xml:space="preserve"> Then, </w:t>
+      </w:r>
+      <w:r>
+        <w:rPr>
+          <w:rFonts w:cs="Times New Roman"/>
+          <w:szCs w:val="18"/>
+        </w:rPr>
+        <w:t xml:space="preserve">we </w:t>
+      </w:r>
+      <w:r>
+        <w:rPr>
+          <w:rFonts w:cs="Times New Roman"/>
+          <w:szCs w:val="18"/>
+        </w:rPr>
+        <w:t>estimated t</w:t>
+      </w:r>
+      <w:r>
+        <w:rPr>
+          <w:rFonts w:cs="Times New Roman"/>
+          <w:szCs w:val="18"/>
+        </w:rPr>
+        <w:t>he equation of state</w:t>
+      </w:r>
+      <w:r>
+        <w:rPr>
+          <w:rFonts w:cs="Times New Roman"/>
+          <w:szCs w:val="18"/>
+        </w:rPr>
+        <w:t xml:space="preserve"> </w:t>
+      </w:r>
+      <w:r>
+        <w:rPr>
+          <w:rFonts w:cs="Times New Roman"/>
+          <w:szCs w:val="18"/>
+        </w:rPr>
+        <w:t>by</w:t>
+      </w:r>
+      <w:r>
+        <w:rPr>
+          <w:rFonts w:cs="Times New Roman"/>
+          <w:szCs w:val="18"/>
+        </w:rPr>
+        <w:t xml:space="preserve"> </w:t>
+      </w:r>
+      <w:r>
+        <w:rPr>
+          <w:rFonts w:cs="Times New Roman"/>
+          <w:szCs w:val="18"/>
+        </w:rPr>
+        <w:t>approximating the pressure with a low-degree polynomial on the density</w:t>
+      </w:r>
+      <w:r>
+        <w:rPr>
+          <w:rFonts w:cs="Times New Roman"/>
+          <w:szCs w:val="18"/>
+        </w:rPr>
+        <w:t xml:space="preserve"> and </w:t>
+      </w:r>
+      <w:r>
+        <w:rPr>
+          <w:rFonts w:cs="Times New Roman"/>
+          <w:szCs w:val="18"/>
+        </w:rPr>
+        <w:t>create</w:t>
+      </w:r>
+      <w:r>
+        <w:rPr>
+          <w:rFonts w:cs="Times New Roman"/>
+          <w:szCs w:val="18"/>
+        </w:rPr>
+        <w:t xml:space="preserve">d </w:t>
+      </w:r>
+      <w:r>
+        <w:rPr>
+          <w:rFonts w:cs="Times New Roman"/>
+          <w:szCs w:val="18"/>
+        </w:rPr>
+        <w:t>a phase diagram</w:t>
+      </w:r>
+      <w:r>
+        <w:rPr>
+          <w:rFonts w:cs="Times New Roman"/>
+          <w:szCs w:val="18"/>
+        </w:rPr>
+        <w:t xml:space="preserve"> b</w:t>
+      </w:r>
+      <w:r>
+        <w:rPr>
+          <w:rFonts w:cs="Times New Roman"/>
+          <w:szCs w:val="18"/>
+        </w:rPr>
+        <w:t>y</w:t>
+      </w:r>
+      <w:r>
+        <w:rPr>
+          <w:rFonts w:cs="Times New Roman"/>
+          <w:szCs w:val="18"/>
+        </w:rPr>
+        <w:t xml:space="preserve"> </w:t>
+      </w:r>
+      <w:r>
+        <w:rPr>
+          <w:rFonts w:cs="Times New Roman"/>
+          <w:szCs w:val="18"/>
+        </w:rPr>
+        <w:t>confirming the existence of a phase transition</w:t>
+      </w:r>
+      <w:r>
+        <w:rPr>
+          <w:rFonts w:cs="Times New Roman"/>
+          <w:szCs w:val="18"/>
+        </w:rPr>
+        <w:t xml:space="preserve">. Finally, we tried to estimate these things </w:t>
+      </w:r>
+      <w:r>
+        <w:rPr>
+          <w:rFonts w:cs="Times New Roman"/>
+          <w:szCs w:val="18"/>
+        </w:rPr>
+        <w:t>efficientl</w:t>
+      </w:r>
+      <w:r>
+        <w:rPr>
+          <w:rFonts w:cs="Times New Roman"/>
+          <w:szCs w:val="18"/>
+        </w:rPr>
+        <w:t xml:space="preserve">y </w:t>
+      </w:r>
+      <w:r>
+        <w:rPr>
+          <w:rFonts w:cs="Times New Roman"/>
+          <w:szCs w:val="18"/>
+        </w:rPr>
+        <w:t>by using Gaussian process regression</w:t>
+      </w:r>
+      <w:r>
+        <w:rPr>
+          <w:rFonts w:cs="Times New Roman"/>
+          <w:szCs w:val="18"/>
+        </w:rPr>
         <w:t xml:space="preserve">. </w:t>
       </w:r>
       <w:r>
@@ -232,42 +540,35 @@
           <w:rFonts w:cs="Times New Roman"/>
           <w:szCs w:val="18"/>
         </w:rPr>
-        <w:t>W</w:t>
-      </w:r>
-      <w:r>
-        <w:rPr>
-          <w:rFonts w:cs="Times New Roman"/>
-          <w:szCs w:val="18"/>
-        </w:rPr>
-        <w:t>e create</w:t>
-      </w:r>
-      <w:r>
-        <w:rPr>
-          <w:rFonts w:cs="Times New Roman"/>
-          <w:szCs w:val="18"/>
-        </w:rPr>
-        <w:t>d</w:t>
-      </w:r>
-      <w:r>
-        <w:rPr>
-          <w:rFonts w:cs="Times New Roman"/>
-          <w:szCs w:val="18"/>
-        </w:rPr>
-        <w:t xml:space="preserve"> a phase diagram</w:t>
-      </w:r>
-      <w:r>
-        <w:rPr>
-          <w:rFonts w:cs="Times New Roman"/>
-          <w:szCs w:val="18"/>
-        </w:rPr>
-        <w:t xml:space="preserve"> b</w:t>
-      </w:r>
-      <w:r>
-        <w:rPr>
-          <w:rFonts w:cs="Times New Roman"/>
-          <w:szCs w:val="18"/>
-        </w:rPr>
-        <w:t>y</w:t>
+        <w:t xml:space="preserve">As a result, </w:t>
+      </w:r>
+      <w:r>
+        <w:rPr>
+          <w:rFonts w:cs="Times New Roman"/>
+          <w:szCs w:val="18"/>
+        </w:rPr>
+        <w:t xml:space="preserve">we could estimate the uncertainty and </w:t>
+      </w:r>
+      <w:r>
+        <w:rPr>
+          <w:rFonts w:cs="Times New Roman" w:hint="eastAsia"/>
+          <w:szCs w:val="18"/>
+        </w:rPr>
+        <w:t>t</w:t>
+      </w:r>
+      <w:r>
+        <w:rPr>
+          <w:rFonts w:cs="Times New Roman"/>
+          <w:szCs w:val="18"/>
+        </w:rPr>
+        <w:t xml:space="preserve">he equation of state of the </w:t>
+      </w:r>
+      <w:r>
+        <w:rPr>
+          <w:rFonts w:cs="Times New Roman"/>
+          <w:szCs w:val="18"/>
+        </w:rPr>
+        <w:t>particle system</w:t>
       </w:r>
       <w:r>
         <w:rPr>
@@ -281,21 +582,7 @@
           <w:rFonts w:cs="Times New Roman"/>
           <w:szCs w:val="18"/>
         </w:rPr>
-        <w:t>confirming the existence of a phase transition where the measured pressure changes rapidly</w:t>
-      </w:r>
-      <w:r>
-        <w:rPr>
-          <w:rFonts w:cs="Times New Roman"/>
-          <w:szCs w:val="18"/>
-        </w:rPr>
-        <w:t xml:space="preserve"> and estimated t</w:t>
-      </w:r>
-      <w:r>
-        <w:rPr>
-          <w:rFonts w:cs="Times New Roman"/>
-          <w:szCs w:val="18"/>
-        </w:rPr>
-        <w:t>he equation of state</w:t>
+        <w:t>efficiently</w:t>
       </w:r>
       <w:r>
         <w:rPr>
@@ -309,21 +596,7 @@
           <w:rFonts w:cs="Times New Roman"/>
           <w:szCs w:val="18"/>
         </w:rPr>
-        <w:t>by</w:t>
-      </w:r>
-      <w:r>
-        <w:rPr>
-          <w:rFonts w:cs="Times New Roman"/>
-          <w:szCs w:val="18"/>
-        </w:rPr>
-        <w:t xml:space="preserve"> </w:t>
-      </w:r>
-      <w:r>
-        <w:rPr>
-          <w:rFonts w:cs="Times New Roman"/>
-          <w:szCs w:val="18"/>
-        </w:rPr>
-        <w:t>approximating the pressure with a low-degree polynomial on the number density</w:t>
+        <w:t>by using Gaussian process regression</w:t>
       </w:r>
       <w:r>
         <w:rPr>
@@ -331,104 +604,6 @@
           <w:szCs w:val="18"/>
         </w:rPr>
         <w:t>.</w:t>
-      </w:r>
-      <w:r>
-        <w:rPr>
-          <w:rFonts w:cs="Times New Roman"/>
-          <w:szCs w:val="18"/>
-        </w:rPr>
-        <w:t xml:space="preserve"> </w:t>
-      </w:r>
-      <w:r>
-        <w:rPr>
-          <w:rFonts w:cs="Times New Roman"/>
-          <w:szCs w:val="18"/>
-        </w:rPr>
-        <w:t>After that, we tried to</w:t>
-      </w:r>
-      <w:r>
-        <w:rPr>
-          <w:rFonts w:cs="Times New Roman" w:hint="eastAsia"/>
-          <w:szCs w:val="18"/>
-        </w:rPr>
-        <w:t xml:space="preserve"> </w:t>
-      </w:r>
-      <w:r>
-        <w:rPr>
-          <w:rFonts w:cs="Times New Roman"/>
-          <w:szCs w:val="18"/>
-        </w:rPr>
-        <w:t>create a</w:t>
-      </w:r>
-      <w:r>
-        <w:rPr>
-          <w:rFonts w:cs="Times New Roman"/>
-          <w:szCs w:val="18"/>
-        </w:rPr>
-        <w:t xml:space="preserve"> </w:t>
-      </w:r>
-      <w:r>
-        <w:rPr>
-          <w:rFonts w:cs="Times New Roman"/>
-          <w:szCs w:val="18"/>
-        </w:rPr>
-        <w:t xml:space="preserve">phase diagram and estimate the equation of state </w:t>
-      </w:r>
-      <w:r>
-        <w:rPr>
-          <w:rFonts w:cs="Times New Roman"/>
-          <w:szCs w:val="18"/>
-        </w:rPr>
-        <w:t>of</w:t>
-      </w:r>
-      <w:r>
-        <w:rPr>
-          <w:rFonts w:cs="Times New Roman"/>
-          <w:szCs w:val="18"/>
-        </w:rPr>
-        <w:t xml:space="preserve"> the potential </w:t>
-      </w:r>
-      <w:r>
-        <w:rPr>
-          <w:rFonts w:cs="Times New Roman"/>
-          <w:szCs w:val="18"/>
-        </w:rPr>
-        <w:t>efficientl</w:t>
-      </w:r>
-      <w:r>
-        <w:rPr>
-          <w:rFonts w:cs="Times New Roman"/>
-          <w:szCs w:val="18"/>
-        </w:rPr>
-        <w:t xml:space="preserve">y </w:t>
-      </w:r>
-      <w:r>
-        <w:rPr>
-          <w:rFonts w:cs="Times New Roman"/>
-          <w:szCs w:val="18"/>
-        </w:rPr>
-        <w:t>by using Gaussian process regression</w:t>
-      </w:r>
-      <w:r>
-        <w:rPr>
-          <w:rFonts w:cs="Times New Roman"/>
-          <w:szCs w:val="18"/>
-        </w:rPr>
-        <w:t xml:space="preserve">. </w:t>
-      </w:r>
-      <w:r>
-        <w:rPr>
-          <w:rFonts w:cs="Times New Roman"/>
-          <w:szCs w:val="18"/>
-        </w:rPr>
-        <w:t>As a result, a</w:t>
-      </w:r>
-      <w:r>
-        <w:rPr>
-          <w:rFonts w:cs="Times New Roman"/>
-          <w:szCs w:val="18"/>
-        </w:rPr>
-        <w:t>lthough the equation of state of the WCA potential could be estimated efficiently, the phase diagram could not be created efficiently.</w:t>
       </w:r>
     </w:p>
     <w:p>
@@ -473,15 +648,14 @@
       <w:r>
         <w:rPr>
           <w:rFonts w:asciiTheme="majorHAnsi" w:hAnsiTheme="majorHAnsi" w:cstheme="majorHAnsi"/>
-          <w:sz w:val="24"/>
+          <w:szCs w:val="18"/>
         </w:rPr>
         <w:t xml:space="preserve"> </w:t>
       </w:r>
       <w:r>
         <w:rPr>
           <w:rFonts w:cs="Times New Roman"/>
-          <w:sz w:val="21"/>
-          <w:szCs w:val="21"/>
+          <w:szCs w:val="18"/>
         </w:rPr>
         <w:t>Gaussian Process Regression</w:t>
       </w:r>
@@ -833,66 +1007,21 @@
       </w:r>
       <w:r>
         <w:rPr>
+          <w:rFonts w:asciiTheme="minorEastAsia" w:eastAsiaTheme="minorEastAsia" w:hAnsiTheme="minorEastAsia" w:cs="Hiragino Sans W3" w:hint="eastAsia"/>
+          <w:color w:val="000000"/>
+          <w:sz w:val="18"/>
+          <w:szCs w:val="18"/>
+        </w:rPr>
+        <w:t>短距離斥力相互作用系</w:t>
+      </w:r>
+      <w:r>
+        <w:rPr>
           <w:rFonts w:asciiTheme="minorEastAsia" w:eastAsiaTheme="minorEastAsia" w:hAnsiTheme="minorEastAsia" w:cs="Courier New"/>
           <w:sz w:val="18"/>
           <w:szCs w:val="18"/>
           <w:shd w:val="clear" w:color="auto" w:fill="FFFFFF"/>
         </w:rPr>
-        <w:t>上記の</w:t>
-      </w:r>
-      <w:r>
-        <w:rPr>
-          <w:rFonts w:asciiTheme="minorEastAsia" w:eastAsiaTheme="minorEastAsia" w:hAnsiTheme="minorEastAsia" w:cs="Times New Roman"/>
-          <w:sz w:val="18"/>
-          <w:szCs w:val="18"/>
-          <w:shd w:val="clear" w:color="auto" w:fill="FFFFFF"/>
-        </w:rPr>
-        <w:t>2</w:t>
-      </w:r>
-      <w:r>
-        <w:rPr>
-          <w:rFonts w:asciiTheme="minorEastAsia" w:eastAsiaTheme="minorEastAsia" w:hAnsiTheme="minorEastAsia" w:cs="Courier New"/>
-          <w:sz w:val="18"/>
-          <w:szCs w:val="18"/>
-          <w:shd w:val="clear" w:color="auto" w:fill="FFFFFF"/>
-        </w:rPr>
-        <w:t>点の目的の前身と</w:t>
-      </w:r>
-      <w:r>
-        <w:rPr>
-          <w:rFonts w:asciiTheme="minorEastAsia" w:eastAsiaTheme="minorEastAsia" w:hAnsiTheme="minorEastAsia" w:cs="Courier New" w:hint="eastAsia"/>
-          <w:sz w:val="18"/>
-          <w:szCs w:val="18"/>
-          <w:shd w:val="clear" w:color="auto" w:fill="FFFFFF"/>
-        </w:rPr>
-        <w:t>し</w:t>
-      </w:r>
-      <w:r>
-        <w:rPr>
-          <w:rFonts w:asciiTheme="minorEastAsia" w:eastAsiaTheme="minorEastAsia" w:hAnsiTheme="minorEastAsia" w:cs="Courier New"/>
-          <w:sz w:val="18"/>
-          <w:szCs w:val="18"/>
-          <w:shd w:val="clear" w:color="auto" w:fill="FFFFFF"/>
-        </w:rPr>
-        <w:t>て、</w:t>
-      </w:r>
-      <w:r>
-        <w:rPr>
-          <w:rFonts w:ascii="Times New Roman" w:eastAsiaTheme="minorEastAsia" w:hAnsi="Times New Roman" w:cs="Times New Roman"/>
-          <w:sz w:val="18"/>
-          <w:szCs w:val="18"/>
-          <w:shd w:val="clear" w:color="auto" w:fill="FFFFFF"/>
-        </w:rPr>
-        <w:t>WCA</w:t>
-      </w:r>
-      <w:r>
-        <w:rPr>
-          <w:rFonts w:asciiTheme="minorEastAsia" w:eastAsiaTheme="minorEastAsia" w:hAnsiTheme="minorEastAsia" w:cs="Courier New"/>
-          <w:sz w:val="18"/>
-          <w:szCs w:val="18"/>
-          <w:shd w:val="clear" w:color="auto" w:fill="FFFFFF"/>
-        </w:rPr>
-        <w:t>ポテンシャル粒子系における圧力</w:t>
+        <w:t>における圧力</w:t>
       </w:r>
       <m:oMath>
         <m:r>
@@ -932,7 +1061,25 @@
           <w:szCs w:val="18"/>
           <w:shd w:val="clear" w:color="auto" w:fill="FFFFFF"/>
         </w:rPr>
-        <w:t>に関する低次の多項式で近似することにより状態方程式を推</w:t>
+        <w:t>に関する低次の多項式で近似すること</w:t>
+      </w:r>
+      <w:r>
+        <w:rPr>
+          <w:rFonts w:asciiTheme="minorEastAsia" w:eastAsiaTheme="minorEastAsia" w:hAnsiTheme="minorEastAsia" w:cs="Courier New" w:hint="eastAsia"/>
+          <w:sz w:val="18"/>
+          <w:szCs w:val="18"/>
+          <w:shd w:val="clear" w:color="auto" w:fill="FFFFFF"/>
+        </w:rPr>
+        <w:t>で</w:t>
+      </w:r>
+      <w:r>
+        <w:rPr>
+          <w:rFonts w:asciiTheme="minorEastAsia" w:eastAsiaTheme="minorEastAsia" w:hAnsiTheme="minorEastAsia" w:cs="Courier New"/>
+          <w:sz w:val="18"/>
+          <w:szCs w:val="18"/>
+          <w:shd w:val="clear" w:color="auto" w:fill="FFFFFF"/>
+        </w:rPr>
+        <w:t>状態方程式を推</w:t>
       </w:r>
       <w:r>
         <w:rPr>
@@ -1018,8 +1165,8 @@
         <w:ind w:firstLineChars="50" w:firstLine="90"/>
         <w:rPr>
           <w:rFonts w:asciiTheme="minorEastAsia" w:eastAsiaTheme="minorEastAsia" w:hAnsiTheme="minorEastAsia"/>
-          <w:sz w:val="18"/>
-          <w:szCs w:val="18"/>
+          <w:sz w:val="10"/>
+          <w:szCs w:val="10"/>
         </w:rPr>
       </w:pPr>
       <w:r>
@@ -1032,19 +1179,20 @@
       </w:r>
       <w:r>
         <w:rPr>
-          <w:rFonts w:ascii="Times New Roman" w:eastAsiaTheme="minorEastAsia" w:hAnsi="Times New Roman" w:cs="Times New Roman"/>
-          <w:sz w:val="18"/>
-          <w:szCs w:val="18"/>
-        </w:rPr>
-        <w:t>WCA</w:t>
-      </w:r>
-      <w:r>
-        <w:rPr>
           <w:rFonts w:asciiTheme="minorEastAsia" w:eastAsiaTheme="minorEastAsia" w:hAnsiTheme="minorEastAsia" w:cs="Hiragino Sans W3" w:hint="eastAsia"/>
-          <w:sz w:val="18"/>
-          <w:szCs w:val="18"/>
-        </w:rPr>
-        <w:t>ポテンシャル粒子系において</w:t>
+          <w:color w:val="000000"/>
+          <w:sz w:val="18"/>
+          <w:szCs w:val="18"/>
+        </w:rPr>
+        <w:t>短距離斥力相互作用系</w:t>
+      </w:r>
+      <w:r>
+        <w:rPr>
+          <w:rFonts w:asciiTheme="minorEastAsia" w:eastAsiaTheme="minorEastAsia" w:hAnsiTheme="minorEastAsia" w:cs="Hiragino Sans W3" w:hint="eastAsia"/>
+          <w:sz w:val="18"/>
+          <w:szCs w:val="18"/>
+        </w:rPr>
+        <w:t>において</w:t>
       </w:r>
       <w:r>
         <w:rPr>
@@ -1102,16 +1250,16 @@
           <w:szCs w:val="18"/>
           <w:shd w:val="clear" w:color="auto" w:fill="FFFFFF"/>
         </w:rPr>
-        <w:t>分子動力学プログラム</w:t>
-      </w:r>
-      <w:r>
-        <w:rPr>
-          <w:rFonts w:ascii="Times New Roman" w:eastAsiaTheme="minorEastAsia" w:hAnsi="Times New Roman" w:cs="Times New Roman"/>
-          <w:sz w:val="18"/>
-          <w:szCs w:val="18"/>
-          <w:shd w:val="clear" w:color="auto" w:fill="FFFFFF"/>
-        </w:rPr>
-        <w:t>LAMMPS</w:t>
+        <w:t>分子動力学</w:t>
+      </w:r>
+      <w:r>
+        <w:rPr>
+          <w:rFonts w:asciiTheme="minorEastAsia" w:eastAsiaTheme="minorEastAsia" w:hAnsiTheme="minorEastAsia" w:cs="Courier New" w:hint="eastAsia"/>
+          <w:sz w:val="18"/>
+          <w:szCs w:val="18"/>
+          <w:shd w:val="clear" w:color="auto" w:fill="FFFFFF"/>
+        </w:rPr>
+        <w:t>シミュレーション</w:t>
       </w:r>
       <w:r>
         <w:rPr>
@@ -1230,7 +1378,16 @@
           <w:szCs w:val="18"/>
           <w:shd w:val="clear" w:color="auto" w:fill="FFFFFF"/>
         </w:rPr>
-        <w:t>の関係にガウス過程回帰を適用した。</w:t>
+        <w:t>の関係にガウス過程回帰を適用し</w:t>
+      </w:r>
+      <w:r>
+        <w:rPr>
+          <w:rFonts w:asciiTheme="minorEastAsia" w:eastAsiaTheme="minorEastAsia" w:hAnsiTheme="minorEastAsia" w:cs="Hiragino Sans W3" w:hint="eastAsia"/>
+          <w:color w:val="000000"/>
+          <w:sz w:val="18"/>
+          <w:szCs w:val="18"/>
+        </w:rPr>
+        <w:t>、測定点以外の密度における圧力の推定値と推定誤差を評価した</w:t>
       </w:r>
     </w:p>
     <w:p>
@@ -1450,15 +1607,15 @@
       </w:pPr>
       <w:r>
         <w:rPr>
-          <w:rFonts w:asciiTheme="minorEastAsia" w:eastAsiaTheme="minorEastAsia" w:hAnsiTheme="minorEastAsia" w:hint="eastAsia"/>
+          <w:rFonts w:asciiTheme="minorEastAsia" w:eastAsiaTheme="minorEastAsia" w:hAnsiTheme="minorEastAsia" w:cs="Times New Roman"/>
           <w:noProof/>
-          <w:szCs w:val="18"/>
+          <w:szCs w:val="11"/>
         </w:rPr>
         <w:drawing>
-          <wp:inline distT="0" distB="0" distL="0" distR="0" wp14:anchorId="5E98A4F0" wp14:editId="402B7C60">
-            <wp:extent cx="2543920" cy="1331640"/>
+          <wp:inline distT="0" distB="0" distL="0" distR="0" wp14:anchorId="7CACDED4" wp14:editId="7AC0DA05">
+            <wp:extent cx="2506416" cy="1331640"/>
             <wp:effectExtent l="0" t="0" r="0" b="1905"/>
-            <wp:docPr id="1" name="図 1" descr="グラフ, 折れ線グラフ&#10;&#10;自動的に生成された説明"/>
+            <wp:docPr id="3" name="図 3" descr="グラフ, 折れ線グラフ&#10;&#10;自動的に生成された説明"/>
             <wp:cNvGraphicFramePr>
               <a:graphicFrameLocks xmlns:a="http://schemas.openxmlformats.org/drawingml/2006/main" noChangeAspect="1"/>
             </wp:cNvGraphicFramePr>
@@ -1466,7 +1623,7 @@
               <a:graphicData uri="http://schemas.openxmlformats.org/drawingml/2006/picture">
                 <pic:pic xmlns:pic="http://schemas.openxmlformats.org/drawingml/2006/picture">
                   <pic:nvPicPr>
-                    <pic:cNvPr id="1" name="図 1" descr="グラフ, 折れ線グラフ&#10;&#10;自動的に生成された説明"/>
+                    <pic:cNvPr id="3" name="図 3" descr="グラフ, 折れ線グラフ&#10;&#10;自動的に生成された説明"/>
                     <pic:cNvPicPr/>
                   </pic:nvPicPr>
                   <pic:blipFill rotWithShape="1">
@@ -1477,13 +1634,13 @@
                         </a:ext>
                       </a:extLst>
                     </a:blip>
-                    <a:srcRect l="5211" t="8103" r="7010"/>
+                    <a:srcRect l="3763" t="6582" r="8320"/>
                     <a:stretch/>
                   </pic:blipFill>
                   <pic:spPr bwMode="auto">
                     <a:xfrm>
                       <a:off x="0" y="0"/>
-                      <a:ext cx="2543920" cy="1331640"/>
+                      <a:ext cx="2506416" cy="1331640"/>
                     </a:xfrm>
                     <a:prstGeom prst="rect">
                       <a:avLst/>
@@ -1511,39 +1668,30 @@
         <w:contextualSpacing/>
         <w:jc w:val="center"/>
         <w:rPr>
+          <w:rFonts w:cs="Times New Roman"/>
+          <w:sz w:val="10"/>
+          <w:szCs w:val="10"/>
+        </w:rPr>
+      </w:pPr>
+      <w:r>
+        <w:rPr>
+          <w:szCs w:val="18"/>
+        </w:rPr>
+        <w:t>Fig. 1</w:t>
+      </w:r>
+      <w:r>
+        <w:rPr>
           <w:rFonts w:hint="eastAsia"/>
           <w:szCs w:val="18"/>
         </w:rPr>
-      </w:pPr>
-      <w:r>
-        <w:rPr>
-          <w:szCs w:val="18"/>
-        </w:rPr>
-        <w:t xml:space="preserve">Fig. </w:t>
-      </w:r>
-      <w:r>
-        <w:rPr>
-          <w:szCs w:val="18"/>
-        </w:rPr>
-        <w:t>1</w:t>
-      </w:r>
-      <w:r>
-        <w:rPr>
-          <w:szCs w:val="18"/>
-        </w:rPr>
-        <w:t xml:space="preserve"> </w:t>
-      </w:r>
-      <w:r>
-        <w:rPr>
-          <w:szCs w:val="18"/>
-        </w:rPr>
-        <w:t xml:space="preserve">8plot </w:t>
-      </w:r>
-      <w:r>
-        <w:rPr>
-          <w:szCs w:val="18"/>
-        </w:rPr>
-        <w:t>Gaussian Process Regression</w:t>
+        <w:t xml:space="preserve">　</w:t>
+      </w:r>
+      <w:r>
+        <w:rPr>
+          <w:rFonts w:cs="Times New Roman"/>
+          <w:szCs w:val="18"/>
+        </w:rPr>
+        <w:t>Gaussian process regression (8 points)</w:t>
       </w:r>
     </w:p>
     <w:p>
@@ -1563,10 +1711,10 @@
           <w:szCs w:val="18"/>
         </w:rPr>
         <w:drawing>
-          <wp:inline distT="0" distB="0" distL="0" distR="0" wp14:anchorId="0675D215" wp14:editId="284B3C41">
-            <wp:extent cx="2519081" cy="1367640"/>
-            <wp:effectExtent l="0" t="0" r="0" b="4445"/>
-            <wp:docPr id="2" name="図 2" descr="グラフ が含まれている画像&#10;&#10;自動的に生成された説明"/>
+          <wp:inline distT="0" distB="0" distL="0" distR="0" wp14:anchorId="2202CF29" wp14:editId="24587E55">
+            <wp:extent cx="2547810" cy="1367640"/>
+            <wp:effectExtent l="0" t="0" r="5080" b="4445"/>
+            <wp:docPr id="4" name="図 4" descr="グラフ が含まれている画像&#10;&#10;自動的に生成された説明"/>
             <wp:cNvGraphicFramePr>
               <a:graphicFrameLocks xmlns:a="http://schemas.openxmlformats.org/drawingml/2006/main" noChangeAspect="1"/>
             </wp:cNvGraphicFramePr>
@@ -1574,7 +1722,7 @@
               <a:graphicData uri="http://schemas.openxmlformats.org/drawingml/2006/picture">
                 <pic:pic xmlns:pic="http://schemas.openxmlformats.org/drawingml/2006/picture">
                   <pic:nvPicPr>
-                    <pic:cNvPr id="2" name="図 2" descr="グラフ が含まれている画像&#10;&#10;自動的に生成された説明"/>
+                    <pic:cNvPr id="4" name="図 4" descr="グラフ が含まれている画像&#10;&#10;自動的に生成された説明"/>
                     <pic:cNvPicPr/>
                   </pic:nvPicPr>
                   <pic:blipFill rotWithShape="1">
@@ -1585,13 +1733,13 @@
                         </a:ext>
                       </a:extLst>
                     </a:blip>
-                    <a:srcRect l="5110" t="6458" r="8741"/>
+                    <a:srcRect l="4232" t="6112" r="8314"/>
                     <a:stretch/>
                   </pic:blipFill>
                   <pic:spPr bwMode="auto">
                     <a:xfrm>
                       <a:off x="0" y="0"/>
-                      <a:ext cx="2519081" cy="1367640"/>
+                      <a:ext cx="2547810" cy="1367640"/>
                     </a:xfrm>
                     <a:prstGeom prst="rect">
                       <a:avLst/>
@@ -1619,6 +1767,7 @@
         <w:contextualSpacing/>
         <w:jc w:val="center"/>
         <w:rPr>
+          <w:rFonts w:hint="eastAsia"/>
           <w:szCs w:val="18"/>
         </w:rPr>
       </w:pPr>
@@ -1642,21 +1791,31 @@
       </w:r>
       <w:r>
         <w:rPr>
-          <w:szCs w:val="18"/>
-        </w:rPr>
-        <w:t xml:space="preserve"> </w:t>
-      </w:r>
-      <w:r>
-        <w:rPr>
-          <w:szCs w:val="18"/>
-        </w:rPr>
-        <w:t xml:space="preserve">25plot </w:t>
-      </w:r>
-      <w:r>
-        <w:rPr>
-          <w:szCs w:val="18"/>
-        </w:rPr>
-        <w:t>Gaussian Process Regression</w:t>
+          <w:rFonts w:hint="eastAsia"/>
+          <w:szCs w:val="18"/>
+        </w:rPr>
+        <w:t xml:space="preserve">　</w:t>
+      </w:r>
+      <w:r>
+        <w:rPr>
+          <w:rFonts w:cs="Times New Roman"/>
+          <w:szCs w:val="18"/>
+        </w:rPr>
+        <w:t>Gaussian process regression (</w:t>
+      </w:r>
+      <w:r>
+        <w:rPr>
+          <w:rFonts w:cs="Times New Roman"/>
+          <w:szCs w:val="18"/>
+        </w:rPr>
+        <w:t>26</w:t>
+      </w:r>
+      <w:r>
+        <w:rPr>
+          <w:rFonts w:cs="Times New Roman"/>
+          <w:szCs w:val="18"/>
+        </w:rPr>
+        <w:t xml:space="preserve"> points)</w:t>
       </w:r>
     </w:p>
     <w:p>
@@ -1698,35 +1857,35 @@
           <w:rFonts w:hint="eastAsia"/>
           <w:szCs w:val="18"/>
         </w:rPr>
-        <w:t>のように</w:t>
+        <w:t>のように標準偏差（不確かさ）を小さくしていくよう</w:t>
+      </w:r>
+      <w:r>
+        <w:rPr>
+          <w:rFonts w:asciiTheme="minorEastAsia" w:eastAsiaTheme="minorEastAsia" w:hAnsiTheme="minorEastAsia" w:cs="Times New Roman"/>
+          <w:szCs w:val="18"/>
+        </w:rPr>
+        <w:t>に次の測定点を選ぶ</w:t>
       </w:r>
       <w:r>
         <w:rPr>
           <w:rFonts w:hint="eastAsia"/>
           <w:szCs w:val="18"/>
         </w:rPr>
-        <w:t>標準偏差（不確かさ）を小さくしていくようなアルゴリズムの構築及び、</w:t>
-      </w:r>
-      <w:r>
-        <w:rPr>
-          <w:rFonts w:eastAsiaTheme="minorEastAsia" w:cs="Times New Roman" w:hint="eastAsia"/>
-          <w:szCs w:val="18"/>
-        </w:rPr>
-        <w:t>W</w:t>
-      </w:r>
-      <w:r>
-        <w:rPr>
-          <w:rFonts w:eastAsiaTheme="minorEastAsia" w:cs="Times New Roman"/>
-          <w:szCs w:val="18"/>
-        </w:rPr>
-        <w:t>CA</w:t>
+        <w:t>アルゴリズムの構築及び、</w:t>
+      </w:r>
+      <w:r>
+        <w:rPr>
+          <w:rFonts w:asciiTheme="minorEastAsia" w:eastAsiaTheme="minorEastAsia" w:hAnsiTheme="minorEastAsia" w:cs="Hiragino Sans W3" w:hint="eastAsia"/>
+          <w:szCs w:val="18"/>
+        </w:rPr>
+        <w:t>短距離斥力相互作用系</w:t>
       </w:r>
       <w:r>
         <w:rPr>
           <w:rFonts w:asciiTheme="minorEastAsia" w:eastAsiaTheme="minorEastAsia" w:hAnsiTheme="minorEastAsia" w:hint="eastAsia"/>
           <w:szCs w:val="18"/>
         </w:rPr>
-        <w:t>ポテンシャル粒子系に</w:t>
+        <w:t>に</w:t>
       </w:r>
       <w:r>
         <w:rPr>
@@ -1766,7 +1925,7 @@
         <w:pStyle w:val="Default"/>
         <w:contextualSpacing/>
         <w:rPr>
-          <w:rFonts w:ascii="Arial" w:eastAsia="ＭＳ ゴシック" w:hAnsi="Arial" w:hint="eastAsia"/>
+          <w:rFonts w:ascii="Arial" w:eastAsia="ＭＳ ゴシック" w:hAnsi="Arial"/>
           <w:szCs w:val="18"/>
         </w:rPr>
       </w:pPr>
@@ -1826,25 +1985,27 @@
       </w:r>
       <w:r>
         <w:rPr>
-          <w:rFonts w:ascii="Times New Roman" w:eastAsiaTheme="minorEastAsia" w:hAnsi="Times New Roman" w:cs="Times New Roman"/>
-          <w:sz w:val="18"/>
-          <w:szCs w:val="18"/>
-        </w:rPr>
-        <w:t>WCA</w:t>
+          <w:rFonts w:asciiTheme="minorEastAsia" w:eastAsiaTheme="minorEastAsia" w:hAnsiTheme="minorEastAsia" w:cs="Hiragino Sans W3" w:hint="eastAsia"/>
+          <w:color w:val="000000"/>
+          <w:sz w:val="18"/>
+          <w:szCs w:val="18"/>
+        </w:rPr>
+        <w:t>短距離斥力相互作用系</w:t>
+      </w:r>
+      <w:r>
+        <w:rPr>
+          <w:rFonts w:asciiTheme="minorEastAsia" w:eastAsiaTheme="minorEastAsia" w:hAnsiTheme="minorEastAsia" w:cs="Hiragino Sans W3" w:hint="eastAsia"/>
+          <w:color w:val="000000"/>
+          <w:sz w:val="18"/>
+          <w:szCs w:val="18"/>
+        </w:rPr>
+        <w:t>における</w:t>
       </w:r>
       <w:r>
         <w:rPr>
           <w:rFonts w:asciiTheme="minorEastAsia" w:eastAsiaTheme="minorEastAsia" w:hAnsiTheme="minorEastAsia" w:cs="Times New Roman"/>
           <w:sz w:val="18"/>
           <w:szCs w:val="18"/>
-        </w:rPr>
-        <w:t>ポテンシャル粒子系における</w:t>
-      </w:r>
-      <w:r>
-        <w:rPr>
-          <w:rFonts w:asciiTheme="minorEastAsia" w:eastAsiaTheme="minorEastAsia" w:hAnsiTheme="minorEastAsia" w:cs="Times New Roman"/>
-          <w:sz w:val="18"/>
-          <w:szCs w:val="18"/>
           <w:shd w:val="clear" w:color="auto" w:fill="FFFFFF"/>
         </w:rPr>
         <w:t>状態方程式を効率的に推定</w:t>
@@ -1856,7 +2017,7 @@
           <w:szCs w:val="18"/>
           <w:shd w:val="clear" w:color="auto" w:fill="FFFFFF"/>
         </w:rPr>
-        <w:t>することには成功した</w:t>
+        <w:t>することに成功した</w:t>
       </w:r>
       <w:r>
         <w:rPr>
@@ -1891,14 +2052,46 @@
           <w:sz w:val="18"/>
           <w:szCs w:val="18"/>
         </w:rPr>
-        <w:t>アルゴリズムを構築する必要がある。</w:t>
+        <w:t>アルゴリズム</w:t>
+      </w:r>
+      <w:r>
+        <w:rPr>
+          <w:rFonts w:asciiTheme="minorEastAsia" w:eastAsiaTheme="minorEastAsia" w:hAnsiTheme="minorEastAsia" w:cs="Times New Roman" w:hint="eastAsia"/>
+          <w:sz w:val="18"/>
+          <w:szCs w:val="18"/>
+        </w:rPr>
+        <w:t>の</w:t>
+      </w:r>
+      <w:r>
+        <w:rPr>
+          <w:rFonts w:asciiTheme="minorEastAsia" w:eastAsiaTheme="minorEastAsia" w:hAnsiTheme="minorEastAsia" w:cs="Times New Roman" w:hint="eastAsia"/>
+          <w:sz w:val="18"/>
+          <w:szCs w:val="18"/>
+        </w:rPr>
+        <w:t>構築</w:t>
+      </w:r>
+      <w:r>
+        <w:rPr>
+          <w:rFonts w:asciiTheme="minorEastAsia" w:eastAsiaTheme="minorEastAsia" w:hAnsiTheme="minorEastAsia" w:cs="Times New Roman" w:hint="eastAsia"/>
+          <w:sz w:val="18"/>
+          <w:szCs w:val="18"/>
+        </w:rPr>
+        <w:t>を目指す</w:t>
+      </w:r>
+      <w:r>
+        <w:rPr>
+          <w:rFonts w:asciiTheme="minorEastAsia" w:eastAsiaTheme="minorEastAsia" w:hAnsiTheme="minorEastAsia" w:cs="Times New Roman" w:hint="eastAsia"/>
+          <w:sz w:val="18"/>
+          <w:szCs w:val="18"/>
+        </w:rPr>
+        <w:t>。</w:t>
       </w:r>
     </w:p>
     <w:p>
       <w:pPr>
         <w:ind w:firstLineChars="50" w:firstLine="90"/>
         <w:rPr>
-          <w:rFonts w:asciiTheme="minorEastAsia" w:eastAsiaTheme="minorEastAsia" w:hAnsiTheme="minorEastAsia" w:cs="Times New Roman" w:hint="eastAsia"/>
+          <w:rFonts w:asciiTheme="minorEastAsia" w:eastAsiaTheme="minorEastAsia" w:hAnsiTheme="minorEastAsia" w:cs="Times New Roman"/>
           <w:sz w:val="18"/>
           <w:szCs w:val="18"/>
         </w:rPr>

--- a/abstract.docx
+++ b/abstract.docx
@@ -181,50 +181,79 @@
         <w:pStyle w:val="Default"/>
         <w:contextualSpacing/>
         <w:rPr>
+          <w:rFonts w:cs="Times New Roman"/>
+          <w:sz w:val="16"/>
+          <w:szCs w:val="16"/>
+        </w:rPr>
+      </w:pPr>
+      <w:r>
+        <w:rPr>
+          <w:rFonts w:cs="Times New Roman"/>
+          <w:szCs w:val="18"/>
+        </w:rPr>
+        <w:t xml:space="preserve">We investigated the method to estimate the equation of state </w:t>
+      </w:r>
+      <w:r>
+        <w:rPr>
+          <w:rFonts w:cs="Times New Roman"/>
+          <w:szCs w:val="18"/>
+        </w:rPr>
+        <w:t xml:space="preserve">and </w:t>
+      </w:r>
+      <w:r>
+        <w:rPr>
           <w:rFonts w:cs="Times New Roman" w:hint="eastAsia"/>
           <w:szCs w:val="18"/>
         </w:rPr>
-      </w:pPr>
-      <w:r>
-        <w:rPr>
-          <w:rFonts w:cs="Times New Roman"/>
-          <w:szCs w:val="18"/>
-        </w:rPr>
-        <w:t xml:space="preserve">We investigated the method to </w:t>
-      </w:r>
-      <w:r>
-        <w:rPr>
-          <w:rFonts w:cs="Times New Roman"/>
-          <w:szCs w:val="18"/>
-        </w:rPr>
-        <w:t xml:space="preserve">estimate the equation of state </w:t>
-      </w:r>
-      <w:r>
-        <w:rPr>
-          <w:rFonts w:cs="Times New Roman"/>
-          <w:szCs w:val="18"/>
-        </w:rPr>
-        <w:t xml:space="preserve">and </w:t>
+        <w:t>c</w:t>
+      </w:r>
+      <w:r>
+        <w:rPr>
+          <w:rFonts w:cs="Times New Roman"/>
+          <w:szCs w:val="18"/>
+        </w:rPr>
+        <w:t>reate a</w:t>
+      </w:r>
+      <w:r>
+        <w:rPr>
+          <w:rFonts w:cs="Times New Roman"/>
+          <w:szCs w:val="18"/>
+        </w:rPr>
+        <w:t xml:space="preserve"> </w:t>
+      </w:r>
+      <w:r>
+        <w:rPr>
+          <w:rFonts w:cs="Times New Roman"/>
+          <w:szCs w:val="18"/>
+        </w:rPr>
+        <w:t xml:space="preserve">phase diagram </w:t>
+      </w:r>
+      <w:r>
+        <w:rPr>
+          <w:rFonts w:cs="Times New Roman"/>
+          <w:szCs w:val="18"/>
+        </w:rPr>
+        <w:t xml:space="preserve">of </w:t>
+      </w:r>
+      <w:r>
+        <w:rPr>
+          <w:rFonts w:cs="Times New Roman"/>
+          <w:szCs w:val="18"/>
+        </w:rPr>
+        <w:t xml:space="preserve">a </w:t>
+      </w:r>
+      <w:r>
+        <w:rPr>
+          <w:rFonts w:cs="Times New Roman"/>
+          <w:szCs w:val="18"/>
+        </w:rPr>
+        <w:t>particle system</w:t>
       </w:r>
       <w:r>
         <w:rPr>
           <w:rFonts w:cs="Times New Roman" w:hint="eastAsia"/>
           <w:szCs w:val="18"/>
         </w:rPr>
-        <w:t>c</w:t>
-      </w:r>
-      <w:r>
-        <w:rPr>
-          <w:rFonts w:cs="Times New Roman"/>
-          <w:szCs w:val="18"/>
-        </w:rPr>
-        <w:t>reate a</w:t>
-      </w:r>
-      <w:r>
-        <w:rPr>
-          <w:rFonts w:cs="Times New Roman"/>
-          <w:szCs w:val="18"/>
-        </w:rPr>
         <w:t xml:space="preserve"> </w:t>
       </w:r>
       <w:r>
@@ -232,21 +261,77 @@
           <w:rFonts w:cs="Times New Roman"/>
           <w:szCs w:val="18"/>
         </w:rPr>
-        <w:t xml:space="preserve">phase diagram </w:t>
-      </w:r>
-      <w:r>
-        <w:rPr>
-          <w:rFonts w:cs="Times New Roman"/>
-          <w:szCs w:val="18"/>
-        </w:rPr>
-        <w:t xml:space="preserve">of </w:t>
-      </w:r>
-      <w:r>
-        <w:rPr>
-          <w:rFonts w:cs="Times New Roman"/>
-          <w:szCs w:val="18"/>
-        </w:rPr>
-        <w:t xml:space="preserve">a </w:t>
+        <w:t>efficientl</w:t>
+      </w:r>
+      <w:r>
+        <w:rPr>
+          <w:rFonts w:cs="Times New Roman"/>
+          <w:szCs w:val="18"/>
+        </w:rPr>
+        <w:t>y</w:t>
+      </w:r>
+      <w:r>
+        <w:rPr>
+          <w:rFonts w:cs="Times New Roman"/>
+          <w:szCs w:val="18"/>
+        </w:rPr>
+        <w:t xml:space="preserve">. </w:t>
+      </w:r>
+      <w:r>
+        <w:rPr>
+          <w:rFonts w:cs="Times New Roman" w:hint="eastAsia"/>
+          <w:szCs w:val="18"/>
+        </w:rPr>
+        <w:t>F</w:t>
+      </w:r>
+      <w:r>
+        <w:rPr>
+          <w:rFonts w:cs="Times New Roman"/>
+          <w:szCs w:val="18"/>
+        </w:rPr>
+        <w:t>irst, w</w:t>
+      </w:r>
+      <w:r>
+        <w:rPr>
+          <w:rFonts w:cs="Times New Roman"/>
+          <w:szCs w:val="18"/>
+        </w:rPr>
+        <w:t>e</w:t>
+      </w:r>
+      <w:r>
+        <w:rPr>
+          <w:rFonts w:cs="Times New Roman"/>
+          <w:szCs w:val="18"/>
+        </w:rPr>
+        <w:t xml:space="preserve"> </w:t>
+      </w:r>
+      <w:r>
+        <w:rPr>
+          <w:rFonts w:cs="Times New Roman"/>
+          <w:szCs w:val="18"/>
+        </w:rPr>
+        <w:t>measure</w:t>
+      </w:r>
+      <w:r>
+        <w:rPr>
+          <w:rFonts w:cs="Times New Roman"/>
+          <w:szCs w:val="18"/>
+        </w:rPr>
+        <w:t>d</w:t>
+      </w:r>
+      <w:r>
+        <w:rPr>
+          <w:rFonts w:cs="Times New Roman" w:hint="eastAsia"/>
+          <w:szCs w:val="18"/>
+        </w:rPr>
+        <w:t xml:space="preserve"> </w:t>
+      </w:r>
+      <w:r>
+        <w:rPr>
+          <w:rFonts w:cs="Times New Roman"/>
+          <w:szCs w:val="18"/>
+        </w:rPr>
+        <w:t xml:space="preserve">the pressure for each density in the </w:t>
       </w:r>
       <w:r>
         <w:rPr>
@@ -257,7 +342,7 @@
       </w:r>
       <w:r>
         <w:rPr>
-          <w:rFonts w:cs="Times New Roman" w:hint="eastAsia"/>
+          <w:rFonts w:cs="Times New Roman"/>
           <w:szCs w:val="18"/>
         </w:rPr>
         <w:t xml:space="preserve"> </w:t>
@@ -267,7 +352,119 @@
           <w:rFonts w:cs="Times New Roman"/>
           <w:szCs w:val="18"/>
         </w:rPr>
-        <w:t>efficientl</w:t>
+        <w:t>by</w:t>
+      </w:r>
+      <w:r>
+        <w:rPr>
+          <w:rFonts w:cs="Times New Roman"/>
+          <w:szCs w:val="18"/>
+        </w:rPr>
+        <w:t xml:space="preserve"> molecular dynamics</w:t>
+      </w:r>
+      <w:r>
+        <w:rPr>
+          <w:rFonts w:cs="Times New Roman"/>
+          <w:szCs w:val="18"/>
+        </w:rPr>
+        <w:t xml:space="preserve"> simulation</w:t>
+      </w:r>
+      <w:r>
+        <w:rPr>
+          <w:rFonts w:cs="Times New Roman"/>
+          <w:szCs w:val="18"/>
+        </w:rPr>
+        <w:t>s</w:t>
+      </w:r>
+      <w:r>
+        <w:rPr>
+          <w:rFonts w:cs="Times New Roman"/>
+          <w:szCs w:val="18"/>
+        </w:rPr>
+        <w:t>.</w:t>
+      </w:r>
+      <w:r>
+        <w:rPr>
+          <w:rFonts w:cs="Times New Roman"/>
+          <w:szCs w:val="18"/>
+        </w:rPr>
+        <w:t xml:space="preserve"> W</w:t>
+      </w:r>
+      <w:r>
+        <w:rPr>
+          <w:rFonts w:cs="Times New Roman"/>
+          <w:szCs w:val="18"/>
+        </w:rPr>
+        <w:t>e estimated t</w:t>
+      </w:r>
+      <w:r>
+        <w:rPr>
+          <w:rFonts w:cs="Times New Roman"/>
+          <w:szCs w:val="18"/>
+        </w:rPr>
+        <w:t>he equation of state</w:t>
+      </w:r>
+      <w:r>
+        <w:rPr>
+          <w:rFonts w:cs="Times New Roman"/>
+          <w:szCs w:val="18"/>
+        </w:rPr>
+        <w:t xml:space="preserve"> </w:t>
+      </w:r>
+      <w:r>
+        <w:rPr>
+          <w:rFonts w:cs="Times New Roman"/>
+          <w:szCs w:val="18"/>
+        </w:rPr>
+        <w:t>by</w:t>
+      </w:r>
+      <w:r>
+        <w:rPr>
+          <w:rFonts w:cs="Times New Roman"/>
+          <w:szCs w:val="18"/>
+        </w:rPr>
+        <w:t xml:space="preserve"> </w:t>
+      </w:r>
+      <w:r>
+        <w:rPr>
+          <w:rFonts w:cs="Times New Roman"/>
+          <w:szCs w:val="18"/>
+        </w:rPr>
+        <w:t>approximating the pressure with a low-degree polynomial on the density</w:t>
+      </w:r>
+      <w:r>
+        <w:rPr>
+          <w:rFonts w:cs="Times New Roman"/>
+          <w:szCs w:val="18"/>
+        </w:rPr>
+        <w:t xml:space="preserve"> and </w:t>
+      </w:r>
+      <w:r>
+        <w:rPr>
+          <w:rFonts w:cs="Times New Roman"/>
+          <w:szCs w:val="18"/>
+        </w:rPr>
+        <w:t>create</w:t>
+      </w:r>
+      <w:r>
+        <w:rPr>
+          <w:rFonts w:cs="Times New Roman"/>
+          <w:szCs w:val="18"/>
+        </w:rPr>
+        <w:t xml:space="preserve">d </w:t>
+      </w:r>
+      <w:r>
+        <w:rPr>
+          <w:rFonts w:cs="Times New Roman"/>
+          <w:szCs w:val="18"/>
+        </w:rPr>
+        <w:t>a phase diagram</w:t>
+      </w:r>
+      <w:r>
+        <w:rPr>
+          <w:rFonts w:cs="Times New Roman"/>
+          <w:szCs w:val="18"/>
+        </w:rPr>
+        <w:t xml:space="preserve"> b</w:t>
       </w:r>
       <w:r>
         <w:rPr>
@@ -281,34 +478,6 @@
           <w:rFonts w:cs="Times New Roman"/>
           <w:szCs w:val="18"/>
         </w:rPr>
-        <w:t xml:space="preserve">. </w:t>
-      </w:r>
-      <w:r>
-        <w:rPr>
-          <w:rFonts w:cs="Times New Roman" w:hint="eastAsia"/>
-          <w:szCs w:val="18"/>
-        </w:rPr>
-        <w:t>F</w:t>
-      </w:r>
-      <w:r>
-        <w:rPr>
-          <w:rFonts w:cs="Times New Roman"/>
-          <w:szCs w:val="18"/>
-        </w:rPr>
-        <w:t>irst, w</w:t>
-      </w:r>
-      <w:r>
-        <w:rPr>
-          <w:rFonts w:cs="Times New Roman"/>
-          <w:szCs w:val="18"/>
-        </w:rPr>
-        <w:t>e</w:t>
-      </w:r>
-      <w:r>
-        <w:rPr>
-          <w:rFonts w:cs="Times New Roman"/>
-          <w:szCs w:val="18"/>
-        </w:rPr>
         <w:t xml:space="preserve"> </w:t>
       </w:r>
       <w:r>
@@ -316,19 +485,20 @@
           <w:rFonts w:cs="Times New Roman"/>
           <w:szCs w:val="18"/>
         </w:rPr>
-        <w:t>measure</w:t>
-      </w:r>
-      <w:r>
-        <w:rPr>
-          <w:rFonts w:cs="Times New Roman"/>
-          <w:szCs w:val="18"/>
-        </w:rPr>
-        <w:t>d</w:t>
-      </w:r>
-      <w:r>
-        <w:rPr>
-          <w:rFonts w:cs="Times New Roman" w:hint="eastAsia"/>
-          <w:szCs w:val="18"/>
+        <w:t>confirming the existence of a phase transition</w:t>
+      </w:r>
+      <w:r>
+        <w:rPr>
+          <w:rFonts w:cs="Times New Roman"/>
+          <w:szCs w:val="18"/>
+        </w:rPr>
+        <w:t>.</w:t>
+      </w:r>
+      <w:r>
+        <w:rPr>
+          <w:rFonts w:ascii="Helvetica" w:hAnsi="Helvetica" w:cs="Helvetica"/>
+          <w:sz w:val="20"/>
+          <w:szCs w:val="20"/>
         </w:rPr>
         <w:t xml:space="preserve"> </w:t>
       </w:r>
@@ -337,273 +507,7 @@
           <w:rFonts w:cs="Times New Roman"/>
           <w:szCs w:val="18"/>
         </w:rPr>
-        <w:t xml:space="preserve">the pressure for each density in the </w:t>
-      </w:r>
-      <w:r>
-        <w:rPr>
-          <w:rFonts w:cs="Times New Roman"/>
-          <w:szCs w:val="18"/>
-        </w:rPr>
-        <w:t>particle system</w:t>
-      </w:r>
-      <w:r>
-        <w:rPr>
-          <w:rFonts w:cs="Times New Roman"/>
-          <w:szCs w:val="18"/>
-        </w:rPr>
-        <w:t xml:space="preserve"> </w:t>
-      </w:r>
-      <w:r>
-        <w:rPr>
-          <w:rFonts w:cs="Times New Roman"/>
-          <w:szCs w:val="18"/>
-        </w:rPr>
-        <w:t>by</w:t>
-      </w:r>
-      <w:r>
-        <w:rPr>
-          <w:rFonts w:cs="Times New Roman"/>
-          <w:szCs w:val="18"/>
-        </w:rPr>
-        <w:t xml:space="preserve"> molecular dynamics</w:t>
-      </w:r>
-      <w:r>
-        <w:rPr>
-          <w:rFonts w:cs="Times New Roman"/>
-          <w:szCs w:val="18"/>
-        </w:rPr>
-        <w:t xml:space="preserve"> simulation</w:t>
-      </w:r>
-      <w:r>
-        <w:rPr>
-          <w:rFonts w:cs="Times New Roman"/>
-          <w:szCs w:val="18"/>
-        </w:rPr>
-        <w:t>s</w:t>
-      </w:r>
-      <w:r>
-        <w:rPr>
-          <w:rFonts w:cs="Times New Roman"/>
-          <w:szCs w:val="18"/>
-        </w:rPr>
-        <w:t>.</w:t>
-      </w:r>
-      <w:r>
-        <w:rPr>
-          <w:rFonts w:cs="Times New Roman"/>
-          <w:szCs w:val="18"/>
-        </w:rPr>
-        <w:t xml:space="preserve"> Then, </w:t>
-      </w:r>
-      <w:r>
-        <w:rPr>
-          <w:rFonts w:cs="Times New Roman"/>
-          <w:szCs w:val="18"/>
-        </w:rPr>
-        <w:t xml:space="preserve">we </w:t>
-      </w:r>
-      <w:r>
-        <w:rPr>
-          <w:rFonts w:cs="Times New Roman"/>
-          <w:szCs w:val="18"/>
-        </w:rPr>
-        <w:t>estimated t</w:t>
-      </w:r>
-      <w:r>
-        <w:rPr>
-          <w:rFonts w:cs="Times New Roman"/>
-          <w:szCs w:val="18"/>
-        </w:rPr>
-        <w:t>he equation of state</w:t>
-      </w:r>
-      <w:r>
-        <w:rPr>
-          <w:rFonts w:cs="Times New Roman"/>
-          <w:szCs w:val="18"/>
-        </w:rPr>
-        <w:t xml:space="preserve"> </w:t>
-      </w:r>
-      <w:r>
-        <w:rPr>
-          <w:rFonts w:cs="Times New Roman"/>
-          <w:szCs w:val="18"/>
-        </w:rPr>
-        <w:t>by</w:t>
-      </w:r>
-      <w:r>
-        <w:rPr>
-          <w:rFonts w:cs="Times New Roman"/>
-          <w:szCs w:val="18"/>
-        </w:rPr>
-        <w:t xml:space="preserve"> </w:t>
-      </w:r>
-      <w:r>
-        <w:rPr>
-          <w:rFonts w:cs="Times New Roman"/>
-          <w:szCs w:val="18"/>
-        </w:rPr>
-        <w:t>approximating the pressure with a low-degree polynomial on the density</w:t>
-      </w:r>
-      <w:r>
-        <w:rPr>
-          <w:rFonts w:cs="Times New Roman"/>
-          <w:szCs w:val="18"/>
-        </w:rPr>
-        <w:t xml:space="preserve"> and </w:t>
-      </w:r>
-      <w:r>
-        <w:rPr>
-          <w:rFonts w:cs="Times New Roman"/>
-          <w:szCs w:val="18"/>
-        </w:rPr>
-        <w:t>create</w:t>
-      </w:r>
-      <w:r>
-        <w:rPr>
-          <w:rFonts w:cs="Times New Roman"/>
-          <w:szCs w:val="18"/>
-        </w:rPr>
-        <w:t xml:space="preserve">d </w:t>
-      </w:r>
-      <w:r>
-        <w:rPr>
-          <w:rFonts w:cs="Times New Roman"/>
-          <w:szCs w:val="18"/>
-        </w:rPr>
-        <w:t>a phase diagram</w:t>
-      </w:r>
-      <w:r>
-        <w:rPr>
-          <w:rFonts w:cs="Times New Roman"/>
-          <w:szCs w:val="18"/>
-        </w:rPr>
-        <w:t xml:space="preserve"> b</w:t>
-      </w:r>
-      <w:r>
-        <w:rPr>
-          <w:rFonts w:cs="Times New Roman"/>
-          <w:szCs w:val="18"/>
-        </w:rPr>
-        <w:t>y</w:t>
-      </w:r>
-      <w:r>
-        <w:rPr>
-          <w:rFonts w:cs="Times New Roman"/>
-          <w:szCs w:val="18"/>
-        </w:rPr>
-        <w:t xml:space="preserve"> </w:t>
-      </w:r>
-      <w:r>
-        <w:rPr>
-          <w:rFonts w:cs="Times New Roman"/>
-          <w:szCs w:val="18"/>
-        </w:rPr>
-        <w:t>confirming the existence of a phase transition</w:t>
-      </w:r>
-      <w:r>
-        <w:rPr>
-          <w:rFonts w:cs="Times New Roman"/>
-          <w:szCs w:val="18"/>
-        </w:rPr>
-        <w:t xml:space="preserve">. Finally, we tried to estimate these things </w:t>
-      </w:r>
-      <w:r>
-        <w:rPr>
-          <w:rFonts w:cs="Times New Roman"/>
-          <w:szCs w:val="18"/>
-        </w:rPr>
-        <w:t>efficientl</w:t>
-      </w:r>
-      <w:r>
-        <w:rPr>
-          <w:rFonts w:cs="Times New Roman"/>
-          <w:szCs w:val="18"/>
-        </w:rPr>
-        <w:t xml:space="preserve">y </w:t>
-      </w:r>
-      <w:r>
-        <w:rPr>
-          <w:rFonts w:cs="Times New Roman"/>
-          <w:szCs w:val="18"/>
-        </w:rPr>
-        <w:t>by using Gaussian process regression</w:t>
-      </w:r>
-      <w:r>
-        <w:rPr>
-          <w:rFonts w:cs="Times New Roman"/>
-          <w:szCs w:val="18"/>
-        </w:rPr>
-        <w:t xml:space="preserve">. </w:t>
-      </w:r>
-      <w:r>
-        <w:rPr>
-          <w:rFonts w:cs="Times New Roman"/>
-          <w:szCs w:val="18"/>
-        </w:rPr>
-        <w:t xml:space="preserve">As a result, </w:t>
-      </w:r>
-      <w:r>
-        <w:rPr>
-          <w:rFonts w:cs="Times New Roman"/>
-          <w:szCs w:val="18"/>
-        </w:rPr>
-        <w:t xml:space="preserve">we could estimate the uncertainty and </w:t>
-      </w:r>
-      <w:r>
-        <w:rPr>
-          <w:rFonts w:cs="Times New Roman" w:hint="eastAsia"/>
-          <w:szCs w:val="18"/>
-        </w:rPr>
-        <w:t>t</w:t>
-      </w:r>
-      <w:r>
-        <w:rPr>
-          <w:rFonts w:cs="Times New Roman"/>
-          <w:szCs w:val="18"/>
-        </w:rPr>
-        <w:t xml:space="preserve">he equation of state of the </w:t>
-      </w:r>
-      <w:r>
-        <w:rPr>
-          <w:rFonts w:cs="Times New Roman"/>
-          <w:szCs w:val="18"/>
-        </w:rPr>
-        <w:t>particle system</w:t>
-      </w:r>
-      <w:r>
-        <w:rPr>
-          <w:rFonts w:cs="Times New Roman"/>
-          <w:szCs w:val="18"/>
-        </w:rPr>
-        <w:t xml:space="preserve"> </w:t>
-      </w:r>
-      <w:r>
-        <w:rPr>
-          <w:rFonts w:cs="Times New Roman"/>
-          <w:szCs w:val="18"/>
-        </w:rPr>
-        <w:t>efficiently</w:t>
-      </w:r>
-      <w:r>
-        <w:rPr>
-          <w:rFonts w:cs="Times New Roman"/>
-          <w:szCs w:val="18"/>
-        </w:rPr>
-        <w:t xml:space="preserve"> </w:t>
-      </w:r>
-      <w:r>
-        <w:rPr>
-          <w:rFonts w:cs="Times New Roman"/>
-          <w:szCs w:val="18"/>
-        </w:rPr>
-        <w:t>by using Gaussian process regression</w:t>
-      </w:r>
-      <w:r>
-        <w:rPr>
-          <w:rFonts w:cs="Times New Roman"/>
-          <w:szCs w:val="18"/>
-        </w:rPr>
-        <w:t>.</w:t>
+        <w:t>We performed Gaussian process regression and estimated the equation of state of the particle system efficiently with uncertainty.</w:t>
       </w:r>
     </w:p>
     <w:p>
@@ -658,6 +562,27 @@
           <w:szCs w:val="18"/>
         </w:rPr>
         <w:t>Gaussian Process Regression</w:t>
+      </w:r>
+      <w:r>
+        <w:rPr>
+          <w:rFonts w:cs="Times New Roman"/>
+          <w:szCs w:val="18"/>
+        </w:rPr>
+        <w:t xml:space="preserve">, Equation </w:t>
+      </w:r>
+      <w:r>
+        <w:rPr>
+          <w:rFonts w:cs="Times New Roman"/>
+          <w:szCs w:val="18"/>
+        </w:rPr>
+        <w:t>O</w:t>
+      </w:r>
+      <w:r>
+        <w:rPr>
+          <w:rFonts w:cs="Times New Roman"/>
+          <w:szCs w:val="18"/>
+        </w:rPr>
+        <w:t>f State, Phase Diagram, Molecular Dynamics</w:t>
       </w:r>
     </w:p>
     <w:p>
@@ -779,43 +704,7 @@
           <w:szCs w:val="18"/>
           <w:shd w:val="clear" w:color="auto" w:fill="FFFFFF"/>
         </w:rPr>
-        <w:t>・</w:t>
-      </w:r>
-      <w:r>
-        <w:rPr>
-          <w:rFonts w:ascii="Times New Roman" w:eastAsiaTheme="minorEastAsia" w:hAnsi="Times New Roman" w:cs="Times New Roman"/>
-          <w:sz w:val="18"/>
-          <w:szCs w:val="18"/>
-          <w:shd w:val="clear" w:color="auto" w:fill="FFFFFF"/>
-        </w:rPr>
-        <w:t>BWR</w:t>
-      </w:r>
-      <w:r>
-        <w:rPr>
-          <w:rFonts w:asciiTheme="minorEastAsia" w:eastAsiaTheme="minorEastAsia" w:hAnsiTheme="minorEastAsia" w:cs="Courier New"/>
-          <w:sz w:val="18"/>
-          <w:szCs w:val="18"/>
-          <w:shd w:val="clear" w:color="auto" w:fill="FFFFFF"/>
-        </w:rPr>
-        <w:t>・</w:t>
-      </w:r>
-      <w:r>
-        <w:rPr>
-          <w:rFonts w:ascii="Times New Roman" w:eastAsiaTheme="minorEastAsia" w:hAnsi="Times New Roman" w:cs="Times New Roman"/>
-          <w:sz w:val="18"/>
-          <w:szCs w:val="18"/>
-          <w:shd w:val="clear" w:color="auto" w:fill="FFFFFF"/>
-        </w:rPr>
-        <w:t>m-BWR</w:t>
-      </w:r>
-      <w:r>
-        <w:rPr>
-          <w:rFonts w:asciiTheme="minorEastAsia" w:eastAsiaTheme="minorEastAsia" w:hAnsiTheme="minorEastAsia" w:cs="Courier New"/>
-          <w:sz w:val="18"/>
-          <w:szCs w:val="18"/>
-          <w:shd w:val="clear" w:color="auto" w:fill="FFFFFF"/>
-        </w:rPr>
-        <w:t>方程式</w:t>
+        <w:t>やその発展法を</w:t>
       </w:r>
       <w:r>
         <w:rPr>
@@ -824,7 +713,7 @@
           <w:szCs w:val="18"/>
           <w:shd w:val="clear" w:color="auto" w:fill="FFFFFF"/>
         </w:rPr>
-        <w:t>を用いて</w:t>
+        <w:t>用いて</w:t>
       </w:r>
       <w:r>
         <w:rPr>
@@ -1767,7 +1656,6 @@
         <w:contextualSpacing/>
         <w:jc w:val="center"/>
         <w:rPr>
-          <w:rFonts w:hint="eastAsia"/>
           <w:szCs w:val="18"/>
         </w:rPr>
       </w:pPr>
@@ -1832,6 +1720,7 @@
     <w:p>
       <w:pPr>
         <w:pStyle w:val="Default"/>
+        <w:ind w:firstLineChars="50" w:firstLine="90"/>
         <w:contextualSpacing/>
         <w:jc w:val="both"/>
         <w:rPr>

--- a/abstract.docx
+++ b/abstract.docx
@@ -31,7 +31,35 @@
           <w:rFonts w:asciiTheme="majorHAnsi" w:hAnsiTheme="majorHAnsi" w:cstheme="majorHAnsi"/>
           <w:sz w:val="24"/>
         </w:rPr>
-        <w:t xml:space="preserve">Efficient Equation-of-State Estimation and Phase Diagram Search </w:t>
+        <w:t>Efficient Equation</w:t>
+      </w:r>
+      <w:r>
+        <w:rPr>
+          <w:rFonts w:asciiTheme="majorHAnsi" w:hAnsiTheme="majorHAnsi" w:cstheme="majorHAnsi"/>
+          <w:sz w:val="24"/>
+        </w:rPr>
+        <w:t xml:space="preserve"> </w:t>
+      </w:r>
+      <w:r>
+        <w:rPr>
+          <w:rFonts w:asciiTheme="majorHAnsi" w:hAnsiTheme="majorHAnsi" w:cstheme="majorHAnsi"/>
+          <w:sz w:val="24"/>
+        </w:rPr>
+        <w:t>of</w:t>
+      </w:r>
+      <w:r>
+        <w:rPr>
+          <w:rFonts w:asciiTheme="majorHAnsi" w:hAnsiTheme="majorHAnsi" w:cstheme="majorHAnsi"/>
+          <w:sz w:val="24"/>
+        </w:rPr>
+        <w:t xml:space="preserve"> </w:t>
+      </w:r>
+      <w:r>
+        <w:rPr>
+          <w:rFonts w:asciiTheme="majorHAnsi" w:hAnsiTheme="majorHAnsi" w:cstheme="majorHAnsi"/>
+          <w:sz w:val="24"/>
+        </w:rPr>
+        <w:t xml:space="preserve">State Estimation and Phase Diagram Search </w:t>
       </w:r>
     </w:p>
     <w:p>
@@ -583,6 +611,13 @@
           <w:szCs w:val="18"/>
         </w:rPr>
         <w:t>f State, Phase Diagram, Molecular Dynamics</w:t>
+      </w:r>
+      <w:r>
+        <w:rPr>
+          <w:rFonts w:cs="Times New Roman"/>
+          <w:szCs w:val="18"/>
+        </w:rPr>
+        <w:t xml:space="preserve"> </w:t>
       </w:r>
     </w:p>
     <w:p>
